--- a/_site/studyguides/lawsofindices.docx
+++ b/_site/studyguides/lawsofindices.docx
@@ -6,24 +6,6 @@
       <w:pPr>
         <w:pStyle w:val="Title"/>
       </w:pPr>
-      <w:r>
-        <w:t xml:space="preserve">Introduction</w:t>
-      </w:r>
-      <w:r>
-        <w:t xml:space="preserve"> </w:t>
-      </w:r>
-      <w:r>
-        <w:t xml:space="preserve">to</w:t>
-      </w:r>
-      <w:r>
-        <w:t xml:space="preserve"> </w:t>
-      </w:r>
-      <w:r>
-        <w:t xml:space="preserve">the</w:t>
-      </w:r>
-      <w:r>
-        <w:t xml:space="preserve"> </w:t>
-      </w:r>
       <w:r>
         <w:t xml:space="preserve">Laws</w:t>
       </w:r>
@@ -51,193 +33,25 @@
         <w:t xml:space="preserve"> </w:t>
       </w:r>
       <w:r>
-        <w:t xml:space="preserve">Chen</w:t>
+        <w:t xml:space="preserve">Chen,</w:t>
+      </w:r>
+      <w:r>
+        <w:t xml:space="preserve"> </w:t>
+      </w:r>
+      <w:r>
+        <w:t xml:space="preserve">Zoe</w:t>
+      </w:r>
+      <w:r>
+        <w:t xml:space="preserve"> </w:t>
+      </w:r>
+      <w:r>
+        <w:t xml:space="preserve">Gemmell</w:t>
       </w:r>
     </w:p>
     <w:p>
       <w:pPr>
         <w:pStyle w:val="Abstract"/>
       </w:pPr>
-      <w:r>
-        <w:t xml:space="preserve">Indices</w:t>
-      </w:r>
-      <w:r>
-        <w:t xml:space="preserve"> </w:t>
-      </w:r>
-      <w:r>
-        <w:t xml:space="preserve">are</w:t>
-      </w:r>
-      <w:r>
-        <w:t xml:space="preserve"> </w:t>
-      </w:r>
-      <w:r>
-        <w:t xml:space="preserve">used</w:t>
-      </w:r>
-      <w:r>
-        <w:t xml:space="preserve"> </w:t>
-      </w:r>
-      <w:r>
-        <w:t xml:space="preserve">in</w:t>
-      </w:r>
-      <w:r>
-        <w:t xml:space="preserve"> </w:t>
-      </w:r>
-      <w:r>
-        <w:t xml:space="preserve">many</w:t>
-      </w:r>
-      <w:r>
-        <w:t xml:space="preserve"> </w:t>
-      </w:r>
-      <w:r>
-        <w:t xml:space="preserve">aspects</w:t>
-      </w:r>
-      <w:r>
-        <w:t xml:space="preserve"> </w:t>
-      </w:r>
-      <w:r>
-        <w:t xml:space="preserve">of</w:t>
-      </w:r>
-      <w:r>
-        <w:t xml:space="preserve"> </w:t>
-      </w:r>
-      <w:r>
-        <w:t xml:space="preserve">modern</w:t>
-      </w:r>
-      <w:r>
-        <w:t xml:space="preserve"> </w:t>
-      </w:r>
-      <w:r>
-        <w:t xml:space="preserve">technology.</w:t>
-      </w:r>
-      <w:r>
-        <w:t xml:space="preserve"> </w:t>
-      </w:r>
-      <w:r>
-        <w:t xml:space="preserve">Economics,</w:t>
-      </w:r>
-      <w:r>
-        <w:t xml:space="preserve"> </w:t>
-      </w:r>
-      <w:r>
-        <w:t xml:space="preserve">Biology,</w:t>
-      </w:r>
-      <w:r>
-        <w:t xml:space="preserve"> </w:t>
-      </w:r>
-      <w:r>
-        <w:t xml:space="preserve">Demographics</w:t>
-      </w:r>
-      <w:r>
-        <w:t xml:space="preserve"> </w:t>
-      </w:r>
-      <w:r>
-        <w:t xml:space="preserve">and</w:t>
-      </w:r>
-      <w:r>
-        <w:t xml:space="preserve"> </w:t>
-      </w:r>
-      <w:r>
-        <w:t xml:space="preserve">many</w:t>
-      </w:r>
-      <w:r>
-        <w:t xml:space="preserve"> </w:t>
-      </w:r>
-      <w:r>
-        <w:t xml:space="preserve">more</w:t>
-      </w:r>
-      <w:r>
-        <w:t xml:space="preserve"> </w:t>
-      </w:r>
-      <w:r>
-        <w:t xml:space="preserve">fields</w:t>
-      </w:r>
-      <w:r>
-        <w:t xml:space="preserve"> </w:t>
-      </w:r>
-      <w:r>
-        <w:t xml:space="preserve">rely</w:t>
-      </w:r>
-      <w:r>
-        <w:t xml:space="preserve"> </w:t>
-      </w:r>
-      <w:r>
-        <w:t xml:space="preserve">on</w:t>
-      </w:r>
-      <w:r>
-        <w:t xml:space="preserve"> </w:t>
-      </w:r>
-      <w:r>
-        <w:t xml:space="preserve">exponential</w:t>
-      </w:r>
-      <w:r>
-        <w:t xml:space="preserve"> </w:t>
-      </w:r>
-      <w:r>
-        <w:t xml:space="preserve">growth.</w:t>
-      </w:r>
-      <w:r>
-        <w:t xml:space="preserve"> </w:t>
-      </w:r>
-      <w:r>
-        <w:t xml:space="preserve">Chemicals,</w:t>
-      </w:r>
-      <w:r>
-        <w:t xml:space="preserve"> </w:t>
-      </w:r>
-      <w:r>
-        <w:t xml:space="preserve">radioactive</w:t>
-      </w:r>
-      <w:r>
-        <w:t xml:space="preserve"> </w:t>
-      </w:r>
-      <w:r>
-        <w:t xml:space="preserve">waste,</w:t>
-      </w:r>
-      <w:r>
-        <w:t xml:space="preserve"> </w:t>
-      </w:r>
-      <w:r>
-        <w:t xml:space="preserve">sound</w:t>
-      </w:r>
-      <w:r>
-        <w:t xml:space="preserve"> </w:t>
-      </w:r>
-      <w:r>
-        <w:t xml:space="preserve">are</w:t>
-      </w:r>
-      <w:r>
-        <w:t xml:space="preserve"> </w:t>
-      </w:r>
-      <w:r>
-        <w:t xml:space="preserve">all</w:t>
-      </w:r>
-      <w:r>
-        <w:t xml:space="preserve"> </w:t>
-      </w:r>
-      <w:r>
-        <w:t xml:space="preserve">examples</w:t>
-      </w:r>
-      <w:r>
-        <w:t xml:space="preserve"> </w:t>
-      </w:r>
-      <w:r>
-        <w:t xml:space="preserve">of</w:t>
-      </w:r>
-      <w:r>
-        <w:t xml:space="preserve"> </w:t>
-      </w:r>
-      <w:r>
-        <w:t xml:space="preserve">exponential</w:t>
-      </w:r>
-      <w:r>
-        <w:t xml:space="preserve"> </w:t>
-      </w:r>
-      <w:r>
-        <w:t xml:space="preserve">decay.</w:t>
-      </w:r>
-      <w:r>
-        <w:t xml:space="preserve"> </w:t>
-      </w:r>
       <w:r>
         <w:t xml:space="preserve">In</w:t>
       </w:r>
@@ -434,22 +248,10 @@
         <w:t xml:space="preserve">full.</w:t>
       </w:r>
     </w:p>
-    <w:p>
-      <w:pPr>
-        <w:pStyle w:val="FirstParagraph"/>
-      </w:pPr>
-      <w:r>
-        <w:rPr>
-          <w:iCs/>
-          <w:i/>
-        </w:rPr>
-        <w:t xml:space="preserve">Before reading this guide, it is recommended that you read (Guide: Introduction to Logarithms) and (Guide: Dealing with powers and nth roots).</w:t>
-      </w:r>
-    </w:p>
     <w:bookmarkStart w:id="25" w:name="what-are-indices"/>
     <w:p>
       <w:pPr>
-        <w:pStyle w:val="Heading2"/>
+        <w:pStyle w:val="Heading1"/>
       </w:pPr>
       <w:r>
         <w:t xml:space="preserve">What are indices?</w:t>
@@ -460,7 +262,30 @@
         <w:pStyle w:val="FirstParagraph"/>
       </w:pPr>
       <w:r>
-        <w:t xml:space="preserve">Indices are used to display how many times a number has been multiplied by itself. They can also be used to represent roots and fractions, such as the square root. The laws of indices make it possible to alter expressions involving powers more quickly than if they were written out whole.</w:t>
+        <w:rPr>
+          <w:bCs/>
+          <w:b/>
+        </w:rPr>
+        <w:t xml:space="preserve">Indices</w:t>
+      </w:r>
+      <w:r>
+        <w:t xml:space="preserve"> </w:t>
+      </w:r>
+      <w:r>
+        <w:t xml:space="preserve">(sometimes known as</w:t>
+      </w:r>
+      <w:r>
+        <w:t xml:space="preserve"> </w:t>
+      </w:r>
+      <w:r>
+        <w:rPr>
+          <w:bCs/>
+          <w:b/>
+        </w:rPr>
+        <w:t xml:space="preserve">powers</w:t>
+      </w:r>
+      <w:r>
+        <w:t xml:space="preserve">) are used to display how many times a number has been multiplied by itself. They can also be used to represent roots and fractions, such as the square root. The laws of indices make it possible to alter expressions involving powers more quickly than if they were written out whole.</w:t>
       </w:r>
     </w:p>
     <w:p>
@@ -469,6 +294,14 @@
       </w:pPr>
       <w:r>
         <w:t xml:space="preserve">This guide will introduce six properties of indices: multiplication, division, brackets, powers of zero, negative indices and fractional indices.</w:t>
+      </w:r>
+    </w:p>
+    <w:p>
+      <w:pPr>
+        <w:pStyle w:val="BodyText"/>
+      </w:pPr>
+      <w:r>
+        <w:t xml:space="preserve">Indices are used in many areas of science as a way of representing growth. Economics, biology, demographics and many more fields rely on this sort of growth; chemicals, radioactive waste, and sound are all examples of decay.</w:t>
       </w:r>
     </w:p>
     <w:tbl>
@@ -581,7 +414,7 @@
               <w:spacing w:before="16"/>
             </w:pPr>
             <w:r>
-              <w:t xml:space="preserve">A number or a variable may have an</w:t>
+              <w:t xml:space="preserve">The</w:t>
             </w:r>
             <w:r>
               <w:t xml:space="preserve"> </w:t>
@@ -594,7 +427,10 @@
               <w:t xml:space="preserve">index</w:t>
             </w:r>
             <w:r>
-              <w:t xml:space="preserve">. The</w:t>
+              <w:t xml:space="preserve"> </w:t>
+            </w:r>
+            <w:r>
+              <w:t xml:space="preserve">of a variable (or a constant) is a value that represents how many times a variable is multiplied by itself. Indices are also known as</w:t>
             </w:r>
             <w:r>
               <w:t xml:space="preserve"> </w:t>
@@ -604,13 +440,26 @@
                 <w:bCs/>
                 <w:b/>
               </w:rPr>
-              <w:t xml:space="preserve">index</w:t>
-            </w:r>
-            <w:r>
-              <w:t xml:space="preserve"> </w:t>
-            </w:r>
-            <w:r>
-              <w:t xml:space="preserve">of a variable (or a constant) is a value that is raised to the power of the variable. Indices are also known as powers or exponents. It shows the number of times a given number has to be multiplied. It is represented in the form</w:t>
+              <w:t xml:space="preserve">powers</w:t>
+            </w:r>
+            <w:r>
+              <w:t xml:space="preserve"> </w:t>
+            </w:r>
+            <w:r>
+              <w:t xml:space="preserve">or</w:t>
+            </w:r>
+            <w:r>
+              <w:t xml:space="preserve"> </w:t>
+            </w:r>
+            <w:r>
+              <w:rPr>
+                <w:bCs/>
+                <w:b/>
+              </w:rPr>
+              <w:t xml:space="preserve">exponents</w:t>
+            </w:r>
+            <w:r>
+              <w:t xml:space="preserve">. It is represented in the form</w:t>
             </w:r>
           </w:p>
           <w:p>
@@ -630,7 +479,7 @@
                   </m:e>
                   <m:sup>
                     <m:r>
-                      <m:t>m</m:t>
+                      <m:t>r</m:t>
                     </m:r>
                   </m:sup>
                 </m:sSup>
@@ -699,7 +548,7 @@
                   </m:e>
                   <m:lim>
                     <m:r>
-                      <m:t>m</m:t>
+                      <m:t>r</m:t>
                     </m:r>
                     <m:r>
                       <m:rPr>
@@ -718,9 +567,6 @@
             <w:pPr>
               <w:pStyle w:val="FirstParagraph"/>
             </w:pPr>
-            <w:pPr>
-              <w:spacing w:after="16"/>
-            </w:pPr>
             <w:r>
               <w:t xml:space="preserve">Here,</w:t>
             </w:r>
@@ -736,21 +582,186 @@
               <w:t xml:space="preserve"> </w:t>
             </w:r>
             <w:r>
-              <w:t xml:space="preserve">is the base and</w:t>
+              <w:t xml:space="preserve">is the</w:t>
+            </w:r>
+            <w:r>
+              <w:t xml:space="preserve"> </w:t>
+            </w:r>
+            <w:r>
+              <w:rPr>
+                <w:bCs/>
+                <w:b/>
+              </w:rPr>
+              <w:t xml:space="preserve">base</w:t>
+            </w:r>
+            <w:r>
+              <w:t xml:space="preserve"> </w:t>
+            </w:r>
+            <w:r>
+              <w:t xml:space="preserve">and</w:t>
             </w:r>
             <w:r>
               <w:t xml:space="preserve"> </w:t>
             </w:r>
             <m:oMath>
               <m:r>
-                <m:t>m</m:t>
+                <m:t>r</m:t>
               </m:r>
             </m:oMath>
             <w:r>
               <w:t xml:space="preserve"> </w:t>
             </w:r>
             <w:r>
-              <w:t xml:space="preserve">is the index.</w:t>
+              <w:t xml:space="preserve">is the</w:t>
+            </w:r>
+            <w:r>
+              <w:t xml:space="preserve"> </w:t>
+            </w:r>
+            <w:r>
+              <w:rPr>
+                <w:bCs/>
+                <w:b/>
+              </w:rPr>
+              <w:t xml:space="preserve">index</w:t>
+            </w:r>
+            <w:r>
+              <w:t xml:space="preserve">. Indices are a shorthand way of writing multiplications of the same number.</w:t>
+            </w:r>
+          </w:p>
+          <w:p>
+            <w:pPr>
+              <w:pStyle w:val="BodyText"/>
+            </w:pPr>
+            <w:pPr>
+              <w:spacing w:after="16"/>
+            </w:pPr>
+            <w:r>
+              <w:t xml:space="preserve">As</w:t>
+            </w:r>
+            <w:r>
+              <w:t xml:space="preserve"> </w:t>
+            </w:r>
+            <m:oMath>
+              <m:r>
+                <m:t>a</m:t>
+              </m:r>
+            </m:oMath>
+            <w:r>
+              <w:t xml:space="preserve"> </w:t>
+            </w:r>
+            <w:r>
+              <w:t xml:space="preserve">multiplied by itself once is</w:t>
+            </w:r>
+            <w:r>
+              <w:t xml:space="preserve"> </w:t>
+            </w:r>
+            <m:oMath>
+              <m:r>
+                <m:t>a</m:t>
+              </m:r>
+            </m:oMath>
+            <w:r>
+              <w:t xml:space="preserve">, it follows that anything to the power of one is equal to itself</w:t>
+            </w:r>
+            <w:r>
+              <w:t xml:space="preserve"> </w:t>
+            </w:r>
+            <m:oMath>
+              <m:sSup>
+                <m:e>
+                  <m:r>
+                    <m:t>a</m:t>
+                  </m:r>
+                </m:e>
+                <m:sup>
+                  <m:r>
+                    <m:t>1</m:t>
+                  </m:r>
+                </m:sup>
+              </m:sSup>
+              <m:r>
+                <m:rPr>
+                  <m:sty m:val="p"/>
+                </m:rPr>
+                <m:t>=</m:t>
+              </m:r>
+              <m:r>
+                <m:t>a</m:t>
+              </m:r>
+            </m:oMath>
+            <w:r>
+              <w:t xml:space="preserve"> </w:t>
+            </w:r>
+            <w:r>
+              <w:t xml:space="preserve">and</w:t>
+            </w:r>
+            <w:r>
+              <w:t xml:space="preserve"> </w:t>
+            </w:r>
+            <m:oMath>
+              <m:r>
+                <m:t>1</m:t>
+              </m:r>
+            </m:oMath>
+            <w:r>
+              <w:t xml:space="preserve"> </w:t>
+            </w:r>
+            <w:r>
+              <w:t xml:space="preserve">to the power of anything is</w:t>
+            </w:r>
+            <w:r>
+              <w:t xml:space="preserve"> </w:t>
+            </w:r>
+            <m:oMath>
+              <m:r>
+                <m:t>1</m:t>
+              </m:r>
+            </m:oMath>
+            <w:r>
+              <w:t xml:space="preserve">; so</w:t>
+            </w:r>
+            <w:r>
+              <w:t xml:space="preserve"> </w:t>
+            </w:r>
+            <m:oMath>
+              <m:sSup>
+                <m:e>
+                  <m:r>
+                    <m:t>1</m:t>
+                  </m:r>
+                </m:e>
+                <m:sup>
+                  <m:r>
+                    <m:t>r</m:t>
+                  </m:r>
+                </m:sup>
+              </m:sSup>
+              <m:r>
+                <m:rPr>
+                  <m:sty m:val="p"/>
+                </m:rPr>
+                <m:t>=</m:t>
+              </m:r>
+              <m:r>
+                <m:t>1</m:t>
+              </m:r>
+            </m:oMath>
+            <w:r>
+              <w:t xml:space="preserve"> </w:t>
+            </w:r>
+            <w:r>
+              <w:t xml:space="preserve">for all real numbers</w:t>
+            </w:r>
+            <w:r>
+              <w:t xml:space="preserve"> </w:t>
+            </w:r>
+            <m:oMath>
+              <m:r>
+                <m:t>r</m:t>
+              </m:r>
+            </m:oMath>
+            <w:r>
+              <w:t xml:space="preserve">.</w:t>
             </w:r>
           </w:p>
         </w:tc>
@@ -853,14 +864,8 @@
               <w:pStyle w:val="BodyText"/>
             </w:pPr>
             <w:pPr>
-              <w:spacing w:before="16"/>
-            </w:pPr>
-            <w:r>
-              <w:t xml:space="preserve">Indices are basically a shorthand way of writing multiplications of the same number.</w:t>
-            </w:r>
-            <w:r>
-              <w:t xml:space="preserve"> </w:t>
-            </w:r>
+              <w:spacing w:before="16" w:after="16"/>
+            </w:pPr>
             <w:r>
               <w:t xml:space="preserve">Suppose you have</w:t>
             </w:r>
@@ -921,7 +926,13 @@
               <w:pStyle w:val="FirstParagraph"/>
             </w:pPr>
             <w:r>
-              <w:t xml:space="preserve">you can write this as ’</w:t>
+              <w:t xml:space="preserve">you can write this as</w:t>
+            </w:r>
+            <w:r>
+              <w:t xml:space="preserve"> </w:t>
+            </w:r>
+            <w:r>
+              <w:t xml:space="preserve">‘</w:t>
             </w:r>
             <m:oMath>
               <m:r>
@@ -942,6 +953,9 @@
                 <m:t>5</m:t>
               </m:r>
             </m:oMath>
+            <w:r>
+              <w:t xml:space="preserve">’</w:t>
+            </w:r>
           </w:p>
           <w:p>
             <w:pPr>
@@ -1057,9 +1071,6 @@
             <w:pPr>
               <w:pStyle w:val="FirstParagraph"/>
             </w:pPr>
-            <w:pPr>
-              <w:spacing w:after="16"/>
-            </w:pPr>
             <w:r>
               <w:t xml:space="preserve">In this example,</w:t>
             </w:r>
@@ -1096,10 +1107,10 @@
       </w:tr>
     </w:tbl>
     <w:bookmarkEnd w:id="25"/>
-    <w:bookmarkStart w:id="58" w:name="laws-of-indices"/>
+    <w:bookmarkStart w:id="69" w:name="laws-of-indices"/>
     <w:p>
       <w:pPr>
-        <w:pStyle w:val="Heading2"/>
+        <w:pStyle w:val="Heading1"/>
       </w:pPr>
       <w:r>
         <w:t xml:space="preserve">Laws of indices</w:t>
@@ -1110,7 +1121,7 @@
         <w:pStyle w:val="FirstParagraph"/>
       </w:pPr>
       <w:r>
-        <w:t xml:space="preserve">Using indices is a way of writing something down. In mathematics you may want to use indices in other ways. For example, what do these expressions mean:</w:t>
+        <w:t xml:space="preserve">In mathematics, you are not restricted to using positive whole numbers for indices. For example, what do these expressions mean:</w:t>
       </w:r>
       <w:r>
         <w:t xml:space="preserve"> </w:t>
@@ -1167,12 +1178,32 @@
       <w:r>
         <w:t xml:space="preserve"> </w:t>
       </w:r>
-      <w:r>
-        <w:t xml:space="preserve">$a^{\LARGE\frac{1}{2}}$</w:t>
-      </w:r>
-      <w:r>
-        <w:t xml:space="preserve"> </w:t>
-      </w:r>
+      <m:oMath>
+        <m:sSup>
+          <m:e>
+            <m:r>
+              <m:t>a</m:t>
+            </m:r>
+          </m:e>
+          <m:sup>
+            <m:f>
+              <m:fPr>
+                <m:type m:val="lin"/>
+              </m:fPr>
+              <m:num>
+                <m:r>
+                  <m:t>1</m:t>
+                </m:r>
+              </m:num>
+              <m:den>
+                <m:r>
+                  <m:t>2</m:t>
+                </m:r>
+              </m:den>
+            </m:f>
+          </m:sup>
+        </m:sSup>
+      </m:oMath>
       <w:r>
         <w:t xml:space="preserve">?</w:t>
       </w:r>
@@ -1182,7 +1213,7 @@
         <w:pStyle w:val="BodyText"/>
       </w:pPr>
       <w:r>
-        <w:t xml:space="preserve">To proceed further, you need to learn rules to operate with so you can find out what these notations mean.</w:t>
+        <w:t xml:space="preserve">To understand these expressions, you can learn rules to help you deal with these strange looking powers.</w:t>
       </w:r>
     </w:p>
     <w:tbl>
@@ -1306,7 +1337,35 @@
               </m:r>
             </m:oMath>
             <w:r>
-              <w:t xml:space="preserve">) and are multiplied together, then their indices are</w:t>
+              <w:t xml:space="preserve">) and are multiplied together, then their indices</w:t>
+            </w:r>
+            <w:r>
+              <w:t xml:space="preserve"> </w:t>
+            </w:r>
+            <m:oMath>
+              <m:r>
+                <m:t>r</m:t>
+              </m:r>
+            </m:oMath>
+            <w:r>
+              <w:t xml:space="preserve"> </w:t>
+            </w:r>
+            <w:r>
+              <w:t xml:space="preserve">and</w:t>
+            </w:r>
+            <w:r>
+              <w:t xml:space="preserve"> </w:t>
+            </w:r>
+            <m:oMath>
+              <m:r>
+                <m:t>s</m:t>
+              </m:r>
+            </m:oMath>
+            <w:r>
+              <w:t xml:space="preserve"> </w:t>
+            </w:r>
+            <w:r>
+              <w:t xml:space="preserve">are</w:t>
             </w:r>
             <w:r>
               <w:t xml:space="preserve"> </w:t>
@@ -1329,7 +1388,7 @@
             </w:r>
             <m:oMath>
               <m:r>
-                <m:t>m</m:t>
+                <m:t>r</m:t>
               </m:r>
               <m:r>
                 <m:rPr>
@@ -1338,7 +1397,7 @@
                 <m:t>+</m:t>
               </m:r>
               <m:r>
-                <m:t>n</m:t>
+                <m:t>s</m:t>
               </m:r>
             </m:oMath>
             <w:r>
@@ -1362,7 +1421,7 @@
                   </m:e>
                   <m:sup>
                     <m:r>
-                      <m:t>m</m:t>
+                      <m:t>r</m:t>
                     </m:r>
                   </m:sup>
                 </m:sSup>
@@ -1380,7 +1439,7 @@
                   </m:e>
                   <m:sup>
                     <m:r>
-                      <m:t>n</m:t>
+                      <m:t>s</m:t>
                     </m:r>
                   </m:sup>
                 </m:sSup>
@@ -1398,7 +1457,7 @@
                   </m:e>
                   <m:sup>
                     <m:r>
-                      <m:t>m</m:t>
+                      <m:t>r</m:t>
                     </m:r>
                     <m:r>
                       <m:rPr>
@@ -1407,7 +1466,7 @@
                       <m:t>+</m:t>
                     </m:r>
                     <m:r>
-                      <m:t>n</m:t>
+                      <m:t>s</m:t>
                     </m:r>
                   </m:sup>
                 </m:sSup>
@@ -1419,15 +1478,7 @@
               <w:pStyle w:val="FirstParagraph"/>
             </w:pPr>
             <w:r>
-              <w:t xml:space="preserve">For example:</w:t>
-            </w:r>
-          </w:p>
-          <w:p>
-            <w:pPr>
-              <w:pStyle w:val="BodyText"/>
-            </w:pPr>
-            <w:r>
-              <w:t xml:space="preserve">Suppose you have</w:t>
+              <w:t xml:space="preserve">For example, suppose you have</w:t>
             </w:r>
             <w:r>
               <w:t xml:space="preserve"> </w:t>
@@ -1518,57 +1569,65 @@
                   </m:rPr>
                   <m:t>=</m:t>
                 </m:r>
-                <m:r>
-                  <m:t>3</m:t>
-                </m:r>
+                <m:d>
+                  <m:dPr>
+                    <m:begChr m:val="("/>
+                    <m:endChr m:val=")"/>
+                    <m:sepChr m:val=""/>
+                    <m:grow/>
+                  </m:dPr>
+                  <m:e>
+                    <m:r>
+                      <m:t>3</m:t>
+                    </m:r>
+                    <m:r>
+                      <m:rPr>
+                        <m:sty m:val="p"/>
+                      </m:rPr>
+                      <m:t>·</m:t>
+                    </m:r>
+                    <m:r>
+                      <m:t>3</m:t>
+                    </m:r>
+                  </m:e>
+                </m:d>
                 <m:r>
                   <m:rPr>
                     <m:sty m:val="p"/>
                   </m:rPr>
                   <m:t>·</m:t>
                 </m:r>
-                <m:r>
-                  <m:t>3</m:t>
-                </m:r>
-                <m:r>
-                  <m:t> </m:t>
-                </m:r>
-                <m:r>
-                  <m:t> </m:t>
-                </m:r>
-                <m:r>
-                  <m:rPr>
-                    <m:sty m:val="p"/>
-                  </m:rPr>
-                  <m:t>·</m:t>
-                </m:r>
-                <m:r>
-                  <m:t> </m:t>
-                </m:r>
-                <m:r>
-                  <m:t> </m:t>
-                </m:r>
-                <m:r>
-                  <m:t>3</m:t>
-                </m:r>
-                <m:r>
-                  <m:rPr>
-                    <m:sty m:val="p"/>
-                  </m:rPr>
-                  <m:t>·</m:t>
-                </m:r>
-                <m:r>
-                  <m:t>3</m:t>
-                </m:r>
-                <m:r>
-                  <m:rPr>
-                    <m:sty m:val="p"/>
-                  </m:rPr>
-                  <m:t>·</m:t>
-                </m:r>
-                <m:r>
-                  <m:t>3</m:t>
-                </m:r>
+                <m:d>
+                  <m:dPr>
+                    <m:begChr m:val="("/>
+                    <m:endChr m:val=")"/>
+                    <m:sepChr m:val=""/>
+                    <m:grow/>
+                  </m:dPr>
+                  <m:e>
+                    <m:r>
+                      <m:t>3</m:t>
+                    </m:r>
+                    <m:r>
+                      <m:rPr>
+                        <m:sty m:val="p"/>
+                      </m:rPr>
+                      <m:t>·</m:t>
+                    </m:r>
+                    <m:r>
+                      <m:t>3</m:t>
+                    </m:r>
+                    <m:r>
+                      <m:rPr>
+                        <m:sty m:val="p"/>
+                      </m:rPr>
+                      <m:t>·</m:t>
+                    </m:r>
+                    <m:r>
+                      <m:t>3</m:t>
+                    </m:r>
+                  </m:e>
+                </m:d>
               </m:oMath>
             </m:oMathPara>
           </w:p>
@@ -1876,25 +1935,13 @@
                   </m:r>
                 </m:sup>
               </m:sSup>
-              <m:sSup>
-                <m:e>
-                  <m:r>
-                    <m:t>y</m:t>
-                  </m:r>
-                </m:e>
-                <m:sup>
-                  <m:r>
-                    <m:rPr>
-                      <m:sty m:val="p"/>
-                    </m:rPr>
-                    <m:t>−</m:t>
-                  </m:r>
-                  <m:r>
-                    <m:t>1</m:t>
-                  </m:r>
-                </m:sup>
-              </m:sSup>
+              <m:r>
+                <m:t>y</m:t>
+              </m:r>
             </m:oMath>
+            <w:r>
+              <w:t xml:space="preserve">.</w:t>
+            </w:r>
           </w:p>
           <w:p>
             <w:pPr>
@@ -1997,24 +2044,9 @@
                 </m:rPr>
                 <m:t>·</m:t>
               </m:r>
-              <m:sSup>
-                <m:e>
-                  <m:r>
-                    <m:t>y</m:t>
-                  </m:r>
-                </m:e>
-                <m:sup>
-                  <m:r>
-                    <m:rPr>
-                      <m:sty m:val="p"/>
-                    </m:rPr>
-                    <m:t>−</m:t>
-                  </m:r>
-                  <m:r>
-                    <m:t>1</m:t>
-                  </m:r>
-                </m:sup>
-              </m:sSup>
+              <m:r>
+                <m:t>y</m:t>
+              </m:r>
             </m:oMath>
             <w:r>
               <w:t xml:space="preserve">. Using Law 1, you can add the indices to get:</w:t>
@@ -2071,25 +2103,9 @@
                     </m:rPr>
                     <m:t>+</m:t>
                   </m:r>
-                  <m:d>
-                    <m:dPr>
-                      <m:begChr m:val="("/>
-                      <m:endChr m:val=")"/>
-                      <m:sepChr m:val=""/>
-                      <m:grow/>
-                    </m:dPr>
-                    <m:e>
-                      <m:r>
-                        <m:rPr>
-                          <m:sty m:val="p"/>
-                        </m:rPr>
-                        <m:t>−</m:t>
-                      </m:r>
-                      <m:r>
-                        <m:t>1</m:t>
-                      </m:r>
-                    </m:e>
-                  </m:d>
+                  <m:r>
+                    <m:t>1</m:t>
+                  </m:r>
                 </m:sup>
               </m:sSup>
             </m:oMath>
@@ -2176,24 +2192,9 @@
                     </m:r>
                   </m:sup>
                 </m:sSup>
-                <m:sSup>
-                  <m:e>
-                    <m:r>
-                      <m:t>y</m:t>
-                    </m:r>
-                  </m:e>
-                  <m:sup>
-                    <m:r>
-                      <m:rPr>
-                        <m:sty m:val="p"/>
-                      </m:rPr>
-                      <m:t>−</m:t>
-                    </m:r>
-                    <m:r>
-                      <m:t>1</m:t>
-                    </m:r>
-                  </m:sup>
-                </m:sSup>
+                <m:r>
+                  <m:t>y</m:t>
+                </m:r>
                 <m:r>
                   <m:rPr>
                     <m:sty m:val="p"/>
@@ -2235,7 +2236,7 @@
                       <m:rPr>
                         <m:sty m:val="p"/>
                       </m:rPr>
-                      <m:t>−</m:t>
+                      <m:t>+</m:t>
                     </m:r>
                     <m:r>
                       <m:t>1</m:t>
@@ -2268,7 +2269,7 @@
                   </m:e>
                   <m:sup>
                     <m:r>
-                      <m:t>2</m:t>
+                      <m:t>4</m:t>
                     </m:r>
                   </m:sup>
                 </m:sSup>
@@ -2422,7 +2423,7 @@
             </w:r>
             <m:oMath>
               <m:r>
-                <m:t>m</m:t>
+                <m:t>r</m:t>
               </m:r>
               <m:r>
                 <m:rPr>
@@ -2431,12 +2432,20 @@
                 <m:t>−</m:t>
               </m:r>
               <m:r>
-                <m:t>n</m:t>
+                <m:t>s</m:t>
               </m:r>
             </m:oMath>
             <w:r>
               <w:t xml:space="preserve">)</w:t>
             </w:r>
+          </w:p>
+          <w:p>
+            <w:pPr>
+              <w:pStyle w:val="BodyText"/>
+            </w:pPr>
+            <w:pPr>
+              <w:spacing w:after="16"/>
+            </w:pPr>
           </w:p>
           <w:p>
             <w:pPr>
@@ -2460,7 +2469,7 @@
                       </m:e>
                       <m:sup>
                         <m:r>
-                          <m:t>m</m:t>
+                          <m:t>r</m:t>
                         </m:r>
                       </m:sup>
                     </m:sSup>
@@ -2474,7 +2483,7 @@
                       </m:e>
                       <m:sup>
                         <m:r>
-                          <m:t>n</m:t>
+                          <m:t>s</m:t>
                         </m:r>
                       </m:sup>
                     </m:sSup>
@@ -2494,7 +2503,7 @@
                   </m:e>
                   <m:sup>
                     <m:r>
-                      <m:t>m</m:t>
+                      <m:t>r</m:t>
                     </m:r>
                     <m:r>
                       <m:rPr>
@@ -2503,7 +2512,7 @@
                       <m:t>−</m:t>
                     </m:r>
                     <m:r>
-                      <m:t>n</m:t>
+                      <m:t>s</m:t>
                     </m:r>
                   </m:sup>
                 </m:sSup>
@@ -2515,18 +2524,7 @@
               <w:pStyle w:val="FirstParagraph"/>
             </w:pPr>
             <w:r>
-              <w:t xml:space="preserve">For example:</w:t>
-            </w:r>
-          </w:p>
-          <w:p>
-            <w:pPr>
-              <w:pStyle w:val="BodyText"/>
-            </w:pPr>
-            <w:pPr>
-              <w:spacing w:after="16"/>
-            </w:pPr>
-            <w:r>
-              <w:t xml:space="preserve">Suppose you want to divide</w:t>
+              <w:t xml:space="preserve">For example suppose you want to divide</w:t>
             </w:r>
             <w:r>
               <w:t xml:space="preserve"> </w:t>
@@ -3194,182 +3192,200 @@
               </m:f>
             </m:oMath>
             <w:r>
-              <w:t xml:space="preserve">.</w:t>
-            </w:r>
-            <w:r>
-              <w:br/>
-            </w:r>
-            <w:r>
-              <w:t xml:space="preserve">Using Law 2, you can simplify the fractions to get: </w:t>
-            </w:r>
-            <m:oMath>
-              <m:f>
-                <m:fPr>
-                  <m:type m:val="bar"/>
-                </m:fPr>
-                <m:num>
-                  <m:sSup>
-                    <m:e>
-                      <m:r>
-                        <m:t>x</m:t>
-                      </m:r>
-                    </m:e>
-                    <m:sup>
-                      <m:r>
-                        <m:t>2</m:t>
-                      </m:r>
-                    </m:sup>
-                  </m:sSup>
-                </m:num>
-                <m:den>
-                  <m:sSup>
-                    <m:e>
-                      <m:r>
-                        <m:t>x</m:t>
-                      </m:r>
-                    </m:e>
-                    <m:sup>
-                      <m:r>
-                        <m:t>5</m:t>
-                      </m:r>
-                    </m:sup>
-                  </m:sSup>
-                </m:den>
-              </m:f>
-              <m:r>
-                <m:rPr>
-                  <m:sty m:val="p"/>
-                </m:rPr>
-                <m:t>=</m:t>
-              </m:r>
-              <m:sSup>
-                <m:e>
-                  <m:r>
-                    <m:t>x</m:t>
-                  </m:r>
-                </m:e>
-                <m:sup>
-                  <m:r>
-                    <m:t>2</m:t>
-                  </m:r>
-                  <m:r>
-                    <m:rPr>
-                      <m:sty m:val="p"/>
-                    </m:rPr>
-                    <m:t>−</m:t>
-                  </m:r>
-                  <m:r>
-                    <m:t>5</m:t>
-                  </m:r>
-                </m:sup>
-              </m:sSup>
-              <m:r>
-                <m:rPr>
-                  <m:sty m:val="p"/>
-                </m:rPr>
-                <m:t>=</m:t>
-              </m:r>
-              <m:sSup>
-                <m:e>
-                  <m:r>
-                    <m:t>x</m:t>
-                  </m:r>
-                </m:e>
-                <m:sup>
-                  <m:r>
-                    <m:rPr>
-                      <m:sty m:val="p"/>
-                    </m:rPr>
-                    <m:t>−</m:t>
-                  </m:r>
-                  <m:r>
-                    <m:t>3</m:t>
-                  </m:r>
-                </m:sup>
-              </m:sSup>
-            </m:oMath>
-            <w:r>
-              <w:t xml:space="preserve"> </w:t>
-            </w:r>
+              <w:t xml:space="preserve">. Using Law 2, you can simplify the fractions to get:</w:t>
+            </w:r>
+          </w:p>
+          <w:p>
+            <w:pPr>
+              <w:pStyle w:val="BodyText"/>
+            </w:pPr>
+            <m:oMathPara>
+              <m:oMathParaPr>
+                <m:jc m:val="center"/>
+              </m:oMathParaPr>
+              <m:oMath>
+                <m:f>
+                  <m:fPr>
+                    <m:type m:val="bar"/>
+                  </m:fPr>
+                  <m:num>
+                    <m:sSup>
+                      <m:e>
+                        <m:r>
+                          <m:t>x</m:t>
+                        </m:r>
+                      </m:e>
+                      <m:sup>
+                        <m:r>
+                          <m:t>2</m:t>
+                        </m:r>
+                      </m:sup>
+                    </m:sSup>
+                  </m:num>
+                  <m:den>
+                    <m:sSup>
+                      <m:e>
+                        <m:r>
+                          <m:t>x</m:t>
+                        </m:r>
+                      </m:e>
+                      <m:sup>
+                        <m:r>
+                          <m:t>5</m:t>
+                        </m:r>
+                      </m:sup>
+                    </m:sSup>
+                  </m:den>
+                </m:f>
+                <m:r>
+                  <m:rPr>
+                    <m:sty m:val="p"/>
+                  </m:rPr>
+                  <m:t>=</m:t>
+                </m:r>
+                <m:sSup>
+                  <m:e>
+                    <m:r>
+                      <m:t>x</m:t>
+                    </m:r>
+                  </m:e>
+                  <m:sup>
+                    <m:r>
+                      <m:t>2</m:t>
+                    </m:r>
+                    <m:r>
+                      <m:rPr>
+                        <m:sty m:val="p"/>
+                      </m:rPr>
+                      <m:t>−</m:t>
+                    </m:r>
+                    <m:r>
+                      <m:t>5</m:t>
+                    </m:r>
+                  </m:sup>
+                </m:sSup>
+                <m:r>
+                  <m:rPr>
+                    <m:sty m:val="p"/>
+                  </m:rPr>
+                  <m:t>=</m:t>
+                </m:r>
+                <m:sSup>
+                  <m:e>
+                    <m:r>
+                      <m:t>x</m:t>
+                    </m:r>
+                  </m:e>
+                  <m:sup>
+                    <m:r>
+                      <m:rPr>
+                        <m:sty m:val="p"/>
+                      </m:rPr>
+                      <m:t>−</m:t>
+                    </m:r>
+                    <m:r>
+                      <m:t>3</m:t>
+                    </m:r>
+                  </m:sup>
+                </m:sSup>
+              </m:oMath>
+            </m:oMathPara>
+          </w:p>
+          <w:p>
+            <w:pPr>
+              <w:pStyle w:val="FirstParagraph"/>
+            </w:pPr>
             <w:r>
               <w:t xml:space="preserve">and</w:t>
             </w:r>
-            <w:r>
-              <w:t xml:space="preserve"> </w:t>
-            </w:r>
-            <m:oMath>
-              <m:f>
-                <m:fPr>
-                  <m:type m:val="bar"/>
-                </m:fPr>
-                <m:num>
-                  <m:sSup>
-                    <m:e>
-                      <m:r>
-                        <m:t>y</m:t>
-                      </m:r>
-                    </m:e>
-                    <m:sup>
-                      <m:r>
-                        <m:t>3</m:t>
-                      </m:r>
-                    </m:sup>
-                  </m:sSup>
-                </m:num>
-                <m:den>
-                  <m:r>
-                    <m:t>y</m:t>
-                  </m:r>
-                </m:den>
-              </m:f>
-              <m:r>
-                <m:rPr>
-                  <m:sty m:val="p"/>
-                </m:rPr>
-                <m:t>=</m:t>
-              </m:r>
-              <m:sSup>
-                <m:e>
-                  <m:r>
-                    <m:t>y</m:t>
-                  </m:r>
-                </m:e>
-                <m:sup>
-                  <m:r>
-                    <m:t>3</m:t>
-                  </m:r>
-                  <m:r>
-                    <m:rPr>
-                      <m:sty m:val="p"/>
-                    </m:rPr>
-                    <m:t>−</m:t>
-                  </m:r>
-                  <m:r>
-                    <m:t>1</m:t>
-                  </m:r>
-                </m:sup>
-              </m:sSup>
-              <m:r>
-                <m:rPr>
-                  <m:sty m:val="p"/>
-                </m:rPr>
-                <m:t>=</m:t>
-              </m:r>
-              <m:sSup>
-                <m:e>
-                  <m:r>
-                    <m:t>y</m:t>
-                  </m:r>
-                </m:e>
-                <m:sup>
-                  <m:r>
-                    <m:t>2</m:t>
-                  </m:r>
-                </m:sup>
-              </m:sSup>
-            </m:oMath>
-            <w:r>
-              <w:t xml:space="preserve">, remembering to multiply the fractions, you get</w:t>
+          </w:p>
+          <w:p>
+            <w:pPr>
+              <w:pStyle w:val="BodyText"/>
+            </w:pPr>
+            <m:oMathPara>
+              <m:oMathParaPr>
+                <m:jc m:val="center"/>
+              </m:oMathParaPr>
+              <m:oMath>
+                <m:f>
+                  <m:fPr>
+                    <m:type m:val="bar"/>
+                  </m:fPr>
+                  <m:num>
+                    <m:sSup>
+                      <m:e>
+                        <m:r>
+                          <m:t>y</m:t>
+                        </m:r>
+                      </m:e>
+                      <m:sup>
+                        <m:r>
+                          <m:t>3</m:t>
+                        </m:r>
+                      </m:sup>
+                    </m:sSup>
+                  </m:num>
+                  <m:den>
+                    <m:r>
+                      <m:t>y</m:t>
+                    </m:r>
+                  </m:den>
+                </m:f>
+                <m:r>
+                  <m:rPr>
+                    <m:sty m:val="p"/>
+                  </m:rPr>
+                  <m:t>=</m:t>
+                </m:r>
+                <m:sSup>
+                  <m:e>
+                    <m:r>
+                      <m:t>y</m:t>
+                    </m:r>
+                  </m:e>
+                  <m:sup>
+                    <m:r>
+                      <m:t>3</m:t>
+                    </m:r>
+                    <m:r>
+                      <m:rPr>
+                        <m:sty m:val="p"/>
+                      </m:rPr>
+                      <m:t>−</m:t>
+                    </m:r>
+                    <m:r>
+                      <m:t>1</m:t>
+                    </m:r>
+                  </m:sup>
+                </m:sSup>
+                <m:r>
+                  <m:rPr>
+                    <m:sty m:val="p"/>
+                  </m:rPr>
+                  <m:t>=</m:t>
+                </m:r>
+                <m:sSup>
+                  <m:e>
+                    <m:r>
+                      <m:t>y</m:t>
+                    </m:r>
+                  </m:e>
+                  <m:sup>
+                    <m:r>
+                      <m:t>2</m:t>
+                    </m:r>
+                  </m:sup>
+                </m:sSup>
+              </m:oMath>
+            </m:oMathPara>
+          </w:p>
+          <w:p>
+            <w:pPr>
+              <w:pStyle w:val="FirstParagraph"/>
+            </w:pPr>
+            <w:r>
+              <w:t xml:space="preserve">Remembering to multiply the fractions, you get</w:t>
             </w:r>
           </w:p>
           <w:p>
@@ -3516,6 +3532,14 @@
               </m:oMath>
             </m:oMathPara>
           </w:p>
+          <w:p>
+            <w:pPr>
+              <w:pStyle w:val="FirstParagraph"/>
+            </w:pPr>
+            <w:r>
+              <w:t xml:space="preserve">You can notice you have a negative index here; more on those later!</w:t>
+            </w:r>
+          </w:p>
         </w:tc>
       </w:tr>
     </w:tbl>
@@ -3550,7 +3574,7 @@
           </w:tcPr>
           <w:p>
             <w:pPr>
-              <w:pStyle w:val="FirstParagraph"/>
+              <w:pStyle w:val="BodyText"/>
             </w:pPr>
             <w:pPr>
               <w:spacing w:before="0" w:after="0"/>
@@ -3605,7 +3629,7 @@
               <w:t xml:space="preserve"> </w:t>
             </w:r>
             <w:r>
-              <w:t xml:space="preserve">Law 3: Brackets</w:t>
+              <w:t xml:space="preserve">Law 3: brackets</w:t>
             </w:r>
           </w:p>
         </w:tc>
@@ -3626,7 +3650,7 @@
               <w:pStyle w:val="BodyText"/>
             </w:pPr>
             <w:pPr>
-              <w:spacing w:before="16"/>
+              <w:spacing w:before="16" w:after="16"/>
             </w:pPr>
             <w:r>
               <w:t xml:space="preserve">To raise a value or variable (in this case</w:t>
@@ -3660,7 +3684,7 @@
             </w:r>
             <m:oMath>
               <m:r>
-                <m:t>m</m:t>
+                <m:t>r</m:t>
               </m:r>
             </m:oMath>
             <w:r>
@@ -3674,7 +3698,7 @@
             </w:r>
             <m:oMath>
               <m:r>
-                <m:t>n</m:t>
+                <m:t>s</m:t>
               </m:r>
             </m:oMath>
             <w:r>
@@ -3708,7 +3732,7 @@
                           </m:e>
                           <m:sup>
                             <m:r>
-                              <m:t>m</m:t>
+                              <m:t>r</m:t>
                             </m:r>
                           </m:sup>
                         </m:sSup>
@@ -3717,7 +3741,7 @@
                   </m:e>
                   <m:sup>
                     <m:r>
-                      <m:t>n</m:t>
+                      <m:t>s</m:t>
                     </m:r>
                   </m:sup>
                 </m:sSup>
@@ -3735,7 +3759,7 @@
                   </m:e>
                   <m:sup>
                     <m:r>
-                      <m:t>m</m:t>
+                      <m:t>r</m:t>
                     </m:r>
                     <m:r>
                       <m:rPr>
@@ -3744,7 +3768,7 @@
                       <m:t>·</m:t>
                     </m:r>
                     <m:r>
-                      <m:t>n</m:t>
+                      <m:t>s</m:t>
                     </m:r>
                   </m:sup>
                 </m:sSup>
@@ -3756,18 +3780,7 @@
               <w:pStyle w:val="FirstParagraph"/>
             </w:pPr>
             <w:r>
-              <w:t xml:space="preserve">For example:</w:t>
-            </w:r>
-          </w:p>
-          <w:p>
-            <w:pPr>
-              <w:pStyle w:val="BodyText"/>
-            </w:pPr>
-            <w:pPr>
-              <w:spacing w:after="16"/>
-            </w:pPr>
-            <w:r>
-              <w:t xml:space="preserve">Suppose you had</w:t>
+              <w:t xml:space="preserve">For example suppose you had</w:t>
             </w:r>
             <w:r>
               <w:t xml:space="preserve"> </w:t>
@@ -3801,7 +3814,46 @@
               </m:r>
             </m:oMath>
             <w:r>
-              <w:t xml:space="preserve">. That is</w:t>
+              <w:t xml:space="preserve">; that is</w:t>
+            </w:r>
+            <w:r>
+              <w:t xml:space="preserve"> </w:t>
+            </w:r>
+            <m:oMath>
+              <m:sSup>
+                <m:e>
+                  <m:d>
+                    <m:dPr>
+                      <m:begChr m:val="("/>
+                      <m:endChr m:val=")"/>
+                      <m:sepChr m:val=""/>
+                      <m:grow/>
+                    </m:dPr>
+                    <m:e>
+                      <m:sSup>
+                        <m:e>
+                          <m:r>
+                            <m:t>3</m:t>
+                          </m:r>
+                        </m:e>
+                        <m:sup>
+                          <m:r>
+                            <m:t>2</m:t>
+                          </m:r>
+                        </m:sup>
+                      </m:sSup>
+                    </m:e>
+                  </m:d>
+                </m:e>
+                <m:sup>
+                  <m:r>
+                    <m:t>3</m:t>
+                  </m:r>
+                </m:sup>
+              </m:sSup>
+            </m:oMath>
+            <w:r>
+              <w:t xml:space="preserve">, which means</w:t>
             </w:r>
           </w:p>
           <w:p>
@@ -3815,57 +3867,6 @@
               <m:oMath>
                 <m:sSup>
                   <m:e>
-                    <m:d>
-                      <m:dPr>
-                        <m:begChr m:val="("/>
-                        <m:endChr m:val=")"/>
-                        <m:sepChr m:val=""/>
-                        <m:grow/>
-                      </m:dPr>
-                      <m:e>
-                        <m:sSup>
-                          <m:e>
-                            <m:r>
-                              <m:t>3</m:t>
-                            </m:r>
-                          </m:e>
-                          <m:sup>
-                            <m:r>
-                              <m:t>2</m:t>
-                            </m:r>
-                          </m:sup>
-                        </m:sSup>
-                      </m:e>
-                    </m:d>
-                  </m:e>
-                  <m:sup>
-                    <m:r>
-                      <m:t>3</m:t>
-                    </m:r>
-                  </m:sup>
-                </m:sSup>
-              </m:oMath>
-            </m:oMathPara>
-          </w:p>
-          <w:p>
-            <w:pPr>
-              <w:pStyle w:val="FirstParagraph"/>
-            </w:pPr>
-            <w:r>
-              <w:t xml:space="preserve">this means</w:t>
-            </w:r>
-          </w:p>
-          <w:p>
-            <w:pPr>
-              <w:pStyle w:val="BodyText"/>
-            </w:pPr>
-            <m:oMathPara>
-              <m:oMathParaPr>
-                <m:jc m:val="center"/>
-              </m:oMathParaPr>
-              <m:oMath>
-                <m:sSup>
-                  <m:e>
                     <m:r>
                       <m:t>3</m:t>
                     </m:r>
@@ -3912,6 +3913,12 @@
                     </m:r>
                   </m:sup>
                 </m:sSup>
+                <m:r>
+                  <m:rPr>
+                    <m:sty m:val="p"/>
+                  </m:rPr>
+                  <m:t>.</m:t>
+                </m:r>
               </m:oMath>
             </m:oMathPara>
           </w:p>
@@ -4564,7 +4571,7 @@
               <w:t xml:space="preserve"> </w:t>
             </w:r>
             <w:r>
-              <w:t xml:space="preserve">Law 4: Power of</w:t>
+              <w:t xml:space="preserve">Law 4: power of</w:t>
             </w:r>
             <w:r>
               <w:t xml:space="preserve"> </w:t>
@@ -4593,10 +4600,24 @@
               <w:pStyle w:val="BodyText"/>
             </w:pPr>
             <w:pPr>
-              <w:spacing w:before="16"/>
-            </w:pPr>
-            <w:r>
-              <w:t xml:space="preserve">Anything to the power of zero is equal to one:</w:t>
+              <w:spacing w:before="16" w:after="16"/>
+            </w:pPr>
+            <w:r>
+              <w:t xml:space="preserve">Any non-zero real number</w:t>
+            </w:r>
+            <w:r>
+              <w:t xml:space="preserve"> </w:t>
+            </w:r>
+            <m:oMath>
+              <m:r>
+                <m:t>a</m:t>
+              </m:r>
+            </m:oMath>
+            <w:r>
+              <w:t xml:space="preserve"> </w:t>
+            </w:r>
+            <w:r>
+              <w:t xml:space="preserve">to the power of zero is equal to one:</w:t>
             </w:r>
           </w:p>
           <w:p>
@@ -4617,123 +4638,6 @@
                   <m:sup>
                     <m:r>
                       <m:t>0</m:t>
-                    </m:r>
-                  </m:sup>
-                </m:sSup>
-                <m:r>
-                  <m:rPr>
-                    <m:sty m:val="p"/>
-                  </m:rPr>
-                  <m:t>=</m:t>
-                </m:r>
-                <m:r>
-                  <m:t>1</m:t>
-                </m:r>
-              </m:oMath>
-            </m:oMathPara>
-          </w:p>
-          <w:p>
-            <w:pPr>
-              <w:pStyle w:val="FirstParagraph"/>
-            </w:pPr>
-            <w:r>
-              <w:t xml:space="preserve">Note:</w:t>
-            </w:r>
-          </w:p>
-          <w:p>
-            <w:pPr>
-              <w:pStyle w:val="BodyText"/>
-            </w:pPr>
-            <w:r>
-              <w:t xml:space="preserve">Anything to the power of one is equal to itself</w:t>
-            </w:r>
-          </w:p>
-          <w:p>
-            <w:pPr>
-              <w:pStyle w:val="BodyText"/>
-            </w:pPr>
-            <m:oMathPara>
-              <m:oMathParaPr>
-                <m:jc m:val="center"/>
-              </m:oMathParaPr>
-              <m:oMath>
-                <m:sSup>
-                  <m:e>
-                    <m:r>
-                      <m:t>a</m:t>
-                    </m:r>
-                  </m:e>
-                  <m:sup>
-                    <m:r>
-                      <m:t>1</m:t>
-                    </m:r>
-                  </m:sup>
-                </m:sSup>
-                <m:r>
-                  <m:rPr>
-                    <m:sty m:val="p"/>
-                  </m:rPr>
-                  <m:t>=</m:t>
-                </m:r>
-                <m:r>
-                  <m:t>a</m:t>
-                </m:r>
-              </m:oMath>
-            </m:oMathPara>
-          </w:p>
-          <w:p>
-            <w:pPr>
-              <w:pStyle w:val="FirstParagraph"/>
-            </w:pPr>
-            <w:r>
-              <w:t xml:space="preserve">and</w:t>
-            </w:r>
-          </w:p>
-          <w:p>
-            <w:pPr>
-              <w:pStyle w:val="BodyText"/>
-            </w:pPr>
-            <w:pPr>
-              <w:spacing w:after="16"/>
-            </w:pPr>
-            <m:oMath>
-              <m:r>
-                <m:t>1</m:t>
-              </m:r>
-            </m:oMath>
-            <w:r>
-              <w:t xml:space="preserve"> </w:t>
-            </w:r>
-            <w:r>
-              <w:t xml:space="preserve">to the power of anything is</w:t>
-            </w:r>
-            <w:r>
-              <w:t xml:space="preserve"> </w:t>
-            </w:r>
-            <m:oMath>
-              <m:r>
-                <m:t>1</m:t>
-              </m:r>
-            </m:oMath>
-          </w:p>
-          <w:p>
-            <w:pPr>
-              <w:pStyle w:val="BodyText"/>
-            </w:pPr>
-            <m:oMathPara>
-              <m:oMathParaPr>
-                <m:jc m:val="center"/>
-              </m:oMathParaPr>
-              <m:oMath>
-                <m:sSup>
-                  <m:e>
-                    <m:r>
-                      <m:t>1</m:t>
-                    </m:r>
-                  </m:e>
-                  <m:sup>
-                    <m:r>
-                      <m:t>a</m:t>
                     </m:r>
                   </m:sup>
                 </m:sSup>
@@ -5181,346 +5085,6 @@
         <w:tblStyle w:val="Table"/>
         <w:tblLook w:firstRow="0" w:lastRow="0" w:firstColumn="0" w:lastColumn="0" w:noHBand="0" w:noVBand="0" w:val="0000"/>
         <w:tblBorders>
-          <w:left w:val="single" w:sz="24" w:space="0" w:color="00A047"/>
-          <w:right w:val="single" w:sz="4" w:space="0" w:color="00A047"/>
-          <w:top w:val="single" w:sz="4" w:space="0" w:color="00A047"/>
-          <w:bottom w:val="single" w:sz="4" w:space="0" w:color="00A047"/>
-        </w:tblBorders>
-        <w:tblCellMar>
-          <w:left w:w="144" w:type="dxa"/>
-          <w:right w:w="144" w:type="dxa"/>
-        </w:tblCellMar>
-        <w:tblInd w:w="164" w:type="dxa"/>
-        <w:tblW w:type="pct" w:w="100%"/>
-      </w:tblPr>
-      <w:tr>
-        <w:trPr>
-          <w:cantSplit/>
-        </w:trPr>
-        <w:tc>
-          <w:tcPr>
-            <w:shd w:color="auto" w:fill="ccf1e3" w:val="clear"/>
-            <w:tcMar>
-              <w:top w:w="92" w:type="dxa"/>
-              <w:bottom w:w="92" w:type="dxa"/>
-            </w:tcMar>
-          </w:tcPr>
-          <w:p>
-            <w:pPr>
-              <w:pStyle w:val="FirstParagraph"/>
-            </w:pPr>
-            <w:pPr>
-              <w:spacing w:before="0" w:after="0"/>
-              <w:textAlignment w:val="center"/>
-            </w:pPr>
-            <w:r>
-              <w:drawing>
-                <wp:inline>
-                  <wp:extent cx="152400" cy="152400"/>
-                  <wp:effectExtent b="0" l="0" r="0" t="0"/>
-                  <wp:docPr descr="" title="" id="46" name="Picture"/>
-                  <a:graphic>
-                    <a:graphicData uri="http://schemas.openxmlformats.org/drawingml/2006/picture">
-                      <pic:pic>
-                        <pic:nvPicPr>
-                          <pic:cNvPr descr="/Applications/quarto/share/formats/docx/tip.png" id="47" name="Picture"/>
-                          <pic:cNvPicPr>
-                            <a:picLocks noChangeArrowheads="1" noChangeAspect="1"/>
-                          </pic:cNvPicPr>
-                        </pic:nvPicPr>
-                        <pic:blipFill>
-                          <a:blip r:embed="rId45"/>
-                          <a:stretch>
-                            <a:fillRect/>
-                          </a:stretch>
-                        </pic:blipFill>
-                        <pic:spPr bwMode="auto">
-                          <a:xfrm>
-                            <a:off x="0" y="0"/>
-                            <a:ext cx="152400" cy="152400"/>
-                          </a:xfrm>
-                          <a:prstGeom prst="rect">
-                            <a:avLst/>
-                          </a:prstGeom>
-                          <a:noFill/>
-                          <a:ln w="9525">
-                            <a:noFill/>
-                            <a:headEnd/>
-                            <a:tailEnd/>
-                          </a:ln>
-                        </pic:spPr>
-                      </pic:pic>
-                    </a:graphicData>
-                  </a:graphic>
-                </wp:inline>
-              </w:drawing>
-            </w:r>
-            <w:r>
-              <w:t xml:space="preserve"> </w:t>
-            </w:r>
-            <w:r>
-              <w:t xml:space="preserve"> </w:t>
-            </w:r>
-            <w:r>
-              <w:t xml:space="preserve">Proof of Law 4</w:t>
-            </w:r>
-          </w:p>
-        </w:tc>
-      </w:tr>
-      <w:tr>
-        <w:trPr>
-          <w:cantSplit/>
-        </w:trPr>
-        <w:tc>
-          <w:tcPr>
-            <w:tcMar>
-              <w:top w:w="108" w:type="dxa"/>
-              <w:bottom w:w="108" w:type="dxa"/>
-            </w:tcMar>
-          </w:tcPr>
-          <w:p>
-            <w:pPr>
-              <w:pStyle w:val="BodyText"/>
-            </w:pPr>
-            <w:pPr>
-              <w:spacing w:before="16"/>
-            </w:pPr>
-            <w:hyperlink w:anchor="law-2-link">
-              <w:r>
-                <w:rPr>
-                  <w:rStyle w:val="Hyperlink"/>
-                </w:rPr>
-                <w:t xml:space="preserve">Law 2</w:t>
-              </w:r>
-            </w:hyperlink>
-            <w:r>
-              <w:t xml:space="preserve"> </w:t>
-            </w:r>
-            <w:r>
-              <w:t xml:space="preserve">helps to explain Law 4:</w:t>
-            </w:r>
-          </w:p>
-          <w:p>
-            <w:pPr>
-              <w:pStyle w:val="BodyText"/>
-            </w:pPr>
-            <w:r>
-              <w:t xml:space="preserve">Since anything divided by itself is equal to one, so</w:t>
-            </w:r>
-          </w:p>
-          <w:p>
-            <w:pPr>
-              <w:pStyle w:val="BodyText"/>
-            </w:pPr>
-            <m:oMathPara>
-              <m:oMathParaPr>
-                <m:jc m:val="center"/>
-              </m:oMathParaPr>
-              <m:oMath>
-                <m:f>
-                  <m:fPr>
-                    <m:type m:val="bar"/>
-                  </m:fPr>
-                  <m:num>
-                    <m:sSup>
-                      <m:e>
-                        <m:r>
-                          <m:t>a</m:t>
-                        </m:r>
-                      </m:e>
-                      <m:sup>
-                        <m:r>
-                          <m:t>m</m:t>
-                        </m:r>
-                      </m:sup>
-                    </m:sSup>
-                  </m:num>
-                  <m:den>
-                    <m:sSup>
-                      <m:e>
-                        <m:r>
-                          <m:t>a</m:t>
-                        </m:r>
-                      </m:e>
-                      <m:sup>
-                        <m:r>
-                          <m:t>m</m:t>
-                        </m:r>
-                      </m:sup>
-                    </m:sSup>
-                  </m:den>
-                </m:f>
-                <m:r>
-                  <m:rPr>
-                    <m:sty m:val="p"/>
-                  </m:rPr>
-                  <m:t>=</m:t>
-                </m:r>
-                <m:r>
-                  <m:t>1</m:t>
-                </m:r>
-              </m:oMath>
-            </m:oMathPara>
-          </w:p>
-          <w:p>
-            <w:pPr>
-              <w:pStyle w:val="FirstParagraph"/>
-            </w:pPr>
-            <w:pPr>
-              <w:spacing w:after="16"/>
-            </w:pPr>
-            <w:r>
-              <w:t xml:space="preserve">Also</w:t>
-            </w:r>
-          </w:p>
-          <w:p>
-            <w:pPr>
-              <w:pStyle w:val="BodyText"/>
-            </w:pPr>
-            <m:oMathPara>
-              <m:oMathParaPr>
-                <m:jc m:val="center"/>
-              </m:oMathParaPr>
-              <m:oMath>
-                <m:f>
-                  <m:fPr>
-                    <m:type m:val="bar"/>
-                  </m:fPr>
-                  <m:num>
-                    <m:sSup>
-                      <m:e>
-                        <m:r>
-                          <m:t>a</m:t>
-                        </m:r>
-                      </m:e>
-                      <m:sup>
-                        <m:r>
-                          <m:t>m</m:t>
-                        </m:r>
-                      </m:sup>
-                    </m:sSup>
-                  </m:num>
-                  <m:den>
-                    <m:sSup>
-                      <m:e>
-                        <m:r>
-                          <m:t>a</m:t>
-                        </m:r>
-                      </m:e>
-                      <m:sup>
-                        <m:r>
-                          <m:t>m</m:t>
-                        </m:r>
-                      </m:sup>
-                    </m:sSup>
-                  </m:den>
-                </m:f>
-                <m:r>
-                  <m:rPr>
-                    <m:sty m:val="p"/>
-                  </m:rPr>
-                  <m:t>=</m:t>
-                </m:r>
-                <m:sSup>
-                  <m:e>
-                    <m:r>
-                      <m:t>a</m:t>
-                    </m:r>
-                  </m:e>
-                  <m:sup>
-                    <m:r>
-                      <m:t>m</m:t>
-                    </m:r>
-                    <m:r>
-                      <m:rPr>
-                        <m:sty m:val="p"/>
-                      </m:rPr>
-                      <m:t>−</m:t>
-                    </m:r>
-                    <m:r>
-                      <m:t>m</m:t>
-                    </m:r>
-                  </m:sup>
-                </m:sSup>
-                <m:r>
-                  <m:rPr>
-                    <m:sty m:val="p"/>
-                  </m:rPr>
-                  <m:t>=</m:t>
-                </m:r>
-                <m:sSup>
-                  <m:e>
-                    <m:r>
-                      <m:t>a</m:t>
-                    </m:r>
-                  </m:e>
-                  <m:sup>
-                    <m:r>
-                      <m:t>0</m:t>
-                    </m:r>
-                  </m:sup>
-                </m:sSup>
-                <m:r>
-                  <m:rPr>
-                    <m:sty m:val="p"/>
-                  </m:rPr>
-                  <m:t>=</m:t>
-                </m:r>
-                <m:r>
-                  <m:t>1</m:t>
-                </m:r>
-              </m:oMath>
-            </m:oMathPara>
-          </w:p>
-          <w:p>
-            <w:pPr>
-              <w:pStyle w:val="FirstParagraph"/>
-            </w:pPr>
-            <w:r>
-              <w:t xml:space="preserve">Therefore,</w:t>
-            </w:r>
-          </w:p>
-          <w:p>
-            <w:pPr>
-              <w:pStyle w:val="BodyText"/>
-            </w:pPr>
-            <m:oMathPara>
-              <m:oMathParaPr>
-                <m:jc m:val="center"/>
-              </m:oMathParaPr>
-              <m:oMath>
-                <m:sSup>
-                  <m:e>
-                    <m:r>
-                      <m:t>a</m:t>
-                    </m:r>
-                  </m:e>
-                  <m:sup>
-                    <m:r>
-                      <m:t>0</m:t>
-                    </m:r>
-                  </m:sup>
-                </m:sSup>
-                <m:r>
-                  <m:rPr>
-                    <m:sty m:val="p"/>
-                  </m:rPr>
-                  <m:t>=</m:t>
-                </m:r>
-                <m:r>
-                  <m:t>1</m:t>
-                </m:r>
-              </m:oMath>
-            </m:oMathPara>
-          </w:p>
-        </w:tc>
-      </w:tr>
-    </w:tbl>
-    <w:tbl>
-      <w:tblPr>
-        <w:tblStyle w:val="Table"/>
-        <w:tblLook w:firstRow="0" w:lastRow="0" w:firstColumn="0" w:lastColumn="0" w:noHBand="0" w:noVBand="0" w:val="0000"/>
-        <w:tblBorders>
           <w:left w:val="single" w:sz="24" w:space="0" w:color="0758E5"/>
           <w:right w:val="single" w:sz="4" w:space="0" w:color="0758E5"/>
           <w:top w:val="single" w:sz="4" w:space="0" w:color="0758E5"/>
@@ -5558,12 +5122,12 @@
                 <wp:inline>
                   <wp:extent cx="152400" cy="152400"/>
                   <wp:effectExtent b="0" l="0" r="0" t="0"/>
-                  <wp:docPr descr="" title="" id="48" name="Picture"/>
+                  <wp:docPr descr="" title="" id="45" name="Picture"/>
                   <a:graphic>
                     <a:graphicData uri="http://schemas.openxmlformats.org/drawingml/2006/picture">
                       <pic:pic>
                         <pic:nvPicPr>
-                          <pic:cNvPr descr="/Applications/quarto/share/formats/docx/note.png" id="49" name="Picture"/>
+                          <pic:cNvPr descr="/Applications/quarto/share/formats/docx/note.png" id="46" name="Picture"/>
                           <pic:cNvPicPr>
                             <a:picLocks noChangeArrowheads="1" noChangeAspect="1"/>
                           </pic:cNvPicPr>
@@ -5602,7 +5166,7 @@
               <w:t xml:space="preserve"> </w:t>
             </w:r>
             <w:r>
-              <w:t xml:space="preserve">Law 5: Negative indices</w:t>
+              <w:t xml:space="preserve">Law 5: negative indices</w:t>
             </w:r>
           </w:p>
         </w:tc>
@@ -5626,7 +5190,7 @@
               <w:spacing w:before="16"/>
             </w:pPr>
             <w:r>
-              <w:t xml:space="preserve">If the index is a negative value, then it can be shown as the reciprocal of the positive index raised to the same variable</w:t>
+              <w:t xml:space="preserve">If the index is a negative value, then it is reciprocal of the positive index raised to the same variable</w:t>
             </w:r>
           </w:p>
           <w:p>
@@ -5652,7 +5216,7 @@
                       <m:t>−</m:t>
                     </m:r>
                     <m:r>
-                      <m:t>m</m:t>
+                      <m:t>r</m:t>
                     </m:r>
                   </m:sup>
                 </m:sSup>
@@ -5680,7 +5244,7 @@
                       </m:e>
                       <m:sup>
                         <m:r>
-                          <m:t>m</m:t>
+                          <m:t>r</m:t>
                         </m:r>
                       </m:sup>
                     </m:sSup>
@@ -5694,15 +5258,7 @@
               <w:pStyle w:val="FirstParagraph"/>
             </w:pPr>
             <w:r>
-              <w:t xml:space="preserve">For example:</w:t>
-            </w:r>
-          </w:p>
-          <w:p>
-            <w:pPr>
-              <w:pStyle w:val="BodyText"/>
-            </w:pPr>
-            <w:r>
-              <w:t xml:space="preserve">Suppose you want to divide</w:t>
+              <w:t xml:space="preserve">For example, suppose you want to divide</w:t>
             </w:r>
             <w:r>
               <w:t xml:space="preserve"> </w:t>
@@ -6230,7 +5786,7 @@
                       <m:t>−</m:t>
                     </m:r>
                     <m:r>
-                      <m:t>4</m:t>
+                      <m:t>7</m:t>
                     </m:r>
                   </m:sup>
                 </m:sSup>
@@ -6331,12 +5887,12 @@
                 <wp:inline>
                   <wp:extent cx="152400" cy="152400"/>
                   <wp:effectExtent b="0" l="0" r="0" t="0"/>
-                  <wp:docPr descr="" title="" id="50" name="Picture"/>
+                  <wp:docPr descr="" title="" id="47" name="Picture"/>
                   <a:graphic>
                     <a:graphicData uri="http://schemas.openxmlformats.org/drawingml/2006/picture">
                       <pic:pic>
                         <pic:nvPicPr>
-                          <pic:cNvPr descr="/Applications/quarto/share/formats/docx/note.png" id="51" name="Picture"/>
+                          <pic:cNvPr descr="/Applications/quarto/share/formats/docx/note.png" id="48" name="Picture"/>
                           <pic:cNvPicPr>
                             <a:picLocks noChangeArrowheads="1" noChangeAspect="1"/>
                           </pic:cNvPicPr>
@@ -6592,12 +6148,12 @@
                 <wp:inline>
                   <wp:extent cx="152400" cy="152400"/>
                   <wp:effectExtent b="0" l="0" r="0" t="0"/>
-                  <wp:docPr descr="" title="" id="52" name="Picture"/>
+                  <wp:docPr descr="" title="" id="49" name="Picture"/>
                   <a:graphic>
                     <a:graphicData uri="http://schemas.openxmlformats.org/drawingml/2006/picture">
                       <pic:pic>
                         <pic:nvPicPr>
-                          <pic:cNvPr descr="/Applications/quarto/share/formats/docx/note.png" id="53" name="Picture"/>
+                          <pic:cNvPr descr="/Applications/quarto/share/formats/docx/note.png" id="50" name="Picture"/>
                           <pic:cNvPicPr>
                             <a:picLocks noChangeArrowheads="1" noChangeAspect="1"/>
                           </pic:cNvPicPr>
@@ -6636,7 +6192,7 @@
               <w:t xml:space="preserve"> </w:t>
             </w:r>
             <w:r>
-              <w:t xml:space="preserve">Law 6: Fractional indices</w:t>
+              <w:t xml:space="preserve">Law 6: fractional indices</w:t>
             </w:r>
           </w:p>
         </w:tc>
@@ -6660,31 +6216,131 @@
               <w:spacing w:before="16"/>
             </w:pPr>
             <w:r>
-              <w:t xml:space="preserve">An index in the form of a fraction can be represented as the radical form:</w:t>
+              <w:t xml:space="preserve">An index in the form</w:t>
+            </w:r>
+            <w:r>
+              <w:t xml:space="preserve"> </w:t>
+            </w:r>
+            <m:oMath>
+              <m:r>
+                <m:t>1</m:t>
+              </m:r>
+              <m:r>
+                <m:rPr>
+                  <m:sty m:val="p"/>
+                </m:rPr>
+                <m:t>/</m:t>
+              </m:r>
+              <m:r>
+                <m:t>n</m:t>
+              </m:r>
+            </m:oMath>
+            <w:r>
+              <w:t xml:space="preserve"> </w:t>
+            </w:r>
+            <w:r>
+              <w:t xml:space="preserve">(where</w:t>
+            </w:r>
+            <w:r>
+              <w:t xml:space="preserve"> </w:t>
+            </w:r>
+            <m:oMath>
+              <m:r>
+                <m:t>n</m:t>
+              </m:r>
+            </m:oMath>
+            <w:r>
+              <w:t xml:space="preserve"> </w:t>
+            </w:r>
+            <w:r>
+              <w:t xml:space="preserve">is a positive whole number) is an</w:t>
+            </w:r>
+            <w:r>
+              <w:t xml:space="preserve"> </w:t>
+            </w:r>
+            <m:oMath>
+              <m:r>
+                <m:t>n</m:t>
+              </m:r>
+            </m:oMath>
+            <w:r>
+              <w:t xml:space="preserve">th root of</w:t>
+            </w:r>
+            <w:r>
+              <w:t xml:space="preserve"> </w:t>
+            </w:r>
+            <m:oMath>
+              <m:r>
+                <m:t>a</m:t>
+              </m:r>
+            </m:oMath>
+            <w:r>
+              <w:t xml:space="preserve">. So</w:t>
             </w:r>
           </w:p>
           <w:p>
             <w:pPr>
               <w:pStyle w:val="BodyText"/>
             </w:pPr>
-            <w:r>
-              <w:t xml:space="preserve">$$a^{\LARGE(\frac{m}{n})}= (\sqrt[n]{a})^m$$</w:t>
-            </w:r>
+            <m:oMathPara>
+              <m:oMathParaPr>
+                <m:jc m:val="center"/>
+              </m:oMathParaPr>
+              <m:oMath>
+                <m:sSup>
+                  <m:e>
+                    <m:r>
+                      <m:t>a</m:t>
+                    </m:r>
+                  </m:e>
+                  <m:sup>
+                    <m:r>
+                      <m:t>1</m:t>
+                    </m:r>
+                    <m:r>
+                      <m:rPr>
+                        <m:sty m:val="p"/>
+                      </m:rPr>
+                      <m:t>/</m:t>
+                    </m:r>
+                    <m:r>
+                      <m:t>n</m:t>
+                    </m:r>
+                  </m:sup>
+                </m:sSup>
+                <m:r>
+                  <m:rPr>
+                    <m:sty m:val="p"/>
+                  </m:rPr>
+                  <m:t>=</m:t>
+                </m:r>
+                <m:rad>
+                  <m:deg>
+                    <m:r>
+                      <m:t>n</m:t>
+                    </m:r>
+                  </m:deg>
+                  <m:e>
+                    <m:r>
+                      <m:t>a</m:t>
+                    </m:r>
+                  </m:e>
+                </m:rad>
+                <m:r>
+                  <m:rPr>
+                    <m:sty m:val="p"/>
+                  </m:rPr>
+                  <m:t>.</m:t>
+                </m:r>
+              </m:oMath>
+            </m:oMathPara>
           </w:p>
           <w:p>
             <w:pPr>
               <w:pStyle w:val="FirstParagraph"/>
             </w:pPr>
             <w:r>
-              <w:t xml:space="preserve">For example:</w:t>
-            </w:r>
-          </w:p>
-          <w:p>
-            <w:pPr>
-              <w:pStyle w:val="BodyText"/>
-            </w:pPr>
-            <w:r>
-              <w:t xml:space="preserve">Suppose you found that</w:t>
+              <w:t xml:space="preserve">For example: suppose you found that</w:t>
             </w:r>
           </w:p>
           <w:p>
@@ -6800,52 +6456,7 @@
               </m:r>
             </m:oMath>
             <w:r>
-              <w:t xml:space="preserve">. So</w:t>
-            </w:r>
-            <w:r>
-              <w:t xml:space="preserve"> </w:t>
-            </w:r>
-            <m:oMath>
-              <m:sSup>
-                <m:e>
-                  <m:r>
-                    <m:t>2</m:t>
-                  </m:r>
-                </m:e>
-                <m:sup>
-                  <m:r>
-                    <m:t>r</m:t>
-                  </m:r>
-                </m:sup>
-              </m:sSup>
-            </m:oMath>
-            <w:r>
-              <w:t xml:space="preserve"> </w:t>
-            </w:r>
-            <w:r>
-              <w:t xml:space="preserve">is a square root of</w:t>
-            </w:r>
-            <w:r>
-              <w:t xml:space="preserve"> </w:t>
-            </w:r>
-            <m:oMath>
-              <m:r>
-                <m:t>2</m:t>
-              </m:r>
-            </m:oMath>
-            <w:r>
-              <w:t xml:space="preserve">.</w:t>
-            </w:r>
-          </w:p>
-          <w:p>
-            <w:pPr>
-              <w:pStyle w:val="BodyText"/>
-            </w:pPr>
-            <w:pPr>
-              <w:spacing w:after="16"/>
-            </w:pPr>
-            <w:r>
-              <w:t xml:space="preserve">Note that</w:t>
+              <w:t xml:space="preserve">. You know that</w:t>
             </w:r>
             <w:r>
               <w:t xml:space="preserve"> </w:t>
@@ -6874,10 +6485,7 @@
               </m:sSup>
             </m:oMath>
             <w:r>
-              <w:t xml:space="preserve"> </w:t>
-            </w:r>
-            <w:r>
-              <w:t xml:space="preserve">and consider</w:t>
+              <w:t xml:space="preserve">, so consider</w:t>
             </w:r>
             <w:r>
               <w:t xml:space="preserve"> </w:t>
@@ -7055,6 +6663,58 @@
             <w:r>
               <w:t xml:space="preserve">from which</w:t>
             </w:r>
+            <w:r>
+              <w:t xml:space="preserve"> </w:t>
+            </w:r>
+            <m:oMath>
+              <m:r>
+                <m:t>r</m:t>
+              </m:r>
+              <m:r>
+                <m:rPr>
+                  <m:sty m:val="p"/>
+                </m:rPr>
+                <m:t>=</m:t>
+              </m:r>
+              <m:r>
+                <m:t>1</m:t>
+              </m:r>
+            </m:oMath>
+            <w:r>
+              <w:t xml:space="preserve">; so</w:t>
+            </w:r>
+            <w:r>
+              <w:t xml:space="preserve"> </w:t>
+            </w:r>
+            <m:oMath>
+              <m:r>
+                <m:t>r</m:t>
+              </m:r>
+              <m:r>
+                <m:rPr>
+                  <m:sty m:val="p"/>
+                </m:rPr>
+                <m:t>=</m:t>
+              </m:r>
+              <m:f>
+                <m:fPr>
+                  <m:type m:val="bar"/>
+                </m:fPr>
+                <m:num>
+                  <m:r>
+                    <m:t>1</m:t>
+                  </m:r>
+                </m:num>
+                <m:den>
+                  <m:r>
+                    <m:t>2</m:t>
+                  </m:r>
+                </m:den>
+              </m:f>
+            </m:oMath>
+            <w:r>
+              <w:t xml:space="preserve">.This shows that</w:t>
+            </w:r>
           </w:p>
           <w:p>
             <w:pPr>
@@ -7065,21 +6725,65 @@
                 <m:jc m:val="center"/>
               </m:oMathParaPr>
               <m:oMath>
-                <m:r>
-                  <m:t>2</m:t>
-                </m:r>
-                <m:r>
-                  <m:t>r</m:t>
-                </m:r>
+                <m:sSup>
+                  <m:e>
+                    <m:r>
+                      <m:t>2</m:t>
+                    </m:r>
+                  </m:e>
+                  <m:sup>
+                    <m:f>
+                      <m:fPr>
+                        <m:type m:val="bar"/>
+                      </m:fPr>
+                      <m:num>
+                        <m:r>
+                          <m:t>1</m:t>
+                        </m:r>
+                      </m:num>
+                      <m:den>
+                        <m:r>
+                          <m:t>2</m:t>
+                        </m:r>
+                      </m:den>
+                    </m:f>
+                  </m:sup>
+                </m:sSup>
                 <m:r>
                   <m:rPr>
                     <m:sty m:val="p"/>
                   </m:rPr>
                   <m:t>=</m:t>
                 </m:r>
-                <m:r>
-                  <m:t>1</m:t>
-                </m:r>
+                <m:rad>
+                  <m:deg>
+                    <m:r>
+                      <m:t>2</m:t>
+                    </m:r>
+                  </m:deg>
+                  <m:e>
+                    <m:r>
+                      <m:t>2</m:t>
+                    </m:r>
+                  </m:e>
+                </m:rad>
+                <m:r>
+                  <m:rPr>
+                    <m:sty m:val="p"/>
+                  </m:rPr>
+                  <m:t>=</m:t>
+                </m:r>
+                <m:rad>
+                  <m:radPr>
+                    <m:degHide m:val="1"/>
+                  </m:radPr>
+                  <m:deg/>
+                  <m:e>
+                    <m:r>
+                      <m:t>2</m:t>
+                    </m:r>
+                  </m:e>
+                </m:rad>
               </m:oMath>
             </m:oMathPara>
           </w:p>
@@ -7087,8 +6791,68 @@
             <w:pPr>
               <w:pStyle w:val="FirstParagraph"/>
             </w:pPr>
-            <w:r>
-              <w:t xml:space="preserve">so</w:t>
+            <w:pPr>
+              <w:spacing w:after="16"/>
+            </w:pPr>
+            <w:r>
+              <w:t xml:space="preserve">What about an expression of the form</w:t>
+            </w:r>
+            <w:r>
+              <w:t xml:space="preserve"> </w:t>
+            </w:r>
+            <m:oMath>
+              <m:sSup>
+                <m:e>
+                  <m:r>
+                    <m:t>a</m:t>
+                  </m:r>
+                </m:e>
+                <m:sup>
+                  <m:r>
+                    <m:t>r</m:t>
+                  </m:r>
+                  <m:r>
+                    <m:rPr>
+                      <m:sty m:val="p"/>
+                    </m:rPr>
+                    <m:t>/</m:t>
+                  </m:r>
+                  <m:r>
+                    <m:t>n</m:t>
+                  </m:r>
+                </m:sup>
+              </m:sSup>
+            </m:oMath>
+            <w:r>
+              <w:t xml:space="preserve">, where</w:t>
+            </w:r>
+            <w:r>
+              <w:t xml:space="preserve"> </w:t>
+            </w:r>
+            <m:oMath>
+              <m:r>
+                <m:t>r</m:t>
+              </m:r>
+            </m:oMath>
+            <w:r>
+              <w:t xml:space="preserve"> </w:t>
+            </w:r>
+            <w:r>
+              <w:t xml:space="preserve">is a real number and</w:t>
+            </w:r>
+            <w:r>
+              <w:t xml:space="preserve"> </w:t>
+            </w:r>
+            <m:oMath>
+              <m:r>
+                <m:t>n</m:t>
+              </m:r>
+            </m:oMath>
+            <w:r>
+              <w:t xml:space="preserve"> </w:t>
+            </w:r>
+            <w:r>
+              <w:t xml:space="preserve">is a positive whole number? Combining Laws 3 and 6 yields the following:</w:t>
             </w:r>
           </w:p>
           <w:p>
@@ -7100,30 +6864,110 @@
                 <m:jc m:val="center"/>
               </m:oMathParaPr>
               <m:oMath>
-                <m:r>
-                  <m:t>r</m:t>
-                </m:r>
+                <m:sSup>
+                  <m:e>
+                    <m:r>
+                      <m:t>a</m:t>
+                    </m:r>
+                  </m:e>
+                  <m:sup>
+                    <m:r>
+                      <m:t>r</m:t>
+                    </m:r>
+                    <m:r>
+                      <m:rPr>
+                        <m:sty m:val="p"/>
+                      </m:rPr>
+                      <m:t>/</m:t>
+                    </m:r>
+                    <m:r>
+                      <m:t>n</m:t>
+                    </m:r>
+                  </m:sup>
+                </m:sSup>
                 <m:r>
                   <m:rPr>
                     <m:sty m:val="p"/>
                   </m:rPr>
                   <m:t>=</m:t>
                 </m:r>
-                <m:f>
-                  <m:fPr>
-                    <m:type m:val="bar"/>
-                  </m:fPr>
-                  <m:num>
-                    <m:r>
-                      <m:t>1</m:t>
-                    </m:r>
-                  </m:num>
-                  <m:den>
-                    <m:r>
-                      <m:t>2</m:t>
-                    </m:r>
-                  </m:den>
-                </m:f>
+                <m:sSup>
+                  <m:e>
+                    <m:d>
+                      <m:dPr>
+                        <m:begChr m:val="("/>
+                        <m:endChr m:val=")"/>
+                        <m:sepChr m:val=""/>
+                        <m:grow/>
+                      </m:dPr>
+                      <m:e>
+                        <m:sSup>
+                          <m:e>
+                            <m:r>
+                              <m:t>a</m:t>
+                            </m:r>
+                          </m:e>
+                          <m:sup>
+                            <m:r>
+                              <m:t>1</m:t>
+                            </m:r>
+                            <m:r>
+                              <m:rPr>
+                                <m:sty m:val="p"/>
+                              </m:rPr>
+                              <m:t>/</m:t>
+                            </m:r>
+                            <m:r>
+                              <m:t>n</m:t>
+                            </m:r>
+                          </m:sup>
+                        </m:sSup>
+                      </m:e>
+                    </m:d>
+                  </m:e>
+                  <m:sup>
+                    <m:r>
+                      <m:t>r</m:t>
+                    </m:r>
+                  </m:sup>
+                </m:sSup>
+                <m:r>
+                  <m:rPr>
+                    <m:sty m:val="p"/>
+                  </m:rPr>
+                  <m:t>=</m:t>
+                </m:r>
+                <m:sSup>
+                  <m:e>
+                    <m:d>
+                      <m:dPr>
+                        <m:begChr m:val="("/>
+                        <m:endChr m:val=")"/>
+                        <m:sepChr m:val=""/>
+                        <m:grow/>
+                      </m:dPr>
+                      <m:e>
+                        <m:rad>
+                          <m:deg>
+                            <m:r>
+                              <m:t>n</m:t>
+                            </m:r>
+                          </m:deg>
+                          <m:e>
+                            <m:r>
+                              <m:t>a</m:t>
+                            </m:r>
+                          </m:e>
+                        </m:rad>
+                      </m:e>
+                    </m:d>
+                  </m:e>
+                  <m:sup>
+                    <m:r>
+                      <m:t>r</m:t>
+                    </m:r>
+                  </m:sup>
+                </m:sSup>
               </m:oMath>
             </m:oMathPara>
           </w:p>
@@ -7132,15 +6976,82 @@
               <w:pStyle w:val="FirstParagraph"/>
             </w:pPr>
             <w:r>
-              <w:t xml:space="preserve">This shows that</w:t>
-            </w:r>
-          </w:p>
-          <w:p>
-            <w:pPr>
-              <w:pStyle w:val="BodyText"/>
-            </w:pPr>
-            <w:r>
-              <w:t xml:space="preserve">$$2^{\LARGE\frac{1}{2}}=\sqrt[1]{2}=\sqrt{2}$$</w:t>
+              <w:t xml:space="preserve">or equivalently</w:t>
+            </w:r>
+            <w:r>
+              <w:t xml:space="preserve"> </w:t>
+            </w:r>
+            <m:oMath>
+              <m:sSup>
+                <m:e>
+                  <m:r>
+                    <m:t>a</m:t>
+                  </m:r>
+                </m:e>
+                <m:sup>
+                  <m:r>
+                    <m:t>r</m:t>
+                  </m:r>
+                  <m:r>
+                    <m:rPr>
+                      <m:sty m:val="p"/>
+                    </m:rPr>
+                    <m:t>/</m:t>
+                  </m:r>
+                  <m:r>
+                    <m:t>n</m:t>
+                  </m:r>
+                </m:sup>
+              </m:sSup>
+              <m:r>
+                <m:rPr>
+                  <m:sty m:val="p"/>
+                </m:rPr>
+                <m:t>=</m:t>
+              </m:r>
+              <m:sSup>
+                <m:e>
+                  <m:d>
+                    <m:dPr>
+                      <m:begChr m:val="("/>
+                      <m:endChr m:val=")"/>
+                      <m:sepChr m:val=""/>
+                      <m:grow/>
+                    </m:dPr>
+                    <m:e>
+                      <m:sSup>
+                        <m:e>
+                          <m:r>
+                            <m:t>a</m:t>
+                          </m:r>
+                        </m:e>
+                        <m:sup>
+                          <m:r>
+                            <m:t>r</m:t>
+                          </m:r>
+                        </m:sup>
+                      </m:sSup>
+                    </m:e>
+                  </m:d>
+                </m:e>
+                <m:sup>
+                  <m:r>
+                    <m:t>1</m:t>
+                  </m:r>
+                  <m:r>
+                    <m:rPr>
+                      <m:sty m:val="p"/>
+                    </m:rPr>
+                    <m:t>/</m:t>
+                  </m:r>
+                  <m:r>
+                    <m:t>n</m:t>
+                  </m:r>
+                </m:sup>
+              </m:sSup>
+            </m:oMath>
+            <w:r>
+              <w:t xml:space="preserve">.</w:t>
             </w:r>
           </w:p>
         </w:tc>
@@ -7172,7 +7083,7 @@
           </w:tcPr>
           <w:p>
             <w:pPr>
-              <w:pStyle w:val="FirstParagraph"/>
+              <w:pStyle w:val="BodyText"/>
             </w:pPr>
             <w:pPr>
               <w:spacing w:before="0" w:after="8"/>
@@ -7183,12 +7094,12 @@
                 <wp:inline>
                   <wp:extent cx="152400" cy="152400"/>
                   <wp:effectExtent b="0" l="0" r="0" t="0"/>
-                  <wp:docPr descr="" title="" id="54" name="Picture"/>
+                  <wp:docPr descr="" title="" id="51" name="Picture"/>
                   <a:graphic>
                     <a:graphicData uri="http://schemas.openxmlformats.org/drawingml/2006/picture">
                       <pic:pic>
                         <pic:nvPicPr>
-                          <pic:cNvPr descr="/Applications/quarto/share/formats/docx/note.png" id="55" name="Picture"/>
+                          <pic:cNvPr descr="/Applications/quarto/share/formats/docx/note.png" id="52" name="Picture"/>
                           <pic:cNvPicPr>
                             <a:picLocks noChangeArrowheads="1" noChangeAspect="1"/>
                           </pic:cNvPicPr>
@@ -7240,10 +7151,11 @@
           </w:p>
           <w:p>
             <w:pPr>
-              <w:pStyle w:val="BodyText"/>
-            </w:pPr>
-            <w:pPr>
-              <w:spacing w:before="16"/>
+              <w:numPr>
+                <w:ilvl w:val="0"/>
+                <w:numId w:val="1001"/>
+              </w:numPr>
+              <w:pStyle w:val="Compact"/>
             </w:pPr>
             <w:r>
               <w:t xml:space="preserve">Simplify</w:t>
@@ -7251,16 +7163,49 @@
             <w:r>
               <w:t xml:space="preserve"> </w:t>
             </w:r>
-            <w:r>
-              <w:t xml:space="preserve">$10000^{\LARGE(\frac{3}{4})}$</w:t>
-            </w:r>
-          </w:p>
-          <w:p>
-            <w:pPr>
-              <w:pStyle w:val="BodyText"/>
-            </w:pPr>
-            <w:pPr>
-              <w:spacing w:after="16"/>
+            <m:oMath>
+              <m:sSup>
+                <m:e>
+                  <m:r>
+                    <m:t>10000</m:t>
+                  </m:r>
+                </m:e>
+                <m:sup>
+                  <m:d>
+                    <m:dPr>
+                      <m:begChr m:val="("/>
+                      <m:endChr m:val=")"/>
+                      <m:sepChr m:val=""/>
+                      <m:grow/>
+                    </m:dPr>
+                    <m:e>
+                      <m:f>
+                        <m:fPr>
+                          <m:type m:val="bar"/>
+                        </m:fPr>
+                        <m:num>
+                          <m:r>
+                            <m:t>3</m:t>
+                          </m:r>
+                        </m:num>
+                        <m:den>
+                          <m:r>
+                            <m:t>4</m:t>
+                          </m:r>
+                        </m:den>
+                      </m:f>
+                    </m:e>
+                  </m:d>
+                </m:sup>
+              </m:sSup>
+            </m:oMath>
+            <w:r>
+              <w:t xml:space="preserve">.</w:t>
+            </w:r>
+          </w:p>
+          <w:p>
+            <w:pPr>
+              <w:pStyle w:val="FirstParagraph"/>
             </w:pPr>
             <w:r>
               <w:t xml:space="preserve">Using Law 7, you can re-express</w:t>
@@ -7268,9 +7213,32 @@
             <w:r>
               <w:t xml:space="preserve"> </w:t>
             </w:r>
-            <w:r>
-              <w:t xml:space="preserve">$10000^{\LARGE(\frac{3}{4})}$</w:t>
-            </w:r>
+            <m:oMath>
+              <m:sSup>
+                <m:e>
+                  <m:r>
+                    <m:t>10000</m:t>
+                  </m:r>
+                </m:e>
+                <m:sup>
+                  <m:f>
+                    <m:fPr>
+                      <m:type m:val="bar"/>
+                    </m:fPr>
+                    <m:num>
+                      <m:r>
+                        <m:t>3</m:t>
+                      </m:r>
+                    </m:num>
+                    <m:den>
+                      <m:r>
+                        <m:t>4</m:t>
+                      </m:r>
+                    </m:den>
+                  </m:f>
+                </m:sup>
+              </m:sSup>
+            </m:oMath>
             <w:r>
               <w:t xml:space="preserve"> </w:t>
             </w:r>
@@ -7314,7 +7282,7 @@
               </m:sSup>
             </m:oMath>
             <w:r>
-              <w:t xml:space="preserve">, because</w:t>
+              <w:t xml:space="preserve">. Since</w:t>
             </w:r>
             <w:r>
               <w:t xml:space="preserve"> </w:t>
@@ -7343,7 +7311,7 @@
               </m:r>
             </m:oMath>
             <w:r>
-              <w:t xml:space="preserve">,</w:t>
+              <w:t xml:space="preserve">, it follows that</w:t>
             </w:r>
             <w:r>
               <w:t xml:space="preserve"> </w:t>
@@ -7372,7 +7340,7 @@
               </m:r>
             </m:oMath>
             <w:r>
-              <w:t xml:space="preserve">. So</w:t>
+              <w:t xml:space="preserve">. Finally, you can say that</w:t>
             </w:r>
             <w:r>
               <w:t xml:space="preserve"> </w:t>
@@ -7441,21 +7409,431 @@
               <w:t xml:space="preserve">.</w:t>
             </w:r>
           </w:p>
+          <w:p>
+            <w:pPr>
+              <w:numPr>
+                <w:ilvl w:val="0"/>
+                <w:numId w:val="1002"/>
+              </w:numPr>
+              <w:pStyle w:val="Compact"/>
+            </w:pPr>
+            <w:r>
+              <w:t xml:space="preserve">Simplify</w:t>
+            </w:r>
+            <w:r>
+              <w:t xml:space="preserve"> </w:t>
+            </w:r>
+            <m:oMath>
+              <m:sSup>
+                <m:e>
+                  <m:r>
+                    <m:t>27</m:t>
+                  </m:r>
+                </m:e>
+                <m:sup>
+                  <m:r>
+                    <m:rPr>
+                      <m:sty m:val="p"/>
+                    </m:rPr>
+                    <m:t>−</m:t>
+                  </m:r>
+                  <m:f>
+                    <m:fPr>
+                      <m:type m:val="bar"/>
+                    </m:fPr>
+                    <m:num>
+                      <m:r>
+                        <m:t>2</m:t>
+                      </m:r>
+                    </m:num>
+                    <m:den>
+                      <m:r>
+                        <m:t>3</m:t>
+                      </m:r>
+                    </m:den>
+                  </m:f>
+                </m:sup>
+              </m:sSup>
+            </m:oMath>
+            <w:r>
+              <w:t xml:space="preserve">.</w:t>
+            </w:r>
+          </w:p>
+          <w:p>
+            <w:pPr>
+              <w:pStyle w:val="FirstParagraph"/>
+            </w:pPr>
+            <w:pPr>
+              <w:spacing w:after="16"/>
+            </w:pPr>
+            <w:r>
+              <w:t xml:space="preserve">Using Law 7, you can write this expression as</w:t>
+            </w:r>
+            <w:r>
+              <w:t xml:space="preserve"> </w:t>
+            </w:r>
+            <m:oMath>
+              <m:sSup>
+                <m:e>
+                  <m:r>
+                    <m:t>27</m:t>
+                  </m:r>
+                </m:e>
+                <m:sup>
+                  <m:r>
+                    <m:rPr>
+                      <m:sty m:val="p"/>
+                    </m:rPr>
+                    <m:t>−</m:t>
+                  </m:r>
+                  <m:f>
+                    <m:fPr>
+                      <m:type m:val="bar"/>
+                    </m:fPr>
+                    <m:num>
+                      <m:r>
+                        <m:t>2</m:t>
+                      </m:r>
+                    </m:num>
+                    <m:den>
+                      <m:r>
+                        <m:t>3</m:t>
+                      </m:r>
+                    </m:den>
+                  </m:f>
+                </m:sup>
+              </m:sSup>
+              <m:r>
+                <m:rPr>
+                  <m:sty m:val="p"/>
+                </m:rPr>
+                <m:t>=</m:t>
+              </m:r>
+              <m:sSup>
+                <m:e>
+                  <m:d>
+                    <m:dPr>
+                      <m:begChr m:val="("/>
+                      <m:endChr m:val=")"/>
+                      <m:sepChr m:val=""/>
+                      <m:grow/>
+                    </m:dPr>
+                    <m:e>
+                      <m:rad>
+                        <m:deg>
+                          <m:r>
+                            <m:t>3</m:t>
+                          </m:r>
+                        </m:deg>
+                        <m:e>
+                          <m:r>
+                            <m:t>27</m:t>
+                          </m:r>
+                        </m:e>
+                      </m:rad>
+                    </m:e>
+                  </m:d>
+                </m:e>
+                <m:sup>
+                  <m:r>
+                    <m:rPr>
+                      <m:sty m:val="p"/>
+                    </m:rPr>
+                    <m:t>−</m:t>
+                  </m:r>
+                  <m:r>
+                    <m:t>2</m:t>
+                  </m:r>
+                </m:sup>
+              </m:sSup>
+            </m:oMath>
+            <w:r>
+              <w:t xml:space="preserve">. Since the cube root of</w:t>
+            </w:r>
+            <w:r>
+              <w:t xml:space="preserve"> </w:t>
+            </w:r>
+            <m:oMath>
+              <m:r>
+                <m:t>27</m:t>
+              </m:r>
+            </m:oMath>
+            <w:r>
+              <w:t xml:space="preserve"> </w:t>
+            </w:r>
+            <w:r>
+              <w:t xml:space="preserve">is</w:t>
+            </w:r>
+            <w:r>
+              <w:t xml:space="preserve"> </w:t>
+            </w:r>
+            <m:oMath>
+              <m:r>
+                <m:t>3</m:t>
+              </m:r>
+            </m:oMath>
+            <w:r>
+              <w:t xml:space="preserve">, it follows that</w:t>
+            </w:r>
+          </w:p>
+          <w:p>
+            <w:pPr>
+              <w:pStyle w:val="BodyText"/>
+            </w:pPr>
+            <m:oMathPara>
+              <m:oMathParaPr>
+                <m:jc m:val="center"/>
+              </m:oMathParaPr>
+              <m:oMath>
+                <m:sSup>
+                  <m:e>
+                    <m:d>
+                      <m:dPr>
+                        <m:begChr m:val="("/>
+                        <m:endChr m:val=")"/>
+                        <m:sepChr m:val=""/>
+                        <m:grow/>
+                      </m:dPr>
+                      <m:e>
+                        <m:rad>
+                          <m:deg>
+                            <m:r>
+                              <m:t>3</m:t>
+                            </m:r>
+                          </m:deg>
+                          <m:e>
+                            <m:r>
+                              <m:t>27</m:t>
+                            </m:r>
+                          </m:e>
+                        </m:rad>
+                      </m:e>
+                    </m:d>
+                  </m:e>
+                  <m:sup>
+                    <m:r>
+                      <m:rPr>
+                        <m:sty m:val="p"/>
+                      </m:rPr>
+                      <m:t>−</m:t>
+                    </m:r>
+                    <m:r>
+                      <m:t>2</m:t>
+                    </m:r>
+                  </m:sup>
+                </m:sSup>
+                <m:r>
+                  <m:rPr>
+                    <m:sty m:val="p"/>
+                  </m:rPr>
+                  <m:t>=</m:t>
+                </m:r>
+                <m:sSup>
+                  <m:e>
+                    <m:r>
+                      <m:t>3</m:t>
+                    </m:r>
+                  </m:e>
+                  <m:sup>
+                    <m:r>
+                      <m:rPr>
+                        <m:sty m:val="p"/>
+                      </m:rPr>
+                      <m:t>−</m:t>
+                    </m:r>
+                    <m:r>
+                      <m:t>2</m:t>
+                    </m:r>
+                  </m:sup>
+                </m:sSup>
+              </m:oMath>
+            </m:oMathPara>
+          </w:p>
+          <w:p>
+            <w:pPr>
+              <w:pStyle w:val="FirstParagraph"/>
+            </w:pPr>
+            <w:r>
+              <w:t xml:space="preserve">which, using Law 5, becomes</w:t>
+            </w:r>
+            <w:r>
+              <w:t xml:space="preserve"> </w:t>
+            </w:r>
+            <m:oMath>
+              <m:sSup>
+                <m:e>
+                  <m:r>
+                    <m:t>3</m:t>
+                  </m:r>
+                </m:e>
+                <m:sup>
+                  <m:r>
+                    <m:rPr>
+                      <m:sty m:val="p"/>
+                    </m:rPr>
+                    <m:t>−</m:t>
+                  </m:r>
+                  <m:r>
+                    <m:t>2</m:t>
+                  </m:r>
+                </m:sup>
+              </m:sSup>
+              <m:r>
+                <m:rPr>
+                  <m:sty m:val="p"/>
+                </m:rPr>
+                <m:t>=</m:t>
+              </m:r>
+              <m:f>
+                <m:fPr>
+                  <m:type m:val="bar"/>
+                </m:fPr>
+                <m:num>
+                  <m:r>
+                    <m:t>1</m:t>
+                  </m:r>
+                </m:num>
+                <m:den>
+                  <m:sSup>
+                    <m:e>
+                      <m:r>
+                        <m:t>3</m:t>
+                      </m:r>
+                    </m:e>
+                    <m:sup>
+                      <m:r>
+                        <m:t>2</m:t>
+                      </m:r>
+                    </m:sup>
+                  </m:sSup>
+                </m:den>
+              </m:f>
+              <m:r>
+                <m:rPr>
+                  <m:sty m:val="p"/>
+                </m:rPr>
+                <m:t>=</m:t>
+              </m:r>
+              <m:f>
+                <m:fPr>
+                  <m:type m:val="bar"/>
+                </m:fPr>
+                <m:num>
+                  <m:r>
+                    <m:t>1</m:t>
+                  </m:r>
+                </m:num>
+                <m:den>
+                  <m:r>
+                    <m:t>9</m:t>
+                  </m:r>
+                </m:den>
+              </m:f>
+              <m:r>
+                <m:rPr>
+                  <m:sty m:val="p"/>
+                </m:rPr>
+                <m:t>.</m:t>
+              </m:r>
+            </m:oMath>
+          </w:p>
         </w:tc>
       </w:tr>
     </w:tbl>
+    <w:p>
+      <w:pPr>
+        <w:pStyle w:val="BodyText"/>
+      </w:pPr>
+      <w:r>
+        <w:t xml:space="preserve">The first six laws above focused on the index and when the index changes; and in this case, the base remains constant. The final four laws focus on when the base changes and the index remains constant.</w:t>
+      </w:r>
+    </w:p>
+    <w:p>
+      <w:pPr>
+        <w:pStyle w:val="BodyText"/>
+      </w:pPr>
+      <w:r>
+        <w:t xml:space="preserve">This next law follows from the fact that multiplication is</w:t>
+      </w:r>
+      <w:r>
+        <w:t xml:space="preserve"> </w:t>
+      </w:r>
+      <w:r>
+        <w:rPr>
+          <w:iCs/>
+          <w:i/>
+        </w:rPr>
+        <w:t xml:space="preserve">commutative</w:t>
+      </w:r>
+      <w:r>
+        <w:t xml:space="preserve">; so</w:t>
+      </w:r>
+      <w:r>
+        <w:t xml:space="preserve"> </w:t>
+      </w:r>
+      <m:oMath>
+        <m:r>
+          <m:t>a</m:t>
+        </m:r>
+        <m:r>
+          <m:t>b</m:t>
+        </m:r>
+        <m:r>
+          <m:rPr>
+            <m:sty m:val="p"/>
+          </m:rPr>
+          <m:t>=</m:t>
+        </m:r>
+        <m:r>
+          <m:t>b</m:t>
+        </m:r>
+        <m:r>
+          <m:t>a</m:t>
+        </m:r>
+      </m:oMath>
+      <w:r>
+        <w:t xml:space="preserve"> </w:t>
+      </w:r>
+      <w:r>
+        <w:t xml:space="preserve">for any two real numbers</w:t>
+      </w:r>
+      <w:r>
+        <w:t xml:space="preserve"> </w:t>
+      </w:r>
+      <m:oMath>
+        <m:r>
+          <m:t>a</m:t>
+        </m:r>
+        <m:r>
+          <m:rPr>
+            <m:sty m:val="p"/>
+          </m:rPr>
+          <m:t>,</m:t>
+        </m:r>
+        <m:r>
+          <m:t>b</m:t>
+        </m:r>
+      </m:oMath>
+      <w:r>
+        <w:t xml:space="preserve">.</w:t>
+      </w:r>
+    </w:p>
     <w:tbl>
       <w:tblPr>
         <w:tblStyle w:val="Table"/>
         <w:tblLook w:firstRow="0" w:lastRow="0" w:firstColumn="0" w:lastColumn="0" w:noHBand="0" w:noVBand="0" w:val="0000"/>
         <w:tblBorders>
           <w:left w:val="single" w:sz="24" w:space="0" w:color="0758E5"/>
+          <w:right w:val="single" w:sz="4" w:space="0" w:color="0758E5"/>
+          <w:top w:val="single" w:sz="4" w:space="0" w:color="0758E5"/>
+          <w:bottom w:val="single" w:sz="4" w:space="0" w:color="0758E5"/>
         </w:tblBorders>
         <w:tblCellMar>
-          <w:left w:w="0" w:type="dxa"/>
-          <w:right w:w="0" w:type="dxa"/>
+          <w:left w:w="144" w:type="dxa"/>
+          <w:right w:w="144" w:type="dxa"/>
         </w:tblCellMar>
         <w:tblInd w:w="164" w:type="dxa"/>
+        <w:tblW w:type="pct" w:w="100%"/>
       </w:tblPr>
       <w:tr>
         <w:trPr>
@@ -7463,9 +7841,10 @@
         </w:trPr>
         <w:tc>
           <w:tcPr>
+            <w:shd w:color="auto" w:fill="dae6fb" w:val="clear"/>
             <w:tcMar>
-              <w:left w:w="144" w:type="dxa"/>
-              <w:right w:w="144" w:type="dxa"/>
+              <w:top w:w="92" w:type="dxa"/>
+              <w:bottom w:w="92" w:type="dxa"/>
             </w:tcMar>
           </w:tcPr>
           <w:p>
@@ -7473,20 +7852,20 @@
               <w:pStyle w:val="BodyText"/>
             </w:pPr>
             <w:pPr>
-              <w:spacing w:before="0" w:after="8"/>
-              <w:jc w:val="center"/>
+              <w:spacing w:before="0" w:after="0"/>
+              <w:textAlignment w:val="center"/>
             </w:pPr>
             <w:r>
               <w:drawing>
                 <wp:inline>
                   <wp:extent cx="152400" cy="152400"/>
                   <wp:effectExtent b="0" l="0" r="0" t="0"/>
-                  <wp:docPr descr="" title="" id="56" name="Picture"/>
+                  <wp:docPr descr="" title="" id="53" name="Picture"/>
                   <a:graphic>
                     <a:graphicData uri="http://schemas.openxmlformats.org/drawingml/2006/picture">
                       <pic:pic>
                         <pic:nvPicPr>
-                          <pic:cNvPr descr="/Applications/quarto/share/formats/docx/note.png" id="57" name="Picture"/>
+                          <pic:cNvPr descr="/Applications/quarto/share/formats/docx/note.png" id="54" name="Picture"/>
                           <pic:cNvPicPr>
                             <a:picLocks noChangeArrowheads="1" noChangeAspect="1"/>
                           </pic:cNvPicPr>
@@ -7518,82 +7897,439 @@
                 </wp:inline>
               </w:drawing>
             </w:r>
+            <w:r>
+              <w:t xml:space="preserve"> </w:t>
+            </w:r>
+            <w:r>
+              <w:t xml:space="preserve"> </w:t>
+            </w:r>
+            <w:r>
+              <w:t xml:space="preserve">Law 7: multiplication of variables with the same indices but different bases</w:t>
+            </w:r>
           </w:p>
         </w:tc>
+      </w:tr>
+      <w:tr>
+        <w:trPr>
+          <w:cantSplit/>
+        </w:trPr>
         <w:tc>
+          <w:tcPr>
+            <w:tcMar>
+              <w:top w:w="108" w:type="dxa"/>
+              <w:bottom w:w="108" w:type="dxa"/>
+            </w:tcMar>
+          </w:tcPr>
           <w:p>
             <w:pPr>
               <w:pStyle w:val="BodyText"/>
             </w:pPr>
             <w:pPr>
-              <w:spacing w:before="16" w:after="64"/>
-            </w:pPr>
-            <w:r>
-              <w:rPr>
-                <w:bCs/>
-                <w:b/>
-              </w:rPr>
-              <w:t xml:space="preserve">Example 8</w:t>
+              <w:spacing w:before="16"/>
+            </w:pPr>
+            <w:r>
+              <w:t xml:space="preserve">When multiplying variables with the same powers you can expand and rewrite them into a nicer format:</w:t>
             </w:r>
           </w:p>
           <w:p>
             <w:pPr>
               <w:pStyle w:val="BodyText"/>
             </w:pPr>
-            <w:pPr>
-              <w:spacing w:before="16"/>
-            </w:pPr>
-            <w:r>
-              <w:t xml:space="preserve">Simplify</w:t>
-            </w:r>
-            <w:r>
-              <w:t xml:space="preserve"> </w:t>
-            </w:r>
-            <w:r>
-              <w:t xml:space="preserve">$27^{\LARGE(\frac{-2}{3})}$</w:t>
+            <m:oMathPara>
+              <m:oMathParaPr>
+                <m:jc m:val="center"/>
+              </m:oMathParaPr>
+              <m:oMath>
+                <m:sSup>
+                  <m:e>
+                    <m:r>
+                      <m:t>a</m:t>
+                    </m:r>
+                  </m:e>
+                  <m:sup>
+                    <m:r>
+                      <m:t>r</m:t>
+                    </m:r>
+                  </m:sup>
+                </m:sSup>
+                <m:r>
+                  <m:rPr>
+                    <m:sty m:val="p"/>
+                  </m:rPr>
+                  <m:t>⋅</m:t>
+                </m:r>
+                <m:sSup>
+                  <m:e>
+                    <m:r>
+                      <m:t>b</m:t>
+                    </m:r>
+                  </m:e>
+                  <m:sup>
+                    <m:r>
+                      <m:t>r</m:t>
+                    </m:r>
+                  </m:sup>
+                </m:sSup>
+                <m:r>
+                  <m:rPr>
+                    <m:sty m:val="p"/>
+                  </m:rPr>
+                  <m:t>=</m:t>
+                </m:r>
+                <m:sSup>
+                  <m:e>
+                    <m:d>
+                      <m:dPr>
+                        <m:begChr m:val="("/>
+                        <m:endChr m:val=")"/>
+                        <m:sepChr m:val=""/>
+                        <m:grow/>
+                      </m:dPr>
+                      <m:e>
+                        <m:r>
+                          <m:t>a</m:t>
+                        </m:r>
+                        <m:r>
+                          <m:t>b</m:t>
+                        </m:r>
+                      </m:e>
+                    </m:d>
+                  </m:e>
+                  <m:sup>
+                    <m:r>
+                      <m:t>r</m:t>
+                    </m:r>
+                  </m:sup>
+                </m:sSup>
+              </m:oMath>
+            </m:oMathPara>
+          </w:p>
+          <w:p>
+            <w:pPr>
+              <w:pStyle w:val="FirstParagraph"/>
+            </w:pPr>
+            <w:pPr>
+              <w:spacing w:after="16"/>
+            </w:pPr>
+            <w:r>
+              <w:t xml:space="preserve">Where the bases are multiplied together then raised to the</w:t>
+            </w:r>
+            <w:r>
+              <w:t xml:space="preserve"> </w:t>
+            </w:r>
+            <m:oMath>
+              <m:r>
+                <m:t>r</m:t>
+              </m:r>
+            </m:oMath>
+            <w:r>
+              <w:t xml:space="preserve">th power. For example</w:t>
             </w:r>
           </w:p>
           <w:p>
             <w:pPr>
               <w:pStyle w:val="BodyText"/>
             </w:pPr>
-            <w:pPr>
-              <w:spacing w:after="16"/>
-            </w:pPr>
-            <w:r>
-              <w:t xml:space="preserve">Using Law 7, you can get</w:t>
-            </w:r>
-            <w:r>
-              <w:t xml:space="preserve"> </w:t>
-            </w:r>
-            <w:r>
-              <w:t xml:space="preserve">$27^{\LARGE(\frac{-2}{3})} = (\sqrt[3]{27})^{-2} = 3^{-2} = \dfrac{1}{3^2} = \dfrac{1}{9}$</w:t>
-            </w:r>
-            <w:r>
-              <w:t xml:space="preserve">.</w:t>
-            </w:r>
+            <m:oMathPara>
+              <m:oMathParaPr>
+                <m:jc m:val="center"/>
+              </m:oMathParaPr>
+              <m:oMath>
+                <m:sSup>
+                  <m:e>
+                    <m:r>
+                      <m:t>2</m:t>
+                    </m:r>
+                  </m:e>
+                  <m:sup>
+                    <m:r>
+                      <m:t>3</m:t>
+                    </m:r>
+                  </m:sup>
+                </m:sSup>
+                <m:r>
+                  <m:rPr>
+                    <m:sty m:val="p"/>
+                  </m:rPr>
+                  <m:t>⋅</m:t>
+                </m:r>
+                <m:sSup>
+                  <m:e>
+                    <m:r>
+                      <m:t>3</m:t>
+                    </m:r>
+                  </m:e>
+                  <m:sup>
+                    <m:r>
+                      <m:t>3</m:t>
+                    </m:r>
+                  </m:sup>
+                </m:sSup>
+                <m:r>
+                  <m:rPr>
+                    <m:sty m:val="p"/>
+                  </m:rPr>
+                  <m:t>=</m:t>
+                </m:r>
+                <m:limLow>
+                  <m:e>
+                    <m:limLow>
+                      <m:e>
+                        <m:d>
+                          <m:dPr>
+                            <m:begChr m:val="("/>
+                            <m:endChr m:val=")"/>
+                            <m:sepChr m:val=""/>
+                            <m:grow/>
+                          </m:dPr>
+                          <m:e>
+                            <m:r>
+                              <m:t>2</m:t>
+                            </m:r>
+                            <m:r>
+                              <m:rPr>
+                                <m:sty m:val="p"/>
+                              </m:rPr>
+                              <m:t>⋅</m:t>
+                            </m:r>
+                            <m:r>
+                              <m:t>2</m:t>
+                            </m:r>
+                            <m:r>
+                              <m:rPr>
+                                <m:sty m:val="p"/>
+                              </m:rPr>
+                              <m:t>⋅</m:t>
+                            </m:r>
+                            <m:r>
+                              <m:t>2</m:t>
+                            </m:r>
+                          </m:e>
+                        </m:d>
+                      </m:e>
+                      <m:lim>
+                        <m:r>
+                          <m:rPr>
+                            <m:sty m:val="p"/>
+                          </m:rPr>
+                          <m:t>⏟</m:t>
+                        </m:r>
+                      </m:lim>
+                    </m:limLow>
+                  </m:e>
+                  <m:lim>
+                    <m:r>
+                      <m:t>3</m:t>
+                    </m:r>
+                    <m:r>
+                      <m:rPr>
+                        <m:nor/>
+                        <m:sty m:val="p"/>
+                        <m:scr m:val="sans-serif"/>
+                      </m:rPr>
+                      <m:t> times</m:t>
+                    </m:r>
+                  </m:lim>
+                </m:limLow>
+                <m:r>
+                  <m:rPr>
+                    <m:sty m:val="p"/>
+                  </m:rPr>
+                  <m:t>⋅</m:t>
+                </m:r>
+                <m:limLow>
+                  <m:e>
+                    <m:limLow>
+                      <m:e>
+                        <m:d>
+                          <m:dPr>
+                            <m:begChr m:val="("/>
+                            <m:endChr m:val=")"/>
+                            <m:sepChr m:val=""/>
+                            <m:grow/>
+                          </m:dPr>
+                          <m:e>
+                            <m:r>
+                              <m:t>3</m:t>
+                            </m:r>
+                            <m:r>
+                              <m:rPr>
+                                <m:sty m:val="p"/>
+                              </m:rPr>
+                              <m:t>⋅</m:t>
+                            </m:r>
+                            <m:r>
+                              <m:t>3</m:t>
+                            </m:r>
+                            <m:r>
+                              <m:rPr>
+                                <m:sty m:val="p"/>
+                              </m:rPr>
+                              <m:t>⋅</m:t>
+                            </m:r>
+                            <m:r>
+                              <m:t>3</m:t>
+                            </m:r>
+                          </m:e>
+                        </m:d>
+                      </m:e>
+                      <m:lim>
+                        <m:r>
+                          <m:rPr>
+                            <m:sty m:val="p"/>
+                          </m:rPr>
+                          <m:t>⏟</m:t>
+                        </m:r>
+                      </m:lim>
+                    </m:limLow>
+                  </m:e>
+                  <m:lim>
+                    <m:r>
+                      <m:t>3</m:t>
+                    </m:r>
+                    <m:r>
+                      <m:rPr>
+                        <m:nor/>
+                        <m:sty m:val="p"/>
+                        <m:scr m:val="sans-serif"/>
+                      </m:rPr>
+                      <m:t> times</m:t>
+                    </m:r>
+                  </m:lim>
+                </m:limLow>
+                <m:r>
+                  <m:rPr>
+                    <m:sty m:val="p"/>
+                  </m:rPr>
+                  <m:t>=</m:t>
+                </m:r>
+                <m:d>
+                  <m:dPr>
+                    <m:begChr m:val="("/>
+                    <m:endChr m:val=")"/>
+                    <m:sepChr m:val=""/>
+                    <m:grow/>
+                  </m:dPr>
+                  <m:e>
+                    <m:r>
+                      <m:t>2</m:t>
+                    </m:r>
+                    <m:r>
+                      <m:rPr>
+                        <m:sty m:val="p"/>
+                      </m:rPr>
+                      <m:t>⋅</m:t>
+                    </m:r>
+                    <m:r>
+                      <m:t>3</m:t>
+                    </m:r>
+                  </m:e>
+                </m:d>
+                <m:r>
+                  <m:rPr>
+                    <m:sty m:val="p"/>
+                  </m:rPr>
+                  <m:t>⋅</m:t>
+                </m:r>
+                <m:d>
+                  <m:dPr>
+                    <m:begChr m:val="("/>
+                    <m:endChr m:val=")"/>
+                    <m:sepChr m:val=""/>
+                    <m:grow/>
+                  </m:dPr>
+                  <m:e>
+                    <m:r>
+                      <m:t>2</m:t>
+                    </m:r>
+                    <m:r>
+                      <m:rPr>
+                        <m:sty m:val="p"/>
+                      </m:rPr>
+                      <m:t>⋅</m:t>
+                    </m:r>
+                    <m:r>
+                      <m:t>3</m:t>
+                    </m:r>
+                  </m:e>
+                </m:d>
+                <m:r>
+                  <m:rPr>
+                    <m:sty m:val="p"/>
+                  </m:rPr>
+                  <m:t>⋅</m:t>
+                </m:r>
+                <m:d>
+                  <m:dPr>
+                    <m:begChr m:val="("/>
+                    <m:endChr m:val=")"/>
+                    <m:sepChr m:val=""/>
+                    <m:grow/>
+                  </m:dPr>
+                  <m:e>
+                    <m:r>
+                      <m:t>2</m:t>
+                    </m:r>
+                    <m:r>
+                      <m:rPr>
+                        <m:sty m:val="p"/>
+                      </m:rPr>
+                      <m:t>⋅</m:t>
+                    </m:r>
+                    <m:r>
+                      <m:t>3</m:t>
+                    </m:r>
+                  </m:e>
+                </m:d>
+                <m:r>
+                  <m:rPr>
+                    <m:sty m:val="p"/>
+                  </m:rPr>
+                  <m:t>=</m:t>
+                </m:r>
+                <m:sSup>
+                  <m:e>
+                    <m:d>
+                      <m:dPr>
+                        <m:begChr m:val="("/>
+                        <m:endChr m:val=")"/>
+                        <m:sepChr m:val=""/>
+                        <m:grow/>
+                      </m:dPr>
+                      <m:e>
+                        <m:r>
+                          <m:t>2</m:t>
+                        </m:r>
+                        <m:r>
+                          <m:rPr>
+                            <m:sty m:val="p"/>
+                          </m:rPr>
+                          <m:t>⋅</m:t>
+                        </m:r>
+                        <m:r>
+                          <m:t>3</m:t>
+                        </m:r>
+                      </m:e>
+                    </m:d>
+                  </m:e>
+                  <m:sup>
+                    <m:r>
+                      <m:t>3</m:t>
+                    </m:r>
+                  </m:sup>
+                </m:sSup>
+                <m:r>
+                  <m:rPr>
+                    <m:sty m:val="p"/>
+                  </m:rPr>
+                  <m:t>.</m:t>
+                </m:r>
+              </m:oMath>
+            </m:oMathPara>
           </w:p>
         </w:tc>
       </w:tr>
     </w:tbl>
-    <w:bookmarkEnd w:id="58"/>
-    <w:bookmarkStart w:id="72" w:name="solving-equations-using-indices"/>
-    <w:p>
-      <w:pPr>
-        <w:pStyle w:val="Heading1"/>
-      </w:pPr>
-      <w:r>
-        <w:t xml:space="preserve">Solving equations using indices</w:t>
-      </w:r>
-    </w:p>
-    <w:p>
-      <w:pPr>
-        <w:pStyle w:val="FirstParagraph"/>
-      </w:pPr>
-      <w:r>
-        <w:t xml:space="preserve">You can use laws of indices to solve equations, here are some examples:</w:t>
-      </w:r>
-    </w:p>
     <w:tbl>
       <w:tblPr>
         <w:tblStyle w:val="Table"/>
@@ -7620,7 +8356,1574 @@
           </w:tcPr>
           <w:p>
             <w:pPr>
+              <w:pStyle w:val="FirstParagraph"/>
+            </w:pPr>
+            <w:pPr>
+              <w:spacing w:before="0" w:after="8"/>
+              <w:jc w:val="center"/>
+            </w:pPr>
+            <w:r>
+              <w:drawing>
+                <wp:inline>
+                  <wp:extent cx="152400" cy="152400"/>
+                  <wp:effectExtent b="0" l="0" r="0" t="0"/>
+                  <wp:docPr descr="" title="" id="55" name="Picture"/>
+                  <a:graphic>
+                    <a:graphicData uri="http://schemas.openxmlformats.org/drawingml/2006/picture">
+                      <pic:pic>
+                        <pic:nvPicPr>
+                          <pic:cNvPr descr="/Applications/quarto/share/formats/docx/note.png" id="56" name="Picture"/>
+                          <pic:cNvPicPr>
+                            <a:picLocks noChangeArrowheads="1" noChangeAspect="1"/>
+                          </pic:cNvPicPr>
+                        </pic:nvPicPr>
+                        <pic:blipFill>
+                          <a:blip r:embed="rId20"/>
+                          <a:stretch>
+                            <a:fillRect/>
+                          </a:stretch>
+                        </pic:blipFill>
+                        <pic:spPr bwMode="auto">
+                          <a:xfrm>
+                            <a:off x="0" y="0"/>
+                            <a:ext cx="152400" cy="152400"/>
+                          </a:xfrm>
+                          <a:prstGeom prst="rect">
+                            <a:avLst/>
+                          </a:prstGeom>
+                          <a:noFill/>
+                          <a:ln w="9525">
+                            <a:noFill/>
+                            <a:headEnd/>
+                            <a:tailEnd/>
+                          </a:ln>
+                        </pic:spPr>
+                      </pic:pic>
+                    </a:graphicData>
+                  </a:graphic>
+                </wp:inline>
+              </w:drawing>
+            </w:r>
+          </w:p>
+        </w:tc>
+        <w:tc>
+          <w:p>
+            <w:pPr>
               <w:pStyle w:val="BodyText"/>
+            </w:pPr>
+            <w:pPr>
+              <w:spacing w:before="16" w:after="64"/>
+            </w:pPr>
+            <w:r>
+              <w:rPr>
+                <w:bCs/>
+                <w:b/>
+              </w:rPr>
+              <w:t xml:space="preserve">Example 8</w:t>
+            </w:r>
+          </w:p>
+          <w:p>
+            <w:pPr>
+              <w:numPr>
+                <w:ilvl w:val="0"/>
+                <w:numId w:val="1003"/>
+              </w:numPr>
+            </w:pPr>
+            <w:r>
+              <w:t xml:space="preserve">Here, you can use Law 7 to say that</w:t>
+            </w:r>
+            <w:r>
+              <w:t xml:space="preserve"> </w:t>
+            </w:r>
+            <m:oMath>
+              <m:sSup>
+                <m:e>
+                  <m:d>
+                    <m:dPr>
+                      <m:begChr m:val="("/>
+                      <m:endChr m:val=")"/>
+                      <m:sepChr m:val=""/>
+                      <m:grow/>
+                    </m:dPr>
+                    <m:e>
+                      <m:r>
+                        <m:t>3</m:t>
+                      </m:r>
+                      <m:r>
+                        <m:t>x</m:t>
+                      </m:r>
+                    </m:e>
+                  </m:d>
+                </m:e>
+                <m:sup>
+                  <m:r>
+                    <m:t>3</m:t>
+                  </m:r>
+                </m:sup>
+              </m:sSup>
+              <m:r>
+                <m:rPr>
+                  <m:sty m:val="p"/>
+                </m:rPr>
+                <m:t>=</m:t>
+              </m:r>
+              <m:sSup>
+                <m:e>
+                  <m:r>
+                    <m:t>3</m:t>
+                  </m:r>
+                </m:e>
+                <m:sup>
+                  <m:r>
+                    <m:t>3</m:t>
+                  </m:r>
+                </m:sup>
+              </m:sSup>
+              <m:r>
+                <m:rPr>
+                  <m:sty m:val="p"/>
+                </m:rPr>
+                <m:t>⋅</m:t>
+              </m:r>
+              <m:sSup>
+                <m:e>
+                  <m:r>
+                    <m:t>x</m:t>
+                  </m:r>
+                </m:e>
+                <m:sup>
+                  <m:r>
+                    <m:t>3</m:t>
+                  </m:r>
+                </m:sup>
+              </m:sSup>
+              <m:r>
+                <m:rPr>
+                  <m:sty m:val="p"/>
+                </m:rPr>
+                <m:t>=</m:t>
+              </m:r>
+              <m:r>
+                <m:t>27</m:t>
+              </m:r>
+              <m:sSup>
+                <m:e>
+                  <m:r>
+                    <m:t>x</m:t>
+                  </m:r>
+                </m:e>
+                <m:sup>
+                  <m:r>
+                    <m:t>3</m:t>
+                  </m:r>
+                </m:sup>
+              </m:sSup>
+            </m:oMath>
+            <w:r>
+              <w:t xml:space="preserve">. Notice that</w:t>
+            </w:r>
+            <w:r>
+              <w:t xml:space="preserve"> </w:t>
+            </w:r>
+            <m:oMath>
+              <m:sSup>
+                <m:e>
+                  <m:d>
+                    <m:dPr>
+                      <m:begChr m:val="("/>
+                      <m:endChr m:val=")"/>
+                      <m:sepChr m:val=""/>
+                      <m:grow/>
+                    </m:dPr>
+                    <m:e>
+                      <m:r>
+                        <m:t>3</m:t>
+                      </m:r>
+                      <m:r>
+                        <m:t>x</m:t>
+                      </m:r>
+                    </m:e>
+                  </m:d>
+                </m:e>
+                <m:sup>
+                  <m:r>
+                    <m:t>3</m:t>
+                  </m:r>
+                </m:sup>
+              </m:sSup>
+            </m:oMath>
+            <w:r>
+              <w:t xml:space="preserve"> </w:t>
+            </w:r>
+            <w:r>
+              <w:t xml:space="preserve">is</w:t>
+            </w:r>
+            <w:r>
+              <w:t xml:space="preserve"> </w:t>
+            </w:r>
+            <w:r>
+              <w:rPr>
+                <w:bCs/>
+                <w:b/>
+              </w:rPr>
+              <w:t xml:space="preserve">not</w:t>
+            </w:r>
+            <w:r>
+              <w:t xml:space="preserve"> </w:t>
+            </w:r>
+            <w:r>
+              <w:t xml:space="preserve">necessarily equal to</w:t>
+            </w:r>
+            <w:r>
+              <w:t xml:space="preserve"> </w:t>
+            </w:r>
+            <m:oMath>
+              <m:r>
+                <m:t>3</m:t>
+              </m:r>
+              <m:sSup>
+                <m:e>
+                  <m:r>
+                    <m:t>x</m:t>
+                  </m:r>
+                </m:e>
+                <m:sup>
+                  <m:r>
+                    <m:t>3</m:t>
+                  </m:r>
+                </m:sup>
+              </m:sSup>
+            </m:oMath>
+            <w:r>
+              <w:t xml:space="preserve">!</w:t>
+            </w:r>
+          </w:p>
+          <w:p>
+            <w:pPr>
+              <w:numPr>
+                <w:ilvl w:val="0"/>
+                <w:numId w:val="1003"/>
+              </w:numPr>
+            </w:pPr>
+            <w:r>
+              <w:t xml:space="preserve">You can use Law 7 in conjunction with other laws. For instance, how would you simplify</w:t>
+            </w:r>
+            <w:r>
+              <w:t xml:space="preserve"> </w:t>
+            </w:r>
+            <m:oMath>
+              <m:sSup>
+                <m:e>
+                  <m:d>
+                    <m:dPr>
+                      <m:begChr m:val="("/>
+                      <m:endChr m:val=")"/>
+                      <m:sepChr m:val=""/>
+                      <m:grow/>
+                    </m:dPr>
+                    <m:e>
+                      <m:sSup>
+                        <m:e>
+                          <m:r>
+                            <m:t>x</m:t>
+                          </m:r>
+                        </m:e>
+                        <m:sup>
+                          <m:r>
+                            <m:t>3</m:t>
+                          </m:r>
+                        </m:sup>
+                      </m:sSup>
+                      <m:sSup>
+                        <m:e>
+                          <m:r>
+                            <m:t>y</m:t>
+                          </m:r>
+                        </m:e>
+                        <m:sup>
+                          <m:r>
+                            <m:t>2</m:t>
+                          </m:r>
+                        </m:sup>
+                      </m:sSup>
+                      <m:r>
+                        <m:t>z</m:t>
+                      </m:r>
+                    </m:e>
+                  </m:d>
+                </m:e>
+                <m:sup>
+                  <m:r>
+                    <m:rPr>
+                      <m:sty m:val="p"/>
+                    </m:rPr>
+                    <m:t>−</m:t>
+                  </m:r>
+                  <m:r>
+                    <m:t>2</m:t>
+                  </m:r>
+                </m:sup>
+              </m:sSup>
+            </m:oMath>
+            <w:r>
+              <w:t xml:space="preserve">? Using Law 7 twice, you can write</w:t>
+            </w:r>
+          </w:p>
+          <w:p>
+            <w:pPr>
+              <w:pStyle w:val="BodyText"/>
+            </w:pPr>
+            <m:oMathPara>
+              <m:oMathParaPr>
+                <m:jc m:val="center"/>
+              </m:oMathParaPr>
+              <m:oMath>
+                <m:sSup>
+                  <m:e>
+                    <m:d>
+                      <m:dPr>
+                        <m:begChr m:val="("/>
+                        <m:endChr m:val=")"/>
+                        <m:sepChr m:val=""/>
+                        <m:grow/>
+                      </m:dPr>
+                      <m:e>
+                        <m:sSup>
+                          <m:e>
+                            <m:r>
+                              <m:t>x</m:t>
+                            </m:r>
+                          </m:e>
+                          <m:sup>
+                            <m:r>
+                              <m:t>3</m:t>
+                            </m:r>
+                          </m:sup>
+                        </m:sSup>
+                        <m:sSup>
+                          <m:e>
+                            <m:r>
+                              <m:t>y</m:t>
+                            </m:r>
+                          </m:e>
+                          <m:sup>
+                            <m:r>
+                              <m:t>2</m:t>
+                            </m:r>
+                          </m:sup>
+                        </m:sSup>
+                        <m:r>
+                          <m:t>z</m:t>
+                        </m:r>
+                      </m:e>
+                    </m:d>
+                  </m:e>
+                  <m:sup>
+                    <m:r>
+                      <m:rPr>
+                        <m:sty m:val="p"/>
+                      </m:rPr>
+                      <m:t>−</m:t>
+                    </m:r>
+                    <m:r>
+                      <m:t>2</m:t>
+                    </m:r>
+                  </m:sup>
+                </m:sSup>
+                <m:r>
+                  <m:rPr>
+                    <m:sty m:val="p"/>
+                  </m:rPr>
+                  <m:t>=</m:t>
+                </m:r>
+                <m:sSup>
+                  <m:e>
+                    <m:d>
+                      <m:dPr>
+                        <m:begChr m:val="("/>
+                        <m:endChr m:val=")"/>
+                        <m:sepChr m:val=""/>
+                        <m:grow/>
+                      </m:dPr>
+                      <m:e>
+                        <m:sSup>
+                          <m:e>
+                            <m:r>
+                              <m:t>x</m:t>
+                            </m:r>
+                          </m:e>
+                          <m:sup>
+                            <m:r>
+                              <m:t>3</m:t>
+                            </m:r>
+                          </m:sup>
+                        </m:sSup>
+                      </m:e>
+                    </m:d>
+                  </m:e>
+                  <m:sup>
+                    <m:r>
+                      <m:rPr>
+                        <m:sty m:val="p"/>
+                      </m:rPr>
+                      <m:t>−</m:t>
+                    </m:r>
+                    <m:r>
+                      <m:t>2</m:t>
+                    </m:r>
+                  </m:sup>
+                </m:sSup>
+                <m:r>
+                  <m:rPr>
+                    <m:sty m:val="p"/>
+                  </m:rPr>
+                  <m:t>⋅</m:t>
+                </m:r>
+                <m:sSup>
+                  <m:e>
+                    <m:d>
+                      <m:dPr>
+                        <m:begChr m:val="("/>
+                        <m:endChr m:val=")"/>
+                        <m:sepChr m:val=""/>
+                        <m:grow/>
+                      </m:dPr>
+                      <m:e>
+                        <m:sSup>
+                          <m:e>
+                            <m:r>
+                              <m:t>y</m:t>
+                            </m:r>
+                          </m:e>
+                          <m:sup>
+                            <m:r>
+                              <m:t>2</m:t>
+                            </m:r>
+                          </m:sup>
+                        </m:sSup>
+                      </m:e>
+                    </m:d>
+                  </m:e>
+                  <m:sup>
+                    <m:r>
+                      <m:rPr>
+                        <m:sty m:val="p"/>
+                      </m:rPr>
+                      <m:t>−</m:t>
+                    </m:r>
+                    <m:r>
+                      <m:t>2</m:t>
+                    </m:r>
+                  </m:sup>
+                </m:sSup>
+                <m:r>
+                  <m:rPr>
+                    <m:sty m:val="p"/>
+                  </m:rPr>
+                  <m:t>⋅</m:t>
+                </m:r>
+                <m:sSup>
+                  <m:e>
+                    <m:r>
+                      <m:t>z</m:t>
+                    </m:r>
+                  </m:e>
+                  <m:sup>
+                    <m:r>
+                      <m:rPr>
+                        <m:sty m:val="p"/>
+                      </m:rPr>
+                      <m:t>−</m:t>
+                    </m:r>
+                    <m:r>
+                      <m:t>2</m:t>
+                    </m:r>
+                  </m:sup>
+                </m:sSup>
+              </m:oMath>
+            </m:oMathPara>
+          </w:p>
+          <w:p>
+            <w:pPr>
+              <w:numPr>
+                <w:ilvl w:val="0"/>
+                <w:numId w:val="1000"/>
+              </w:numPr>
+            </w:pPr>
+            <w:r>
+              <w:t xml:space="preserve">Now, using Law 3, you can write</w:t>
+            </w:r>
+          </w:p>
+          <w:p>
+            <w:pPr>
+              <w:pStyle w:val="BodyText"/>
+            </w:pPr>
+            <m:oMathPara>
+              <m:oMathParaPr>
+                <m:jc m:val="center"/>
+              </m:oMathParaPr>
+              <m:oMath>
+                <m:sSup>
+                  <m:e>
+                    <m:d>
+                      <m:dPr>
+                        <m:begChr m:val="("/>
+                        <m:endChr m:val=")"/>
+                        <m:sepChr m:val=""/>
+                        <m:grow/>
+                      </m:dPr>
+                      <m:e>
+                        <m:sSup>
+                          <m:e>
+                            <m:r>
+                              <m:t>x</m:t>
+                            </m:r>
+                          </m:e>
+                          <m:sup>
+                            <m:r>
+                              <m:t>3</m:t>
+                            </m:r>
+                          </m:sup>
+                        </m:sSup>
+                      </m:e>
+                    </m:d>
+                  </m:e>
+                  <m:sup>
+                    <m:r>
+                      <m:rPr>
+                        <m:sty m:val="p"/>
+                      </m:rPr>
+                      <m:t>−</m:t>
+                    </m:r>
+                    <m:r>
+                      <m:t>2</m:t>
+                    </m:r>
+                  </m:sup>
+                </m:sSup>
+                <m:r>
+                  <m:rPr>
+                    <m:sty m:val="p"/>
+                  </m:rPr>
+                  <m:t>⋅</m:t>
+                </m:r>
+                <m:sSup>
+                  <m:e>
+                    <m:d>
+                      <m:dPr>
+                        <m:begChr m:val="("/>
+                        <m:endChr m:val=")"/>
+                        <m:sepChr m:val=""/>
+                        <m:grow/>
+                      </m:dPr>
+                      <m:e>
+                        <m:sSup>
+                          <m:e>
+                            <m:r>
+                              <m:t>y</m:t>
+                            </m:r>
+                          </m:e>
+                          <m:sup>
+                            <m:r>
+                              <m:t>2</m:t>
+                            </m:r>
+                          </m:sup>
+                        </m:sSup>
+                      </m:e>
+                    </m:d>
+                  </m:e>
+                  <m:sup>
+                    <m:r>
+                      <m:rPr>
+                        <m:sty m:val="p"/>
+                      </m:rPr>
+                      <m:t>−</m:t>
+                    </m:r>
+                    <m:r>
+                      <m:t>2</m:t>
+                    </m:r>
+                  </m:sup>
+                </m:sSup>
+                <m:r>
+                  <m:rPr>
+                    <m:sty m:val="p"/>
+                  </m:rPr>
+                  <m:t>⋅</m:t>
+                </m:r>
+                <m:sSup>
+                  <m:e>
+                    <m:r>
+                      <m:t>z</m:t>
+                    </m:r>
+                  </m:e>
+                  <m:sup>
+                    <m:r>
+                      <m:rPr>
+                        <m:sty m:val="p"/>
+                      </m:rPr>
+                      <m:t>−</m:t>
+                    </m:r>
+                    <m:r>
+                      <m:t>2</m:t>
+                    </m:r>
+                  </m:sup>
+                </m:sSup>
+                <m:r>
+                  <m:rPr>
+                    <m:sty m:val="p"/>
+                  </m:rPr>
+                  <m:t>=</m:t>
+                </m:r>
+                <m:sSup>
+                  <m:e>
+                    <m:r>
+                      <m:t>x</m:t>
+                    </m:r>
+                  </m:e>
+                  <m:sup>
+                    <m:r>
+                      <m:rPr>
+                        <m:sty m:val="p"/>
+                      </m:rPr>
+                      <m:t>−</m:t>
+                    </m:r>
+                    <m:r>
+                      <m:t>6</m:t>
+                    </m:r>
+                  </m:sup>
+                </m:sSup>
+                <m:r>
+                  <m:rPr>
+                    <m:sty m:val="p"/>
+                  </m:rPr>
+                  <m:t>⋅</m:t>
+                </m:r>
+                <m:sSup>
+                  <m:e>
+                    <m:r>
+                      <m:t>y</m:t>
+                    </m:r>
+                  </m:e>
+                  <m:sup>
+                    <m:r>
+                      <m:rPr>
+                        <m:sty m:val="p"/>
+                      </m:rPr>
+                      <m:t>−</m:t>
+                    </m:r>
+                    <m:r>
+                      <m:t>4</m:t>
+                    </m:r>
+                  </m:sup>
+                </m:sSup>
+                <m:r>
+                  <m:rPr>
+                    <m:sty m:val="p"/>
+                  </m:rPr>
+                  <m:t>⋅</m:t>
+                </m:r>
+                <m:sSup>
+                  <m:e>
+                    <m:r>
+                      <m:t>z</m:t>
+                    </m:r>
+                  </m:e>
+                  <m:sup>
+                    <m:r>
+                      <m:rPr>
+                        <m:sty m:val="p"/>
+                      </m:rPr>
+                      <m:t>−</m:t>
+                    </m:r>
+                    <m:r>
+                      <m:t>2</m:t>
+                    </m:r>
+                  </m:sup>
+                </m:sSup>
+              </m:oMath>
+            </m:oMathPara>
+          </w:p>
+          <w:p>
+            <w:pPr>
+              <w:numPr>
+                <w:ilvl w:val="0"/>
+                <w:numId w:val="1000"/>
+              </w:numPr>
+            </w:pPr>
+            <w:r>
+              <w:t xml:space="preserve">Finally, using Law 5 you can say that</w:t>
+            </w:r>
+          </w:p>
+          <w:p>
+            <w:pPr>
+              <w:pStyle w:val="BodyText"/>
+            </w:pPr>
+            <m:oMathPara>
+              <m:oMathParaPr>
+                <m:jc m:val="center"/>
+              </m:oMathParaPr>
+              <m:oMath>
+                <m:sSup>
+                  <m:e>
+                    <m:d>
+                      <m:dPr>
+                        <m:begChr m:val="("/>
+                        <m:endChr m:val=")"/>
+                        <m:sepChr m:val=""/>
+                        <m:grow/>
+                      </m:dPr>
+                      <m:e>
+                        <m:sSup>
+                          <m:e>
+                            <m:r>
+                              <m:t>x</m:t>
+                            </m:r>
+                          </m:e>
+                          <m:sup>
+                            <m:r>
+                              <m:t>3</m:t>
+                            </m:r>
+                          </m:sup>
+                        </m:sSup>
+                        <m:sSup>
+                          <m:e>
+                            <m:r>
+                              <m:t>y</m:t>
+                            </m:r>
+                          </m:e>
+                          <m:sup>
+                            <m:r>
+                              <m:t>2</m:t>
+                            </m:r>
+                          </m:sup>
+                        </m:sSup>
+                        <m:r>
+                          <m:t>z</m:t>
+                        </m:r>
+                      </m:e>
+                    </m:d>
+                  </m:e>
+                  <m:sup>
+                    <m:r>
+                      <m:rPr>
+                        <m:sty m:val="p"/>
+                      </m:rPr>
+                      <m:t>−</m:t>
+                    </m:r>
+                    <m:r>
+                      <m:t>2</m:t>
+                    </m:r>
+                  </m:sup>
+                </m:sSup>
+                <m:r>
+                  <m:rPr>
+                    <m:sty m:val="p"/>
+                  </m:rPr>
+                  <m:t>=</m:t>
+                </m:r>
+                <m:sSup>
+                  <m:e>
+                    <m:r>
+                      <m:t>x</m:t>
+                    </m:r>
+                  </m:e>
+                  <m:sup>
+                    <m:r>
+                      <m:rPr>
+                        <m:sty m:val="p"/>
+                      </m:rPr>
+                      <m:t>−</m:t>
+                    </m:r>
+                    <m:r>
+                      <m:t>6</m:t>
+                    </m:r>
+                  </m:sup>
+                </m:sSup>
+                <m:r>
+                  <m:rPr>
+                    <m:sty m:val="p"/>
+                  </m:rPr>
+                  <m:t>⋅</m:t>
+                </m:r>
+                <m:sSup>
+                  <m:e>
+                    <m:r>
+                      <m:t>y</m:t>
+                    </m:r>
+                  </m:e>
+                  <m:sup>
+                    <m:r>
+                      <m:rPr>
+                        <m:sty m:val="p"/>
+                      </m:rPr>
+                      <m:t>−</m:t>
+                    </m:r>
+                    <m:r>
+                      <m:t>4</m:t>
+                    </m:r>
+                  </m:sup>
+                </m:sSup>
+                <m:r>
+                  <m:rPr>
+                    <m:sty m:val="p"/>
+                  </m:rPr>
+                  <m:t>⋅</m:t>
+                </m:r>
+                <m:sSup>
+                  <m:e>
+                    <m:r>
+                      <m:t>z</m:t>
+                    </m:r>
+                  </m:e>
+                  <m:sup>
+                    <m:r>
+                      <m:rPr>
+                        <m:sty m:val="p"/>
+                      </m:rPr>
+                      <m:t>−</m:t>
+                    </m:r>
+                    <m:r>
+                      <m:t>2</m:t>
+                    </m:r>
+                  </m:sup>
+                </m:sSup>
+                <m:r>
+                  <m:rPr>
+                    <m:sty m:val="p"/>
+                  </m:rPr>
+                  <m:t>=</m:t>
+                </m:r>
+                <m:f>
+                  <m:fPr>
+                    <m:type m:val="bar"/>
+                  </m:fPr>
+                  <m:num>
+                    <m:r>
+                      <m:t>1</m:t>
+                    </m:r>
+                  </m:num>
+                  <m:den>
+                    <m:sSup>
+                      <m:e>
+                        <m:r>
+                          <m:t>x</m:t>
+                        </m:r>
+                      </m:e>
+                      <m:sup>
+                        <m:r>
+                          <m:t>6</m:t>
+                        </m:r>
+                      </m:sup>
+                    </m:sSup>
+                  </m:den>
+                </m:f>
+                <m:r>
+                  <m:rPr>
+                    <m:sty m:val="p"/>
+                  </m:rPr>
+                  <m:t>⋅</m:t>
+                </m:r>
+                <m:f>
+                  <m:fPr>
+                    <m:type m:val="bar"/>
+                  </m:fPr>
+                  <m:num>
+                    <m:r>
+                      <m:t>1</m:t>
+                    </m:r>
+                  </m:num>
+                  <m:den>
+                    <m:sSup>
+                      <m:e>
+                        <m:r>
+                          <m:t>y</m:t>
+                        </m:r>
+                      </m:e>
+                      <m:sup>
+                        <m:r>
+                          <m:t>4</m:t>
+                        </m:r>
+                      </m:sup>
+                    </m:sSup>
+                  </m:den>
+                </m:f>
+                <m:r>
+                  <m:rPr>
+                    <m:sty m:val="p"/>
+                  </m:rPr>
+                  <m:t>⋅</m:t>
+                </m:r>
+                <m:f>
+                  <m:fPr>
+                    <m:type m:val="bar"/>
+                  </m:fPr>
+                  <m:num>
+                    <m:r>
+                      <m:t>1</m:t>
+                    </m:r>
+                  </m:num>
+                  <m:den>
+                    <m:sSup>
+                      <m:e>
+                        <m:r>
+                          <m:t>z</m:t>
+                        </m:r>
+                      </m:e>
+                      <m:sup>
+                        <m:r>
+                          <m:t>2</m:t>
+                        </m:r>
+                      </m:sup>
+                    </m:sSup>
+                  </m:den>
+                </m:f>
+                <m:r>
+                  <m:rPr>
+                    <m:sty m:val="p"/>
+                  </m:rPr>
+                  <m:t>=</m:t>
+                </m:r>
+                <m:f>
+                  <m:fPr>
+                    <m:type m:val="bar"/>
+                  </m:fPr>
+                  <m:num>
+                    <m:r>
+                      <m:t>1</m:t>
+                    </m:r>
+                  </m:num>
+                  <m:den>
+                    <m:sSup>
+                      <m:e>
+                        <m:r>
+                          <m:t>x</m:t>
+                        </m:r>
+                      </m:e>
+                      <m:sup>
+                        <m:r>
+                          <m:t>6</m:t>
+                        </m:r>
+                      </m:sup>
+                    </m:sSup>
+                    <m:sSup>
+                      <m:e>
+                        <m:r>
+                          <m:t>y</m:t>
+                        </m:r>
+                      </m:e>
+                      <m:sup>
+                        <m:r>
+                          <m:t>4</m:t>
+                        </m:r>
+                      </m:sup>
+                    </m:sSup>
+                    <m:sSup>
+                      <m:e>
+                        <m:r>
+                          <m:t>z</m:t>
+                        </m:r>
+                      </m:e>
+                      <m:sup>
+                        <m:r>
+                          <m:t>2</m:t>
+                        </m:r>
+                      </m:sup>
+                    </m:sSup>
+                  </m:den>
+                </m:f>
+                <m:r>
+                  <m:rPr>
+                    <m:sty m:val="p"/>
+                  </m:rPr>
+                  <m:t>.</m:t>
+                </m:r>
+              </m:oMath>
+            </m:oMathPara>
+          </w:p>
+        </w:tc>
+      </w:tr>
+    </w:tbl>
+    <w:tbl>
+      <w:tblPr>
+        <w:tblStyle w:val="Table"/>
+        <w:tblLook w:firstRow="0" w:lastRow="0" w:firstColumn="0" w:lastColumn="0" w:noHBand="0" w:noVBand="0" w:val="0000"/>
+        <w:tblBorders>
+          <w:left w:val="single" w:sz="24" w:space="0" w:color="0758E5"/>
+          <w:right w:val="single" w:sz="4" w:space="0" w:color="0758E5"/>
+          <w:top w:val="single" w:sz="4" w:space="0" w:color="0758E5"/>
+          <w:bottom w:val="single" w:sz="4" w:space="0" w:color="0758E5"/>
+        </w:tblBorders>
+        <w:tblCellMar>
+          <w:left w:w="144" w:type="dxa"/>
+          <w:right w:w="144" w:type="dxa"/>
+        </w:tblCellMar>
+        <w:tblInd w:w="164" w:type="dxa"/>
+        <w:tblW w:type="pct" w:w="100%"/>
+      </w:tblPr>
+      <w:tr>
+        <w:trPr>
+          <w:cantSplit/>
+        </w:trPr>
+        <w:tc>
+          <w:tcPr>
+            <w:shd w:color="auto" w:fill="dae6fb" w:val="clear"/>
+            <w:tcMar>
+              <w:top w:w="92" w:type="dxa"/>
+              <w:bottom w:w="92" w:type="dxa"/>
+            </w:tcMar>
+          </w:tcPr>
+          <w:p>
+            <w:pPr>
+              <w:pStyle w:val="FirstParagraph"/>
+            </w:pPr>
+            <w:pPr>
+              <w:spacing w:before="0" w:after="0"/>
+              <w:textAlignment w:val="center"/>
+            </w:pPr>
+            <w:r>
+              <w:drawing>
+                <wp:inline>
+                  <wp:extent cx="152400" cy="152400"/>
+                  <wp:effectExtent b="0" l="0" r="0" t="0"/>
+                  <wp:docPr descr="" title="" id="57" name="Picture"/>
+                  <a:graphic>
+                    <a:graphicData uri="http://schemas.openxmlformats.org/drawingml/2006/picture">
+                      <pic:pic>
+                        <pic:nvPicPr>
+                          <pic:cNvPr descr="/Applications/quarto/share/formats/docx/note.png" id="58" name="Picture"/>
+                          <pic:cNvPicPr>
+                            <a:picLocks noChangeArrowheads="1" noChangeAspect="1"/>
+                          </pic:cNvPicPr>
+                        </pic:nvPicPr>
+                        <pic:blipFill>
+                          <a:blip r:embed="rId20"/>
+                          <a:stretch>
+                            <a:fillRect/>
+                          </a:stretch>
+                        </pic:blipFill>
+                        <pic:spPr bwMode="auto">
+                          <a:xfrm>
+                            <a:off x="0" y="0"/>
+                            <a:ext cx="152400" cy="152400"/>
+                          </a:xfrm>
+                          <a:prstGeom prst="rect">
+                            <a:avLst/>
+                          </a:prstGeom>
+                          <a:noFill/>
+                          <a:ln w="9525">
+                            <a:noFill/>
+                            <a:headEnd/>
+                            <a:tailEnd/>
+                          </a:ln>
+                        </pic:spPr>
+                      </pic:pic>
+                    </a:graphicData>
+                  </a:graphic>
+                </wp:inline>
+              </w:drawing>
+            </w:r>
+            <w:r>
+              <w:t xml:space="preserve"> </w:t>
+            </w:r>
+            <w:r>
+              <w:t xml:space="preserve"> </w:t>
+            </w:r>
+            <w:r>
+              <w:t xml:space="preserve">Law 8: division of variables with the same indices but different bases</w:t>
+            </w:r>
+          </w:p>
+        </w:tc>
+      </w:tr>
+      <w:tr>
+        <w:trPr>
+          <w:cantSplit/>
+        </w:trPr>
+        <w:tc>
+          <w:tcPr>
+            <w:tcMar>
+              <w:top w:w="108" w:type="dxa"/>
+              <w:bottom w:w="108" w:type="dxa"/>
+            </w:tcMar>
+          </w:tcPr>
+          <w:p>
+            <w:pPr>
+              <w:pStyle w:val="BodyText"/>
+            </w:pPr>
+            <w:pPr>
+              <w:spacing w:before="16"/>
+            </w:pPr>
+            <w:r>
+              <w:t xml:space="preserve">When dividing variables with the same powers you can expand and rewrite them into a nicer format:</w:t>
+            </w:r>
+          </w:p>
+          <w:p>
+            <w:pPr>
+              <w:pStyle w:val="BodyText"/>
+            </w:pPr>
+            <m:oMathPara>
+              <m:oMathParaPr>
+                <m:jc m:val="center"/>
+              </m:oMathParaPr>
+              <m:oMath>
+                <m:f>
+                  <m:fPr>
+                    <m:type m:val="bar"/>
+                  </m:fPr>
+                  <m:num>
+                    <m:sSup>
+                      <m:e>
+                        <m:r>
+                          <m:t>a</m:t>
+                        </m:r>
+                      </m:e>
+                      <m:sup>
+                        <m:r>
+                          <m:t>r</m:t>
+                        </m:r>
+                      </m:sup>
+                    </m:sSup>
+                  </m:num>
+                  <m:den>
+                    <m:sSup>
+                      <m:e>
+                        <m:r>
+                          <m:t>b</m:t>
+                        </m:r>
+                      </m:e>
+                      <m:sup>
+                        <m:r>
+                          <m:t>r</m:t>
+                        </m:r>
+                      </m:sup>
+                    </m:sSup>
+                  </m:den>
+                </m:f>
+                <m:r>
+                  <m:rPr>
+                    <m:sty m:val="p"/>
+                  </m:rPr>
+                  <m:t>=</m:t>
+                </m:r>
+                <m:sSup>
+                  <m:e>
+                    <m:d>
+                      <m:dPr>
+                        <m:begChr m:val="("/>
+                        <m:endChr m:val=")"/>
+                        <m:sepChr m:val=""/>
+                        <m:grow/>
+                      </m:dPr>
+                      <m:e>
+                        <m:f>
+                          <m:fPr>
+                            <m:type m:val="bar"/>
+                          </m:fPr>
+                          <m:num>
+                            <m:r>
+                              <m:t>a</m:t>
+                            </m:r>
+                          </m:num>
+                          <m:den>
+                            <m:r>
+                              <m:t>b</m:t>
+                            </m:r>
+                          </m:den>
+                        </m:f>
+                      </m:e>
+                    </m:d>
+                  </m:e>
+                  <m:sup>
+                    <m:r>
+                      <m:t>r</m:t>
+                    </m:r>
+                  </m:sup>
+                </m:sSup>
+              </m:oMath>
+            </m:oMathPara>
+          </w:p>
+          <w:p>
+            <w:pPr>
+              <w:pStyle w:val="FirstParagraph"/>
+            </w:pPr>
+            <w:r>
+              <w:t xml:space="preserve">Where the numerator base</w:t>
+            </w:r>
+            <w:r>
+              <w:t xml:space="preserve"> </w:t>
+            </w:r>
+            <m:oMath>
+              <m:r>
+                <m:t>a</m:t>
+              </m:r>
+            </m:oMath>
+            <w:r>
+              <w:t xml:space="preserve"> </w:t>
+            </w:r>
+            <w:r>
+              <w:t xml:space="preserve">is divided by the denominator base</w:t>
+            </w:r>
+            <w:r>
+              <w:t xml:space="preserve"> </w:t>
+            </w:r>
+            <m:oMath>
+              <m:r>
+                <m:t>b</m:t>
+              </m:r>
+            </m:oMath>
+            <w:r>
+              <w:t xml:space="preserve"> </w:t>
+            </w:r>
+            <w:r>
+              <w:t xml:space="preserve">then raised to the</w:t>
+            </w:r>
+            <w:r>
+              <w:t xml:space="preserve"> </w:t>
+            </w:r>
+            <m:oMath>
+              <m:r>
+                <m:t>r</m:t>
+              </m:r>
+            </m:oMath>
+            <w:r>
+              <w:t xml:space="preserve">th power. For example:</w:t>
+            </w:r>
+          </w:p>
+          <w:p>
+            <w:pPr>
+              <w:pStyle w:val="BodyText"/>
+            </w:pPr>
+            <w:pPr>
+              <w:spacing w:after="16"/>
+            </w:pPr>
+          </w:p>
+          <w:p>
+            <w:pPr>
+              <w:pStyle w:val="BodyText"/>
+            </w:pPr>
+            <m:oMathPara>
+              <m:oMathParaPr>
+                <m:jc m:val="center"/>
+              </m:oMathParaPr>
+              <m:oMath>
+                <m:f>
+                  <m:fPr>
+                    <m:type m:val="bar"/>
+                  </m:fPr>
+                  <m:num>
+                    <m:sSup>
+                      <m:e>
+                        <m:r>
+                          <m:t>4</m:t>
+                        </m:r>
+                      </m:e>
+                      <m:sup>
+                        <m:r>
+                          <m:t>4</m:t>
+                        </m:r>
+                      </m:sup>
+                    </m:sSup>
+                  </m:num>
+                  <m:den>
+                    <m:sSup>
+                      <m:e>
+                        <m:r>
+                          <m:t>5</m:t>
+                        </m:r>
+                      </m:e>
+                      <m:sup>
+                        <m:r>
+                          <m:t>4</m:t>
+                        </m:r>
+                      </m:sup>
+                    </m:sSup>
+                  </m:den>
+                </m:f>
+                <m:r>
+                  <m:rPr>
+                    <m:sty m:val="p"/>
+                  </m:rPr>
+                  <m:t>=</m:t>
+                </m:r>
+                <m:f>
+                  <m:fPr>
+                    <m:type m:val="bar"/>
+                  </m:fPr>
+                  <m:num>
+                    <m:limUpp>
+                      <m:e>
+                        <m:groupChr>
+                          <m:groupChrPr>
+                            <m:chr m:val="⏞"/>
+                            <m:pos m:val="top"/>
+                            <m:vertJc m:val="bot"/>
+                          </m:groupChrPr>
+                          <m:e>
+                            <m:r>
+                              <m:t>4</m:t>
+                            </m:r>
+                            <m:r>
+                              <m:rPr>
+                                <m:sty m:val="p"/>
+                              </m:rPr>
+                              <m:t>⋅</m:t>
+                            </m:r>
+                            <m:r>
+                              <m:t>4</m:t>
+                            </m:r>
+                            <m:r>
+                              <m:rPr>
+                                <m:sty m:val="p"/>
+                              </m:rPr>
+                              <m:t>⋅</m:t>
+                            </m:r>
+                            <m:r>
+                              <m:t>4</m:t>
+                            </m:r>
+                            <m:r>
+                              <m:rPr>
+                                <m:sty m:val="p"/>
+                              </m:rPr>
+                              <m:t>⋅</m:t>
+                            </m:r>
+                            <m:r>
+                              <m:t>4</m:t>
+                            </m:r>
+                          </m:e>
+                        </m:groupChr>
+                      </m:e>
+                      <m:lim>
+                        <m:r>
+                          <m:t>4</m:t>
+                        </m:r>
+                        <m:r>
+                          <m:rPr>
+                            <m:nor/>
+                            <m:sty m:val="p"/>
+                            <m:scr m:val="sans-serif"/>
+                          </m:rPr>
+                          <m:t> times</m:t>
+                        </m:r>
+                      </m:lim>
+                    </m:limUpp>
+                  </m:num>
+                  <m:den>
+                    <m:limLow>
+                      <m:e>
+                        <m:limLow>
+                          <m:e>
+                            <m:r>
+                              <m:t>5</m:t>
+                            </m:r>
+                            <m:r>
+                              <m:rPr>
+                                <m:sty m:val="p"/>
+                              </m:rPr>
+                              <m:t>⋅</m:t>
+                            </m:r>
+                            <m:r>
+                              <m:t>5</m:t>
+                            </m:r>
+                            <m:r>
+                              <m:rPr>
+                                <m:sty m:val="p"/>
+                              </m:rPr>
+                              <m:t>⋅</m:t>
+                            </m:r>
+                            <m:r>
+                              <m:t>5</m:t>
+                            </m:r>
+                            <m:r>
+                              <m:rPr>
+                                <m:sty m:val="p"/>
+                              </m:rPr>
+                              <m:t>⋅</m:t>
+                            </m:r>
+                            <m:r>
+                              <m:t>5</m:t>
+                            </m:r>
+                          </m:e>
+                          <m:lim>
+                            <m:r>
+                              <m:rPr>
+                                <m:sty m:val="p"/>
+                              </m:rPr>
+                              <m:t>⏟</m:t>
+                            </m:r>
+                          </m:lim>
+                        </m:limLow>
+                      </m:e>
+                      <m:lim>
+                        <m:r>
+                          <m:t>4</m:t>
+                        </m:r>
+                        <m:r>
+                          <m:rPr>
+                            <m:nor/>
+                            <m:sty m:val="p"/>
+                            <m:scr m:val="sans-serif"/>
+                          </m:rPr>
+                          <m:t> times</m:t>
+                        </m:r>
+                      </m:lim>
+                    </m:limLow>
+                  </m:den>
+                </m:f>
+                <m:r>
+                  <m:rPr>
+                    <m:sty m:val="p"/>
+                  </m:rPr>
+                  <m:t>=</m:t>
+                </m:r>
+                <m:f>
+                  <m:fPr>
+                    <m:type m:val="bar"/>
+                  </m:fPr>
+                  <m:num>
+                    <m:r>
+                      <m:t>4</m:t>
+                    </m:r>
+                  </m:num>
+                  <m:den>
+                    <m:r>
+                      <m:t>5</m:t>
+                    </m:r>
+                  </m:den>
+                </m:f>
+                <m:r>
+                  <m:rPr>
+                    <m:sty m:val="p"/>
+                  </m:rPr>
+                  <m:t>⋅</m:t>
+                </m:r>
+                <m:f>
+                  <m:fPr>
+                    <m:type m:val="bar"/>
+                  </m:fPr>
+                  <m:num>
+                    <m:r>
+                      <m:t>4</m:t>
+                    </m:r>
+                  </m:num>
+                  <m:den>
+                    <m:r>
+                      <m:t>5</m:t>
+                    </m:r>
+                  </m:den>
+                </m:f>
+                <m:r>
+                  <m:rPr>
+                    <m:sty m:val="p"/>
+                  </m:rPr>
+                  <m:t>⋅</m:t>
+                </m:r>
+                <m:f>
+                  <m:fPr>
+                    <m:type m:val="bar"/>
+                  </m:fPr>
+                  <m:num>
+                    <m:r>
+                      <m:t>4</m:t>
+                    </m:r>
+                  </m:num>
+                  <m:den>
+                    <m:r>
+                      <m:t>5</m:t>
+                    </m:r>
+                  </m:den>
+                </m:f>
+                <m:r>
+                  <m:rPr>
+                    <m:sty m:val="p"/>
+                  </m:rPr>
+                  <m:t>⋅</m:t>
+                </m:r>
+                <m:f>
+                  <m:fPr>
+                    <m:type m:val="bar"/>
+                  </m:fPr>
+                  <m:num>
+                    <m:r>
+                      <m:t>4</m:t>
+                    </m:r>
+                  </m:num>
+                  <m:den>
+                    <m:r>
+                      <m:t>5</m:t>
+                    </m:r>
+                  </m:den>
+                </m:f>
+                <m:r>
+                  <m:rPr>
+                    <m:sty m:val="p"/>
+                  </m:rPr>
+                  <m:t>=</m:t>
+                </m:r>
+                <m:sSup>
+                  <m:e>
+                    <m:d>
+                      <m:dPr>
+                        <m:begChr m:val="("/>
+                        <m:endChr m:val=")"/>
+                        <m:sepChr m:val=""/>
+                        <m:grow/>
+                      </m:dPr>
+                      <m:e>
+                        <m:f>
+                          <m:fPr>
+                            <m:type m:val="bar"/>
+                          </m:fPr>
+                          <m:num>
+                            <m:r>
+                              <m:t>4</m:t>
+                            </m:r>
+                          </m:num>
+                          <m:den>
+                            <m:r>
+                              <m:t>5</m:t>
+                            </m:r>
+                          </m:den>
+                        </m:f>
+                      </m:e>
+                    </m:d>
+                  </m:e>
+                  <m:sup>
+                    <m:r>
+                      <m:t>4</m:t>
+                    </m:r>
+                  </m:sup>
+                </m:sSup>
+              </m:oMath>
+            </m:oMathPara>
+          </w:p>
+        </w:tc>
+      </w:tr>
+    </w:tbl>
+    <w:tbl>
+      <w:tblPr>
+        <w:tblStyle w:val="Table"/>
+        <w:tblLook w:firstRow="0" w:lastRow="0" w:firstColumn="0" w:lastColumn="0" w:noHBand="0" w:noVBand="0" w:val="0000"/>
+        <w:tblBorders>
+          <w:left w:val="single" w:sz="24" w:space="0" w:color="0758E5"/>
+        </w:tblBorders>
+        <w:tblCellMar>
+          <w:left w:w="0" w:type="dxa"/>
+          <w:right w:w="0" w:type="dxa"/>
+        </w:tblCellMar>
+        <w:tblInd w:w="164" w:type="dxa"/>
+      </w:tblPr>
+      <w:tr>
+        <w:trPr>
+          <w:cantSplit/>
+        </w:trPr>
+        <w:tc>
+          <w:tcPr>
+            <w:tcMar>
+              <w:left w:w="144" w:type="dxa"/>
+              <w:right w:w="144" w:type="dxa"/>
+            </w:tcMar>
+          </w:tcPr>
+          <w:p>
+            <w:pPr>
+              <w:pStyle w:val="FirstParagraph"/>
             </w:pPr>
             <w:pPr>
               <w:spacing w:before="0" w:after="8"/>
@@ -7691,80 +9994,242 @@
               <w:pStyle w:val="BodyText"/>
             </w:pPr>
             <w:pPr>
-              <w:spacing w:before="16"/>
-            </w:pPr>
-            <w:r>
-              <w:t xml:space="preserve">Solve</w:t>
-            </w:r>
-            <w:r>
-              <w:t xml:space="preserve"> </w:t>
-            </w:r>
-            <w:r>
-              <w:t xml:space="preserve">$x^{\LARGE\frac{1}{2}}=8$</w:t>
+              <w:spacing w:before="16" w:after="16"/>
+            </w:pPr>
+            <w:r>
+              <w:t xml:space="preserve">Here, you can use Law 8 (and Laws 3 and 7) to simplify</w:t>
+            </w:r>
+            <w:r>
+              <w:t xml:space="preserve"> </w:t>
+            </w:r>
+            <m:oMath>
+              <m:sSup>
+                <m:e>
+                  <m:d>
+                    <m:dPr>
+                      <m:begChr m:val="("/>
+                      <m:endChr m:val=")"/>
+                      <m:sepChr m:val=""/>
+                      <m:grow/>
+                    </m:dPr>
+                    <m:e>
+                      <m:r>
+                        <m:t>2</m:t>
+                      </m:r>
+                      <m:r>
+                        <m:t>x</m:t>
+                      </m:r>
+                      <m:r>
+                        <m:rPr>
+                          <m:sty m:val="p"/>
+                        </m:rPr>
+                        <m:t>/</m:t>
+                      </m:r>
+                      <m:sSup>
+                        <m:e>
+                          <m:r>
+                            <m:t>y</m:t>
+                          </m:r>
+                        </m:e>
+                        <m:sup>
+                          <m:r>
+                            <m:t>2</m:t>
+                          </m:r>
+                        </m:sup>
+                      </m:sSup>
+                    </m:e>
+                  </m:d>
+                </m:e>
+                <m:sup>
+                  <m:r>
+                    <m:t>3</m:t>
+                  </m:r>
+                </m:sup>
+              </m:sSup>
+            </m:oMath>
+            <w:r>
+              <w:t xml:space="preserve"> </w:t>
+            </w:r>
+            <w:r>
+              <w:t xml:space="preserve">in the following way:</w:t>
             </w:r>
           </w:p>
           <w:p>
             <w:pPr>
               <w:pStyle w:val="BodyText"/>
             </w:pPr>
-            <w:pPr>
-              <w:spacing w:after="16"/>
-            </w:pPr>
-            <w:r>
-              <w:t xml:space="preserve">Start by squaring both sides of the equation to get</w:t>
-            </w:r>
-            <w:r>
-              <w:t xml:space="preserve"> </w:t>
-            </w:r>
-            <w:r>
-              <w:t xml:space="preserve">$(x^{\LARGE\frac{1}{2}})^2 = 8^2$</w:t>
-            </w:r>
-            <w:r>
-              <w:t xml:space="preserve">, then you get the answer</w:t>
-            </w:r>
-            <w:r>
-              <w:t xml:space="preserve"> </w:t>
-            </w:r>
-            <m:oMath>
-              <m:r>
-                <m:t>x</m:t>
-              </m:r>
-              <m:r>
-                <m:rPr>
-                  <m:sty m:val="p"/>
-                </m:rPr>
-                <m:t>=</m:t>
-              </m:r>
-              <m:r>
-                <m:t>64</m:t>
-              </m:r>
-            </m:oMath>
-            <w:r>
-              <w:t xml:space="preserve">. To check if the answer is correct, you can substitute</w:t>
-            </w:r>
-            <w:r>
-              <w:t xml:space="preserve"> </w:t>
-            </w:r>
-            <m:oMath>
-              <m:r>
-                <m:t>64</m:t>
-              </m:r>
-            </m:oMath>
-            <w:r>
-              <w:t xml:space="preserve"> </w:t>
-            </w:r>
-            <w:r>
-              <w:t xml:space="preserve">back into the equation:</w:t>
-            </w:r>
-            <w:r>
-              <w:t xml:space="preserve"> </w:t>
-            </w:r>
-            <w:r>
-              <w:t xml:space="preserve">$64^{\LARGE\frac{1}{2}} = \sqrt[2]{64}=8$</w:t>
-            </w:r>
-            <w:r>
-              <w:t xml:space="preserve">.</w:t>
-            </w:r>
+            <m:oMathPara>
+              <m:oMathParaPr>
+                <m:jc m:val="center"/>
+              </m:oMathParaPr>
+              <m:oMath>
+                <m:sSup>
+                  <m:e>
+                    <m:d>
+                      <m:dPr>
+                        <m:begChr m:val="("/>
+                        <m:endChr m:val=")"/>
+                        <m:sepChr m:val=""/>
+                        <m:grow/>
+                      </m:dPr>
+                      <m:e>
+                        <m:f>
+                          <m:fPr>
+                            <m:type m:val="bar"/>
+                          </m:fPr>
+                          <m:num>
+                            <m:r>
+                              <m:t>2</m:t>
+                            </m:r>
+                            <m:r>
+                              <m:t>x</m:t>
+                            </m:r>
+                          </m:num>
+                          <m:den>
+                            <m:sSup>
+                              <m:e>
+                                <m:r>
+                                  <m:t>y</m:t>
+                                </m:r>
+                              </m:e>
+                              <m:sup>
+                                <m:r>
+                                  <m:t>2</m:t>
+                                </m:r>
+                              </m:sup>
+                            </m:sSup>
+                          </m:den>
+                        </m:f>
+                      </m:e>
+                    </m:d>
+                  </m:e>
+                  <m:sup>
+                    <m:r>
+                      <m:t>3</m:t>
+                    </m:r>
+                  </m:sup>
+                </m:sSup>
+                <m:r>
+                  <m:rPr>
+                    <m:sty m:val="p"/>
+                  </m:rPr>
+                  <m:t>=</m:t>
+                </m:r>
+                <m:f>
+                  <m:fPr>
+                    <m:type m:val="bar"/>
+                  </m:fPr>
+                  <m:num>
+                    <m:sSup>
+                      <m:e>
+                        <m:d>
+                          <m:dPr>
+                            <m:begChr m:val="("/>
+                            <m:endChr m:val=")"/>
+                            <m:sepChr m:val=""/>
+                            <m:grow/>
+                          </m:dPr>
+                          <m:e>
+                            <m:r>
+                              <m:t>2</m:t>
+                            </m:r>
+                            <m:r>
+                              <m:t>x</m:t>
+                            </m:r>
+                          </m:e>
+                        </m:d>
+                      </m:e>
+                      <m:sup>
+                        <m:r>
+                          <m:t>3</m:t>
+                        </m:r>
+                      </m:sup>
+                    </m:sSup>
+                  </m:num>
+                  <m:den>
+                    <m:sSup>
+                      <m:e>
+                        <m:d>
+                          <m:dPr>
+                            <m:begChr m:val="("/>
+                            <m:endChr m:val=")"/>
+                            <m:sepChr m:val=""/>
+                            <m:grow/>
+                          </m:dPr>
+                          <m:e>
+                            <m:sSup>
+                              <m:e>
+                                <m:r>
+                                  <m:t>y</m:t>
+                                </m:r>
+                              </m:e>
+                              <m:sup>
+                                <m:r>
+                                  <m:t>2</m:t>
+                                </m:r>
+                              </m:sup>
+                            </m:sSup>
+                          </m:e>
+                        </m:d>
+                      </m:e>
+                      <m:sup>
+                        <m:r>
+                          <m:t>3</m:t>
+                        </m:r>
+                      </m:sup>
+                    </m:sSup>
+                  </m:den>
+                </m:f>
+                <m:r>
+                  <m:rPr>
+                    <m:sty m:val="p"/>
+                  </m:rPr>
+                  <m:t>=</m:t>
+                </m:r>
+                <m:f>
+                  <m:fPr>
+                    <m:type m:val="bar"/>
+                  </m:fPr>
+                  <m:num>
+                    <m:r>
+                      <m:t>8</m:t>
+                    </m:r>
+                    <m:sSup>
+                      <m:e>
+                        <m:r>
+                          <m:t>x</m:t>
+                        </m:r>
+                      </m:e>
+                      <m:sup>
+                        <m:r>
+                          <m:t>3</m:t>
+                        </m:r>
+                      </m:sup>
+                    </m:sSup>
+                  </m:num>
+                  <m:den>
+                    <m:sSup>
+                      <m:e>
+                        <m:r>
+                          <m:t>y</m:t>
+                        </m:r>
+                      </m:e>
+                      <m:sup>
+                        <m:r>
+                          <m:t>6</m:t>
+                        </m:r>
+                      </m:sup>
+                    </m:sSup>
+                  </m:den>
+                </m:f>
+                <m:r>
+                  <m:rPr>
+                    <m:sty m:val="p"/>
+                  </m:rPr>
+                  <m:t>.</m:t>
+                </m:r>
+              </m:oMath>
+            </m:oMathPara>
           </w:p>
         </w:tc>
       </w:tr>
@@ -7775,12 +10240,16 @@
         <w:tblLook w:firstRow="0" w:lastRow="0" w:firstColumn="0" w:lastColumn="0" w:noHBand="0" w:noVBand="0" w:val="0000"/>
         <w:tblBorders>
           <w:left w:val="single" w:sz="24" w:space="0" w:color="0758E5"/>
+          <w:right w:val="single" w:sz="4" w:space="0" w:color="0758E5"/>
+          <w:top w:val="single" w:sz="4" w:space="0" w:color="0758E5"/>
+          <w:bottom w:val="single" w:sz="4" w:space="0" w:color="0758E5"/>
         </w:tblBorders>
         <w:tblCellMar>
-          <w:left w:w="0" w:type="dxa"/>
-          <w:right w:w="0" w:type="dxa"/>
+          <w:left w:w="144" w:type="dxa"/>
+          <w:right w:w="144" w:type="dxa"/>
         </w:tblCellMar>
         <w:tblInd w:w="164" w:type="dxa"/>
+        <w:tblW w:type="pct" w:w="100%"/>
       </w:tblPr>
       <w:tr>
         <w:trPr>
@@ -7788,18 +10257,19 @@
         </w:trPr>
         <w:tc>
           <w:tcPr>
+            <w:shd w:color="auto" w:fill="dae6fb" w:val="clear"/>
             <w:tcMar>
-              <w:left w:w="144" w:type="dxa"/>
-              <w:right w:w="144" w:type="dxa"/>
+              <w:top w:w="92" w:type="dxa"/>
+              <w:bottom w:w="92" w:type="dxa"/>
             </w:tcMar>
           </w:tcPr>
           <w:p>
             <w:pPr>
-              <w:pStyle w:val="BodyText"/>
-            </w:pPr>
-            <w:pPr>
-              <w:spacing w:before="0" w:after="8"/>
-              <w:jc w:val="center"/>
+              <w:pStyle w:val="FirstParagraph"/>
+            </w:pPr>
+            <w:pPr>
+              <w:spacing w:before="0" w:after="0"/>
+              <w:textAlignment w:val="center"/>
             </w:pPr>
             <w:r>
               <w:drawing>
@@ -7843,402 +10313,151 @@
                 </wp:inline>
               </w:drawing>
             </w:r>
+            <w:r>
+              <w:t xml:space="preserve"> </w:t>
+            </w:r>
+            <w:r>
+              <w:t xml:space="preserve"> </w:t>
+            </w:r>
+            <w:r>
+              <w:t xml:space="preserve">Law 9: fractional power, the nth root</w:t>
+            </w:r>
           </w:p>
         </w:tc>
+      </w:tr>
+      <w:tr>
+        <w:trPr>
+          <w:cantSplit/>
+        </w:trPr>
         <w:tc>
+          <w:tcPr>
+            <w:tcMar>
+              <w:top w:w="108" w:type="dxa"/>
+              <w:bottom w:w="108" w:type="dxa"/>
+            </w:tcMar>
+          </w:tcPr>
           <w:p>
             <w:pPr>
               <w:pStyle w:val="BodyText"/>
             </w:pPr>
             <w:pPr>
-              <w:spacing w:before="16" w:after="64"/>
-            </w:pPr>
-            <w:r>
-              <w:rPr>
-                <w:bCs/>
-                <w:b/>
-              </w:rPr>
-              <w:t xml:space="preserve">Example 10</w:t>
+              <w:spacing w:before="16"/>
+            </w:pPr>
+            <w:r>
+              <w:t xml:space="preserve">When multiplying by bases with fractional powers (some sort of nth root) :</w:t>
             </w:r>
           </w:p>
           <w:p>
             <w:pPr>
               <w:pStyle w:val="BodyText"/>
             </w:pPr>
-            <w:pPr>
-              <w:spacing w:before="16"/>
-            </w:pPr>
-            <w:r>
-              <w:t xml:space="preserve">Solve</w:t>
+            <m:oMathPara>
+              <m:oMathParaPr>
+                <m:jc m:val="center"/>
+              </m:oMathParaPr>
+              <m:oMath>
+                <m:sSup>
+                  <m:e>
+                    <m:r>
+                      <m:t>a</m:t>
+                    </m:r>
+                  </m:e>
+                  <m:sup>
+                    <m:r>
+                      <m:t>1</m:t>
+                    </m:r>
+                    <m:r>
+                      <m:rPr>
+                        <m:sty m:val="p"/>
+                      </m:rPr>
+                      <m:t>/</m:t>
+                    </m:r>
+                    <m:r>
+                      <m:t>n</m:t>
+                    </m:r>
+                  </m:sup>
+                </m:sSup>
+                <m:r>
+                  <m:rPr>
+                    <m:sty m:val="p"/>
+                  </m:rPr>
+                  <m:t>⋅</m:t>
+                </m:r>
+                <m:r>
+                  <m:t>b</m:t>
+                </m:r>
+                <m:r>
+                  <m:rPr>
+                    <m:sty m:val="p"/>
+                  </m:rPr>
+                  <m:t>=</m:t>
+                </m:r>
+                <m:rad>
+                  <m:deg>
+                    <m:r>
+                      <m:t>n</m:t>
+                    </m:r>
+                  </m:deg>
+                  <m:e>
+                    <m:r>
+                      <m:t>a</m:t>
+                    </m:r>
+                    <m:r>
+                      <m:rPr>
+                        <m:sty m:val="p"/>
+                      </m:rPr>
+                      <m:t>⋅</m:t>
+                    </m:r>
+                    <m:sSup>
+                      <m:e>
+                        <m:r>
+                          <m:t>b</m:t>
+                        </m:r>
+                      </m:e>
+                      <m:sup>
+                        <m:r>
+                          <m:t>n</m:t>
+                        </m:r>
+                      </m:sup>
+                    </m:sSup>
+                  </m:e>
+                </m:rad>
+              </m:oMath>
+            </m:oMathPara>
+          </w:p>
+          <w:p>
+            <w:pPr>
+              <w:pStyle w:val="FirstParagraph"/>
+            </w:pPr>
+            <w:pPr>
+              <w:spacing w:after="16"/>
+            </w:pPr>
+            <w:r>
+              <w:t xml:space="preserve">Where the aim of the manipulation is to put everything inside the</w:t>
             </w:r>
             <w:r>
               <w:t xml:space="preserve"> </w:t>
             </w:r>
             <m:oMath>
-              <m:sSup>
-                <m:e>
-                  <m:r>
-                    <m:t>x</m:t>
-                  </m:r>
-                </m:e>
-                <m:sup>
-                  <m:r>
-                    <m:rPr>
-                      <m:sty m:val="p"/>
-                    </m:rPr>
-                    <m:t>−</m:t>
-                  </m:r>
-                  <m:r>
-                    <m:t>2</m:t>
-                  </m:r>
-                </m:sup>
-              </m:sSup>
               <m:r>
-                <m:rPr>
-                  <m:sty m:val="p"/>
-                </m:rPr>
-                <m:t>=</m:t>
-              </m:r>
-              <m:r>
-                <m:t>9</m:t>
+                <m:t>n</m:t>
               </m:r>
             </m:oMath>
-          </w:p>
-          <w:p>
-            <w:pPr>
-              <w:pStyle w:val="BodyText"/>
-            </w:pPr>
-            <w:pPr>
-              <w:spacing w:after="16"/>
-            </w:pPr>
-            <m:oMath>
-              <m:sSup>
-                <m:e>
-                  <m:r>
-                    <m:t>x</m:t>
-                  </m:r>
-                </m:e>
-                <m:sup>
-                  <m:r>
-                    <m:rPr>
-                      <m:sty m:val="p"/>
-                    </m:rPr>
-                    <m:t>−</m:t>
-                  </m:r>
-                  <m:r>
-                    <m:t>2</m:t>
-                  </m:r>
-                </m:sup>
-              </m:sSup>
-              <m:r>
-                <m:rPr>
-                  <m:sty m:val="p"/>
-                </m:rPr>
-                <m:t>=</m:t>
-              </m:r>
-              <m:r>
-                <m:t>9</m:t>
-              </m:r>
-            </m:oMath>
-            <w:r>
-              <w:t xml:space="preserve"> </w:t>
-            </w:r>
-            <w:r>
-              <w:t xml:space="preserve">can be re-expressed as</w:t>
-            </w:r>
-            <w:r>
-              <w:t xml:space="preserve"> </w:t>
-            </w:r>
-            <m:oMath>
-              <m:f>
-                <m:fPr>
-                  <m:type m:val="bar"/>
-                </m:fPr>
-                <m:num>
-                  <m:r>
-                    <m:t>1</m:t>
-                  </m:r>
-                </m:num>
-                <m:den>
-                  <m:sSup>
-                    <m:e>
-                      <m:r>
-                        <m:t>x</m:t>
-                      </m:r>
-                    </m:e>
-                    <m:sup>
-                      <m:r>
-                        <m:t>2</m:t>
-                      </m:r>
-                    </m:sup>
-                  </m:sSup>
-                </m:den>
-              </m:f>
-              <m:r>
-                <m:rPr>
-                  <m:sty m:val="p"/>
-                </m:rPr>
-                <m:t>=</m:t>
-              </m:r>
-              <m:r>
-                <m:t>9</m:t>
-              </m:r>
-            </m:oMath>
-            <w:r>
-              <w:t xml:space="preserve">.</w:t>
-            </w:r>
-            <w:r>
-              <w:t xml:space="preserve"> </w:t>
-            </w:r>
-            <w:r>
-              <w:t xml:space="preserve">Multiplying both sides by</w:t>
-            </w:r>
-            <w:r>
-              <w:t xml:space="preserve"> </w:t>
-            </w:r>
-            <m:oMath>
-              <m:sSup>
-                <m:e>
-                  <m:r>
-                    <m:t>x</m:t>
-                  </m:r>
-                </m:e>
-                <m:sup>
-                  <m:r>
-                    <m:t>2</m:t>
-                  </m:r>
-                </m:sup>
-              </m:sSup>
-            </m:oMath>
-            <w:r>
-              <w:t xml:space="preserve"> </w:t>
-            </w:r>
-            <w:r>
-              <w:t xml:space="preserve">gives you</w:t>
-            </w:r>
-            <w:r>
-              <w:t xml:space="preserve"> </w:t>
-            </w:r>
-            <m:oMath>
-              <m:r>
-                <m:t>1</m:t>
-              </m:r>
-              <m:r>
-                <m:rPr>
-                  <m:sty m:val="p"/>
-                </m:rPr>
-                <m:t>=</m:t>
-              </m:r>
-              <m:r>
-                <m:t>9</m:t>
-              </m:r>
-              <m:sSup>
-                <m:e>
-                  <m:r>
-                    <m:t>x</m:t>
-                  </m:r>
-                </m:e>
-                <m:sup>
-                  <m:r>
-                    <m:t>2</m:t>
-                  </m:r>
-                </m:sup>
-              </m:sSup>
-            </m:oMath>
-            <w:r>
-              <w:t xml:space="preserve">.</w:t>
-            </w:r>
-            <w:r>
-              <w:t xml:space="preserve"> </w:t>
-            </w:r>
-            <w:r>
-              <w:t xml:space="preserve">Then dividing both sides by</w:t>
-            </w:r>
-            <w:r>
-              <w:t xml:space="preserve"> </w:t>
-            </w:r>
-            <m:oMath>
-              <m:r>
-                <m:t>9</m:t>
-              </m:r>
-            </m:oMath>
-            <w:r>
-              <w:t xml:space="preserve"> </w:t>
-            </w:r>
-            <w:r>
-              <w:t xml:space="preserve">gives you</w:t>
-            </w:r>
-            <w:r>
-              <w:t xml:space="preserve"> </w:t>
-            </w:r>
-            <m:oMath>
-              <m:f>
-                <m:fPr>
-                  <m:type m:val="bar"/>
-                </m:fPr>
-                <m:num>
-                  <m:r>
-                    <m:t>1</m:t>
-                  </m:r>
-                </m:num>
-                <m:den>
-                  <m:r>
-                    <m:t>9</m:t>
-                  </m:r>
-                </m:den>
-              </m:f>
-              <m:r>
-                <m:rPr>
-                  <m:sty m:val="p"/>
-                </m:rPr>
-                <m:t>=</m:t>
-              </m:r>
-              <m:sSup>
-                <m:e>
-                  <m:r>
-                    <m:t>x</m:t>
-                  </m:r>
-                </m:e>
-                <m:sup>
-                  <m:r>
-                    <m:t>2</m:t>
-                  </m:r>
-                </m:sup>
-              </m:sSup>
-            </m:oMath>
-            <w:r>
-              <w:t xml:space="preserve">.</w:t>
-            </w:r>
-            <w:r>
-              <w:t xml:space="preserve"> </w:t>
-            </w:r>
-            <w:r>
-              <w:t xml:space="preserve">Now you can square root both sides to obtain:</w:t>
-            </w:r>
-            <w:r>
-              <w:t xml:space="preserve"> </w:t>
-            </w:r>
-            <m:oMath>
-              <m:rad>
-                <m:deg>
-                  <m:r>
-                    <m:t>2</m:t>
-                  </m:r>
-                </m:deg>
-                <m:e>
-                  <m:f>
-                    <m:fPr>
-                      <m:type m:val="bar"/>
-                    </m:fPr>
-                    <m:num>
-                      <m:r>
-                        <m:t>1</m:t>
-                      </m:r>
-                    </m:num>
-                    <m:den>
-                      <m:r>
-                        <m:t>9</m:t>
-                      </m:r>
-                    </m:den>
-                  </m:f>
-                </m:e>
-              </m:rad>
-              <m:r>
-                <m:rPr>
-                  <m:sty m:val="p"/>
-                </m:rPr>
-                <m:t>=</m:t>
-              </m:r>
-              <m:r>
-                <m:t>x</m:t>
-              </m:r>
-            </m:oMath>
-            <w:r>
-              <w:t xml:space="preserve">.</w:t>
-            </w:r>
-            <w:r>
-              <w:t xml:space="preserve"> </w:t>
-            </w:r>
-            <w:r>
-              <w:t xml:space="preserve">Remember you can have positive and negative roots. Therefore, you get</w:t>
-            </w:r>
-            <w:r>
-              <w:t xml:space="preserve"> </w:t>
-            </w:r>
-            <m:oMath>
-              <m:r>
-                <m:t>x</m:t>
-              </m:r>
-              <m:r>
-                <m:rPr>
-                  <m:sty m:val="p"/>
-                </m:rPr>
-                <m:t>=</m:t>
-              </m:r>
-              <m:f>
-                <m:fPr>
-                  <m:type m:val="bar"/>
-                </m:fPr>
-                <m:num>
-                  <m:r>
-                    <m:t>1</m:t>
-                  </m:r>
-                </m:num>
-                <m:den>
-                  <m:r>
-                    <m:t>3</m:t>
-                  </m:r>
-                </m:den>
-              </m:f>
-            </m:oMath>
-            <w:r>
-              <w:t xml:space="preserve"> </w:t>
-            </w:r>
-            <w:r>
-              <w:t xml:space="preserve">or</w:t>
-            </w:r>
-            <w:r>
-              <w:t xml:space="preserve"> </w:t>
-            </w:r>
-            <m:oMath>
-              <m:r>
-                <m:t>x</m:t>
-              </m:r>
-              <m:r>
-                <m:rPr>
-                  <m:sty m:val="p"/>
-                </m:rPr>
-                <m:t>=</m:t>
-              </m:r>
-              <m:r>
-                <m:rPr>
-                  <m:sty m:val="p"/>
-                </m:rPr>
-                <m:t>−</m:t>
-              </m:r>
-              <m:f>
-                <m:fPr>
-                  <m:type m:val="bar"/>
-                </m:fPr>
-                <m:num>
-                  <m:r>
-                    <m:t>1</m:t>
-                  </m:r>
-                </m:num>
-                <m:den>
-                  <m:r>
-                    <m:t>3</m:t>
-                  </m:r>
-                </m:den>
-              </m:f>
-            </m:oMath>
-            <w:r>
-              <w:t xml:space="preserve">.</w:t>
+            <w:r>
+              <w:t xml:space="preserve">th root sign, then to continue with the calculation.</w:t>
             </w:r>
           </w:p>
         </w:tc>
       </w:tr>
     </w:tbl>
+    <w:p>
+      <w:pPr>
+        <w:pStyle w:val="BodyText"/>
+      </w:pPr>
+      <w:r>
+        <w:t xml:space="preserve">The main purpose of this law is to combine bases if you can; as evidenced in the next example.</w:t>
+      </w:r>
+    </w:p>
     <w:tbl>
       <w:tblPr>
         <w:tblStyle w:val="Table"/>
@@ -8328,7 +10547,7 @@
                 <w:bCs/>
                 <w:b/>
               </w:rPr>
-              <w:t xml:space="preserve">Example 11</w:t>
+              <w:t xml:space="preserve">Example 10</w:t>
             </w:r>
           </w:p>
           <w:p>
@@ -8339,7 +10558,7 @@
               <w:spacing w:before="16"/>
             </w:pPr>
             <w:r>
-              <w:t xml:space="preserve">Solve</w:t>
+              <w:t xml:space="preserve">Simplify</w:t>
             </w:r>
             <w:r>
               <w:t xml:space="preserve"> </w:t>
@@ -8348,15 +10567,21 @@
               <m:sSup>
                 <m:e>
                   <m:r>
-                    <m:t>3</m:t>
+                    <m:t>2</m:t>
                   </m:r>
                 </m:e>
                 <m:sup>
                   <m:r>
-                    <m:t>4</m:t>
+                    <m:t>1</m:t>
                   </m:r>
                   <m:r>
-                    <m:t>x</m:t>
+                    <m:rPr>
+                      <m:sty m:val="p"/>
+                    </m:rPr>
+                    <m:t>/</m:t>
+                  </m:r>
+                  <m:r>
+                    <m:t>3</m:t>
                   </m:r>
                 </m:sup>
               </m:sSup>
@@ -8364,47 +10589,113 @@
                 <m:rPr>
                   <m:sty m:val="p"/>
                 </m:rPr>
-                <m:t>=</m:t>
+                <m:t>⋅</m:t>
               </m:r>
-              <m:sSup>
-                <m:e>
-                  <m:r>
-                    <m:t>27</m:t>
-                  </m:r>
-                </m:e>
-                <m:sup>
-                  <m:r>
-                    <m:t>5</m:t>
-                  </m:r>
-                  <m:r>
-                    <m:rPr>
-                      <m:sty m:val="p"/>
-                    </m:rPr>
-                    <m:t>−</m:t>
-                  </m:r>
-                  <m:r>
-                    <m:t>x</m:t>
-                  </m:r>
-                </m:sup>
-              </m:sSup>
+              <m:r>
+                <m:t>4</m:t>
+              </m:r>
             </m:oMath>
+            <w:r>
+              <w:t xml:space="preserve">. Here, you can use Law 9 to write</w:t>
+            </w:r>
           </w:p>
           <w:p>
             <w:pPr>
               <w:pStyle w:val="BodyText"/>
             </w:pPr>
-            <w:pPr>
-              <w:spacing w:after="16"/>
-            </w:pPr>
-            <w:r>
-              <w:t xml:space="preserve">As</w:t>
+            <m:oMathPara>
+              <m:oMathParaPr>
+                <m:jc m:val="center"/>
+              </m:oMathParaPr>
+              <m:oMath>
+                <m:sSup>
+                  <m:e>
+                    <m:r>
+                      <m:t>2</m:t>
+                    </m:r>
+                  </m:e>
+                  <m:sup>
+                    <m:r>
+                      <m:t>1</m:t>
+                    </m:r>
+                    <m:r>
+                      <m:rPr>
+                        <m:sty m:val="p"/>
+                      </m:rPr>
+                      <m:t>/</m:t>
+                    </m:r>
+                    <m:r>
+                      <m:t>3</m:t>
+                    </m:r>
+                  </m:sup>
+                </m:sSup>
+                <m:r>
+                  <m:rPr>
+                    <m:sty m:val="p"/>
+                  </m:rPr>
+                  <m:t>⋅</m:t>
+                </m:r>
+                <m:r>
+                  <m:t>4</m:t>
+                </m:r>
+                <m:r>
+                  <m:rPr>
+                    <m:sty m:val="p"/>
+                  </m:rPr>
+                  <m:t>=</m:t>
+                </m:r>
+                <m:rad>
+                  <m:deg>
+                    <m:r>
+                      <m:t>3</m:t>
+                    </m:r>
+                  </m:deg>
+                  <m:e>
+                    <m:r>
+                      <m:t>2</m:t>
+                    </m:r>
+                    <m:r>
+                      <m:rPr>
+                        <m:sty m:val="p"/>
+                      </m:rPr>
+                      <m:t>⋅</m:t>
+                    </m:r>
+                    <m:sSup>
+                      <m:e>
+                        <m:r>
+                          <m:t>4</m:t>
+                        </m:r>
+                      </m:e>
+                      <m:sup>
+                        <m:r>
+                          <m:t>3</m:t>
+                        </m:r>
+                      </m:sup>
+                    </m:sSup>
+                  </m:e>
+                </m:rad>
+                <m:r>
+                  <m:rPr>
+                    <m:sty m:val="p"/>
+                  </m:rPr>
+                  <m:t>.</m:t>
+                </m:r>
+              </m:oMath>
+            </m:oMathPara>
+          </w:p>
+          <w:p>
+            <w:pPr>
+              <w:pStyle w:val="FirstParagraph"/>
+            </w:pPr>
+            <w:r>
+              <w:t xml:space="preserve">You know that</w:t>
             </w:r>
             <w:r>
               <w:t xml:space="preserve"> </w:t>
             </w:r>
             <m:oMath>
               <m:r>
-                <m:t>27</m:t>
+                <m:t>4</m:t>
               </m:r>
               <m:r>
                 <m:rPr>
@@ -8415,214 +10706,289 @@
               <m:sSup>
                 <m:e>
                   <m:r>
-                    <m:t>3</m:t>
+                    <m:t>2</m:t>
                   </m:r>
                 </m:e>
                 <m:sup>
                   <m:r>
-                    <m:t>3</m:t>
+                    <m:t>2</m:t>
                   </m:r>
                 </m:sup>
               </m:sSup>
             </m:oMath>
             <w:r>
-              <w:t xml:space="preserve">, the equation can be rewritten as:</w:t>
-            </w:r>
-            <w:r>
-              <w:t xml:space="preserve"> </w:t>
-            </w:r>
-            <m:oMath>
-              <m:sSup>
-                <m:e>
-                  <m:r>
-                    <m:t>3</m:t>
-                  </m:r>
-                </m:e>
-                <m:sup>
-                  <m:r>
-                    <m:t>4</m:t>
-                  </m:r>
-                  <m:r>
-                    <m:t>x</m:t>
-                  </m:r>
-                </m:sup>
-              </m:sSup>
-              <m:r>
-                <m:rPr>
-                  <m:sty m:val="p"/>
-                </m:rPr>
-                <m:t>=</m:t>
-              </m:r>
-              <m:sSup>
-                <m:e>
-                  <m:d>
-                    <m:dPr>
-                      <m:begChr m:val="("/>
-                      <m:endChr m:val=")"/>
-                      <m:sepChr m:val=""/>
-                      <m:grow/>
-                    </m:dPr>
-                    <m:e>
-                      <m:sSup>
-                        <m:e>
-                          <m:r>
-                            <m:t>3</m:t>
-                          </m:r>
-                        </m:e>
-                        <m:sup>
-                          <m:r>
-                            <m:t>3</m:t>
-                          </m:r>
-                        </m:sup>
-                      </m:sSup>
-                    </m:e>
-                  </m:d>
-                </m:e>
-                <m:sup>
-                  <m:r>
-                    <m:t>5</m:t>
-                  </m:r>
-                  <m:r>
-                    <m:rPr>
-                      <m:sty m:val="p"/>
-                    </m:rPr>
-                    <m:t>−</m:t>
-                  </m:r>
-                  <m:r>
-                    <m:t>x</m:t>
-                  </m:r>
-                </m:sup>
-              </m:sSup>
-            </m:oMath>
-            <w:r>
-              <w:t xml:space="preserve">. Then using the laws of indices,</w:t>
-            </w:r>
-            <w:r>
-              <w:t xml:space="preserve"> </w:t>
-            </w:r>
-            <m:oMath>
-              <m:sSup>
-                <m:e>
-                  <m:r>
-                    <m:t>3</m:t>
-                  </m:r>
-                </m:e>
-                <m:sup>
-                  <m:r>
-                    <m:t>4</m:t>
-                  </m:r>
-                  <m:r>
-                    <m:t>x</m:t>
-                  </m:r>
-                </m:sup>
-              </m:sSup>
-              <m:r>
-                <m:rPr>
-                  <m:sty m:val="p"/>
-                </m:rPr>
-                <m:t>=</m:t>
-              </m:r>
-              <m:sSup>
-                <m:e>
-                  <m:r>
-                    <m:t>3</m:t>
-                  </m:r>
-                </m:e>
-                <m:sup>
-                  <m:r>
-                    <m:t>15</m:t>
-                  </m:r>
-                  <m:r>
-                    <m:rPr>
-                      <m:sty m:val="p"/>
-                    </m:rPr>
-                    <m:t>−</m:t>
-                  </m:r>
-                  <m:r>
-                    <m:t>3</m:t>
-                  </m:r>
-                  <m:r>
-                    <m:t>x</m:t>
-                  </m:r>
-                </m:sup>
-              </m:sSup>
-            </m:oMath>
-            <w:r>
-              <w:t xml:space="preserve">. Since both sides are equal,</w:t>
-            </w:r>
-            <w:r>
-              <w:t xml:space="preserve"> </w:t>
-            </w:r>
-            <m:oMath>
-              <m:r>
-                <m:t>4</m:t>
-              </m:r>
-              <m:r>
-                <m:t>x</m:t>
-              </m:r>
-              <m:r>
-                <m:rPr>
-                  <m:sty m:val="p"/>
-                </m:rPr>
-                <m:t>=</m:t>
-              </m:r>
-              <m:r>
-                <m:t>15</m:t>
-              </m:r>
-              <m:r>
-                <m:rPr>
-                  <m:sty m:val="p"/>
-                </m:rPr>
-                <m:t>−</m:t>
-              </m:r>
-              <m:r>
-                <m:t>3</m:t>
-              </m:r>
-              <m:r>
-                <m:t>x</m:t>
-              </m:r>
-            </m:oMath>
-            <w:r>
-              <w:t xml:space="preserve">.</w:t>
-            </w:r>
-            <w:r>
-              <w:t xml:space="preserve"> </w:t>
-            </w:r>
-            <w:r>
-              <w:t xml:space="preserve">Then</w:t>
-            </w:r>
-            <w:r>
-              <w:t xml:space="preserve"> </w:t>
-            </w:r>
-            <m:oMath>
-              <m:r>
-                <m:t>x</m:t>
-              </m:r>
-              <m:r>
-                <m:rPr>
-                  <m:sty m:val="p"/>
-                </m:rPr>
-                <m:t>=</m:t>
-              </m:r>
-              <m:f>
-                <m:fPr>
-                  <m:type m:val="bar"/>
-                </m:fPr>
-                <m:num>
-                  <m:r>
-                    <m:t>15</m:t>
-                  </m:r>
-                </m:num>
-                <m:den>
-                  <m:r>
-                    <m:t>7</m:t>
-                  </m:r>
-                </m:den>
-              </m:f>
-            </m:oMath>
-            <w:r>
-              <w:t xml:space="preserve">.</w:t>
-            </w:r>
+              <w:t xml:space="preserve">, and so using Law 3 and then Law 1 gives</w:t>
+            </w:r>
+          </w:p>
+          <w:p>
+            <w:pPr>
+              <w:pStyle w:val="BodyText"/>
+            </w:pPr>
+            <m:oMathPara>
+              <m:oMathParaPr>
+                <m:jc m:val="center"/>
+              </m:oMathParaPr>
+              <m:oMath>
+                <m:rad>
+                  <m:deg>
+                    <m:r>
+                      <m:t>3</m:t>
+                    </m:r>
+                  </m:deg>
+                  <m:e>
+                    <m:r>
+                      <m:t>2</m:t>
+                    </m:r>
+                    <m:r>
+                      <m:rPr>
+                        <m:sty m:val="p"/>
+                      </m:rPr>
+                      <m:t>⋅</m:t>
+                    </m:r>
+                    <m:sSup>
+                      <m:e>
+                        <m:r>
+                          <m:t>4</m:t>
+                        </m:r>
+                      </m:e>
+                      <m:sup>
+                        <m:r>
+                          <m:t>3</m:t>
+                        </m:r>
+                      </m:sup>
+                    </m:sSup>
+                  </m:e>
+                </m:rad>
+                <m:r>
+                  <m:rPr>
+                    <m:sty m:val="p"/>
+                  </m:rPr>
+                  <m:t>=</m:t>
+                </m:r>
+                <m:rad>
+                  <m:deg>
+                    <m:r>
+                      <m:t>3</m:t>
+                    </m:r>
+                  </m:deg>
+                  <m:e>
+                    <m:r>
+                      <m:t>2</m:t>
+                    </m:r>
+                    <m:r>
+                      <m:rPr>
+                        <m:sty m:val="p"/>
+                      </m:rPr>
+                      <m:t>⋅</m:t>
+                    </m:r>
+                    <m:sSup>
+                      <m:e>
+                        <m:d>
+                          <m:dPr>
+                            <m:begChr m:val="("/>
+                            <m:endChr m:val=")"/>
+                            <m:sepChr m:val=""/>
+                            <m:grow/>
+                          </m:dPr>
+                          <m:e>
+                            <m:sSup>
+                              <m:e>
+                                <m:r>
+                                  <m:t>2</m:t>
+                                </m:r>
+                              </m:e>
+                              <m:sup>
+                                <m:r>
+                                  <m:t>2</m:t>
+                                </m:r>
+                              </m:sup>
+                            </m:sSup>
+                          </m:e>
+                        </m:d>
+                      </m:e>
+                      <m:sup>
+                        <m:r>
+                          <m:t>3</m:t>
+                        </m:r>
+                      </m:sup>
+                    </m:sSup>
+                  </m:e>
+                </m:rad>
+                <m:r>
+                  <m:rPr>
+                    <m:sty m:val="p"/>
+                  </m:rPr>
+                  <m:t>=</m:t>
+                </m:r>
+                <m:rad>
+                  <m:deg>
+                    <m:r>
+                      <m:t>3</m:t>
+                    </m:r>
+                  </m:deg>
+                  <m:e>
+                    <m:r>
+                      <m:t>2</m:t>
+                    </m:r>
+                    <m:r>
+                      <m:rPr>
+                        <m:sty m:val="p"/>
+                      </m:rPr>
+                      <m:t>⋅</m:t>
+                    </m:r>
+                    <m:sSup>
+                      <m:e>
+                        <m:r>
+                          <m:t>2</m:t>
+                        </m:r>
+                      </m:e>
+                      <m:sup>
+                        <m:r>
+                          <m:t>6</m:t>
+                        </m:r>
+                      </m:sup>
+                    </m:sSup>
+                  </m:e>
+                </m:rad>
+                <m:r>
+                  <m:rPr>
+                    <m:sty m:val="p"/>
+                  </m:rPr>
+                  <m:t>=</m:t>
+                </m:r>
+                <m:rad>
+                  <m:deg>
+                    <m:r>
+                      <m:t>3</m:t>
+                    </m:r>
+                  </m:deg>
+                  <m:e>
+                    <m:sSup>
+                      <m:e>
+                        <m:r>
+                          <m:t>2</m:t>
+                        </m:r>
+                      </m:e>
+                      <m:sup>
+                        <m:r>
+                          <m:t>7</m:t>
+                        </m:r>
+                      </m:sup>
+                    </m:sSup>
+                  </m:e>
+                </m:rad>
+              </m:oMath>
+            </m:oMathPara>
+          </w:p>
+          <w:p>
+            <w:pPr>
+              <w:pStyle w:val="FirstParagraph"/>
+            </w:pPr>
+            <w:r>
+              <w:t xml:space="preserve">Finally, using Law 6 gives</w:t>
+            </w:r>
+          </w:p>
+          <w:p>
+            <w:pPr>
+              <w:pStyle w:val="BodyText"/>
+            </w:pPr>
+            <m:oMathPara>
+              <m:oMathParaPr>
+                <m:jc m:val="center"/>
+              </m:oMathParaPr>
+              <m:oMath>
+                <m:sSup>
+                  <m:e>
+                    <m:r>
+                      <m:t>2</m:t>
+                    </m:r>
+                  </m:e>
+                  <m:sup>
+                    <m:r>
+                      <m:t>1</m:t>
+                    </m:r>
+                    <m:r>
+                      <m:rPr>
+                        <m:sty m:val="p"/>
+                      </m:rPr>
+                      <m:t>/</m:t>
+                    </m:r>
+                    <m:r>
+                      <m:t>3</m:t>
+                    </m:r>
+                  </m:sup>
+                </m:sSup>
+                <m:r>
+                  <m:rPr>
+                    <m:sty m:val="p"/>
+                  </m:rPr>
+                  <m:t>⋅</m:t>
+                </m:r>
+                <m:r>
+                  <m:t>4</m:t>
+                </m:r>
+                <m:r>
+                  <m:rPr>
+                    <m:sty m:val="p"/>
+                  </m:rPr>
+                  <m:t>=</m:t>
+                </m:r>
+                <m:rad>
+                  <m:deg>
+                    <m:r>
+                      <m:t>3</m:t>
+                    </m:r>
+                  </m:deg>
+                  <m:e>
+                    <m:sSup>
+                      <m:e>
+                        <m:r>
+                          <m:t>2</m:t>
+                        </m:r>
+                      </m:e>
+                      <m:sup>
+                        <m:r>
+                          <m:t>7</m:t>
+                        </m:r>
+                      </m:sup>
+                    </m:sSup>
+                  </m:e>
+                </m:rad>
+                <m:r>
+                  <m:rPr>
+                    <m:sty m:val="p"/>
+                  </m:rPr>
+                  <m:t>=</m:t>
+                </m:r>
+                <m:sSup>
+                  <m:e>
+                    <m:r>
+                      <m:t>2</m:t>
+                    </m:r>
+                  </m:e>
+                  <m:sup>
+                    <m:r>
+                      <m:t>7</m:t>
+                    </m:r>
+                    <m:r>
+                      <m:rPr>
+                        <m:sty m:val="p"/>
+                      </m:rPr>
+                      <m:t>/</m:t>
+                    </m:r>
+                    <m:r>
+                      <m:t>3</m:t>
+                    </m:r>
+                  </m:sup>
+                </m:sSup>
+                <m:r>
+                  <m:rPr>
+                    <m:sty m:val="p"/>
+                  </m:rPr>
+                  <m:t>.</m:t>
+                </m:r>
+              </m:oMath>
+            </m:oMathPara>
           </w:p>
         </w:tc>
       </w:tr>
@@ -8633,12 +10999,16 @@
         <w:tblLook w:firstRow="0" w:lastRow="0" w:firstColumn="0" w:lastColumn="0" w:noHBand="0" w:noVBand="0" w:val="0000"/>
         <w:tblBorders>
           <w:left w:val="single" w:sz="24" w:space="0" w:color="0758E5"/>
+          <w:right w:val="single" w:sz="4" w:space="0" w:color="0758E5"/>
+          <w:top w:val="single" w:sz="4" w:space="0" w:color="0758E5"/>
+          <w:bottom w:val="single" w:sz="4" w:space="0" w:color="0758E5"/>
         </w:tblBorders>
         <w:tblCellMar>
-          <w:left w:w="0" w:type="dxa"/>
-          <w:right w:w="0" w:type="dxa"/>
+          <w:left w:w="144" w:type="dxa"/>
+          <w:right w:w="144" w:type="dxa"/>
         </w:tblCellMar>
         <w:tblInd w:w="164" w:type="dxa"/>
+        <w:tblW w:type="pct" w:w="100%"/>
       </w:tblPr>
       <w:tr>
         <w:trPr>
@@ -8646,18 +11016,19 @@
         </w:trPr>
         <w:tc>
           <w:tcPr>
+            <w:shd w:color="auto" w:fill="dae6fb" w:val="clear"/>
             <w:tcMar>
-              <w:left w:w="144" w:type="dxa"/>
-              <w:right w:w="144" w:type="dxa"/>
+              <w:top w:w="92" w:type="dxa"/>
+              <w:bottom w:w="92" w:type="dxa"/>
             </w:tcMar>
           </w:tcPr>
           <w:p>
             <w:pPr>
-              <w:pStyle w:val="BodyText"/>
-            </w:pPr>
-            <w:pPr>
-              <w:spacing w:before="0" w:after="8"/>
-              <w:jc w:val="center"/>
+              <w:pStyle w:val="FirstParagraph"/>
+            </w:pPr>
+            <w:pPr>
+              <w:spacing w:before="0" w:after="0"/>
+              <w:textAlignment w:val="center"/>
             </w:pPr>
             <w:r>
               <w:drawing>
@@ -8701,287 +11072,199 @@
                 </wp:inline>
               </w:drawing>
             </w:r>
+            <w:r>
+              <w:t xml:space="preserve"> </w:t>
+            </w:r>
+            <w:r>
+              <w:t xml:space="preserve"> </w:t>
+            </w:r>
+            <w:r>
+              <w:t xml:space="preserve">Law 10: multiplication under the root sign</w:t>
+            </w:r>
           </w:p>
         </w:tc>
+      </w:tr>
+      <w:tr>
+        <w:trPr>
+          <w:cantSplit/>
+        </w:trPr>
         <w:tc>
+          <w:tcPr>
+            <w:tcMar>
+              <w:top w:w="108" w:type="dxa"/>
+              <w:bottom w:w="108" w:type="dxa"/>
+            </w:tcMar>
+          </w:tcPr>
           <w:p>
             <w:pPr>
               <w:pStyle w:val="BodyText"/>
             </w:pPr>
             <w:pPr>
-              <w:spacing w:before="16" w:after="64"/>
-            </w:pPr>
-            <w:r>
-              <w:rPr>
-                <w:bCs/>
-                <w:b/>
-              </w:rPr>
-              <w:t xml:space="preserve">Example 12</w:t>
-            </w:r>
-          </w:p>
-          <w:p>
-            <w:pPr>
-              <w:pStyle w:val="BodyText"/>
-            </w:pPr>
-            <w:pPr>
               <w:spacing w:before="16"/>
             </w:pPr>
             <w:r>
-              <w:t xml:space="preserve">Solve</w:t>
-            </w:r>
-            <w:r>
-              <w:t xml:space="preserve"> </w:t>
-            </w:r>
-            <w:r>
-              <w:t xml:space="preserve">$x^{\LARGE\frac{5}{3}} + 3x^{\LARGE\frac{2}{3}} = 10x^{-\LARGE\frac{1}{3}}$</w:t>
-            </w:r>
-          </w:p>
-          <w:p>
-            <w:pPr>
-              <w:pStyle w:val="BodyText"/>
-            </w:pPr>
-            <w:pPr>
-              <w:spacing w:after="16"/>
-            </w:pPr>
-            <w:r>
-              <w:t xml:space="preserve">If you look at all of the indices in the question, the denominator is three and that is a hint of what you need to multiply by. Multiply</w:t>
-            </w:r>
-            <w:r>
-              <w:t xml:space="preserve"> </w:t>
-            </w:r>
-            <w:r>
-              <w:t xml:space="preserve">$x^{\LARGE\frac{1}{3}}$</w:t>
-            </w:r>
-            <w:r>
-              <w:t xml:space="preserve"> </w:t>
-            </w:r>
-            <w:r>
-              <w:t xml:space="preserve">on both sides of the equation, you can get</w:t>
-            </w:r>
-            <w:r>
-              <w:t xml:space="preserve"> </w:t>
-            </w:r>
-            <w:r>
-              <w:t xml:space="preserve">$x^{\LARGE\frac{6}{3}} + 3x^{\LARGE\frac{3}{3}} = 10x^0$</w:t>
-            </w:r>
-            <w:r>
-              <w:t xml:space="preserve">, you can further simplify it to get</w:t>
+              <w:t xml:space="preserve">When you have a term under a</w:t>
             </w:r>
             <w:r>
               <w:t xml:space="preserve"> </w:t>
             </w:r>
             <m:oMath>
-              <m:sSup>
-                <m:e>
-                  <m:r>
-                    <m:t>x</m:t>
-                  </m:r>
-                </m:e>
-                <m:sup>
-                  <m:r>
-                    <m:t>2</m:t>
-                  </m:r>
-                </m:sup>
-              </m:sSup>
               <m:r>
-                <m:rPr>
-                  <m:sty m:val="p"/>
-                </m:rPr>
-                <m:t>+</m:t>
-              </m:r>
-              <m:r>
-                <m:t>3</m:t>
-              </m:r>
-              <m:r>
-                <m:t>x</m:t>
-              </m:r>
-              <m:r>
-                <m:rPr>
-                  <m:sty m:val="p"/>
-                </m:rPr>
-                <m:t>=</m:t>
-              </m:r>
-              <m:r>
-                <m:t>10</m:t>
+                <m:t>n</m:t>
               </m:r>
             </m:oMath>
             <w:r>
-              <w:t xml:space="preserve">. And now have a quadratic equation, subtract</w:t>
+              <w:t xml:space="preserve">th root sign which you can factorise (split up into different factors) this can be done and the</w:t>
             </w:r>
             <w:r>
               <w:t xml:space="preserve"> </w:t>
             </w:r>
             <m:oMath>
               <m:r>
-                <m:t>10</m:t>
+                <m:t>n</m:t>
               </m:r>
             </m:oMath>
             <w:r>
-              <w:t xml:space="preserve"> </w:t>
-            </w:r>
-            <w:r>
-              <w:t xml:space="preserve">from both sides gives you</w:t>
+              <w:t xml:space="preserve">th root signs can be dealt with separately.</w:t>
+            </w:r>
+          </w:p>
+          <w:p>
+            <w:pPr>
+              <w:pStyle w:val="BodyText"/>
+            </w:pPr>
+          </w:p>
+          <w:p>
+            <w:pPr>
+              <w:pStyle w:val="BodyText"/>
+            </w:pPr>
+            <w:r>
+              <w:t xml:space="preserve">Where you are using the commutativity of multiplication to split up the</w:t>
             </w:r>
             <w:r>
               <w:t xml:space="preserve"> </w:t>
             </w:r>
             <m:oMath>
-              <m:sSup>
-                <m:e>
-                  <m:r>
-                    <m:t>x</m:t>
-                  </m:r>
-                </m:e>
-                <m:sup>
-                  <m:r>
-                    <m:t>2</m:t>
-                  </m:r>
-                </m:sup>
-              </m:sSup>
               <m:r>
-                <m:rPr>
-                  <m:sty m:val="p"/>
-                </m:rPr>
-                <m:t>+</m:t>
-              </m:r>
-              <m:r>
-                <m:t>3</m:t>
-              </m:r>
-              <m:r>
-                <m:t>x</m:t>
-              </m:r>
-              <m:r>
-                <m:rPr>
-                  <m:sty m:val="p"/>
-                </m:rPr>
-                <m:t>−</m:t>
-              </m:r>
-              <m:r>
-                <m:t>10</m:t>
-              </m:r>
-              <m:r>
-                <m:rPr>
-                  <m:sty m:val="p"/>
-                </m:rPr>
-                <m:t>=</m:t>
-              </m:r>
-              <m:r>
-                <m:t>0</m:t>
+                <m:t>n</m:t>
               </m:r>
             </m:oMath>
             <w:r>
-              <w:t xml:space="preserve">, factorising this equation gives you</w:t>
-            </w:r>
-            <w:r>
-              <w:t xml:space="preserve"> </w:t>
-            </w:r>
-            <m:oMath>
-              <m:d>
-                <m:dPr>
-                  <m:begChr m:val="("/>
-                  <m:endChr m:val=")"/>
-                  <m:sepChr m:val=""/>
-                  <m:grow/>
-                </m:dPr>
-                <m:e>
-                  <m:r>
-                    <m:t>x</m:t>
-                  </m:r>
-                  <m:r>
-                    <m:rPr>
-                      <m:sty m:val="p"/>
-                    </m:rPr>
-                    <m:t>+</m:t>
-                  </m:r>
-                  <m:r>
-                    <m:t>5</m:t>
-                  </m:r>
-                </m:e>
-              </m:d>
-              <m:d>
-                <m:dPr>
-                  <m:begChr m:val="("/>
-                  <m:endChr m:val=")"/>
-                  <m:sepChr m:val=""/>
-                  <m:grow/>
-                </m:dPr>
-                <m:e>
-                  <m:r>
-                    <m:t>x</m:t>
-                  </m:r>
-                  <m:r>
-                    <m:rPr>
-                      <m:sty m:val="p"/>
-                    </m:rPr>
-                    <m:t>−</m:t>
-                  </m:r>
-                  <m:r>
-                    <m:t>2</m:t>
-                  </m:r>
-                </m:e>
-              </m:d>
-              <m:r>
-                <m:rPr>
-                  <m:sty m:val="p"/>
-                </m:rPr>
-                <m:t>=</m:t>
-              </m:r>
-              <m:r>
-                <m:t>0</m:t>
-              </m:r>
-            </m:oMath>
-            <w:r>
-              <w:t xml:space="preserve">, then you can get</w:t>
-            </w:r>
-            <w:r>
-              <w:t xml:space="preserve"> </w:t>
-            </w:r>
-            <m:oMath>
-              <m:r>
-                <m:t>x</m:t>
-              </m:r>
-              <m:r>
-                <m:rPr>
-                  <m:sty m:val="p"/>
-                </m:rPr>
-                <m:t>=</m:t>
-              </m:r>
-              <m:r>
-                <m:rPr>
-                  <m:sty m:val="p"/>
-                </m:rPr>
-                <m:t>−</m:t>
-              </m:r>
-              <m:r>
-                <m:t>5</m:t>
-              </m:r>
-            </m:oMath>
-            <w:r>
-              <w:t xml:space="preserve"> </w:t>
-            </w:r>
-            <w:r>
-              <w:t xml:space="preserve">and</w:t>
-            </w:r>
-            <w:r>
-              <w:t xml:space="preserve"> </w:t>
-            </w:r>
-            <m:oMath>
-              <m:r>
-                <m:t>x</m:t>
-              </m:r>
-              <m:r>
-                <m:rPr>
-                  <m:sty m:val="p"/>
-                </m:rPr>
-                <m:t>=</m:t>
-              </m:r>
-              <m:r>
-                <m:t>2</m:t>
-              </m:r>
-            </m:oMath>
-            <w:r>
-              <w:t xml:space="preserve">.</w:t>
-            </w:r>
+              <w:t xml:space="preserve">th root and deal with terms separately.</w:t>
+            </w:r>
+          </w:p>
+          <w:p>
+            <w:pPr>
+              <w:pStyle w:val="BodyText"/>
+            </w:pPr>
+            <w:pPr>
+              <w:spacing w:after="16"/>
+            </w:pPr>
+            <w:r>
+              <w:t xml:space="preserve">This law is particularly useful for writing square roots more concisely. For example</w:t>
+            </w:r>
+          </w:p>
+          <w:p>
+            <w:pPr>
+              <w:pStyle w:val="BodyText"/>
+            </w:pPr>
+            <m:oMathPara>
+              <m:oMathParaPr>
+                <m:jc m:val="center"/>
+              </m:oMathParaPr>
+              <m:oMath>
+                <m:rad>
+                  <m:radPr>
+                    <m:degHide m:val="1"/>
+                  </m:radPr>
+                  <m:deg/>
+                  <m:e>
+                    <m:r>
+                      <m:t>12</m:t>
+                    </m:r>
+                  </m:e>
+                </m:rad>
+                <m:r>
+                  <m:rPr>
+                    <m:sty m:val="p"/>
+                  </m:rPr>
+                  <m:t>=</m:t>
+                </m:r>
+                <m:rad>
+                  <m:radPr>
+                    <m:degHide m:val="1"/>
+                  </m:radPr>
+                  <m:deg/>
+                  <m:e>
+                    <m:r>
+                      <m:t>4</m:t>
+                    </m:r>
+                    <m:r>
+                      <m:rPr>
+                        <m:sty m:val="p"/>
+                      </m:rPr>
+                      <m:t>⋅</m:t>
+                    </m:r>
+                    <m:r>
+                      <m:t>3</m:t>
+                    </m:r>
+                  </m:e>
+                </m:rad>
+                <m:r>
+                  <m:rPr>
+                    <m:sty m:val="p"/>
+                  </m:rPr>
+                  <m:t>=</m:t>
+                </m:r>
+                <m:rad>
+                  <m:radPr>
+                    <m:degHide m:val="1"/>
+                  </m:radPr>
+                  <m:deg/>
+                  <m:e>
+                    <m:r>
+                      <m:t>4</m:t>
+                    </m:r>
+                  </m:e>
+                </m:rad>
+                <m:r>
+                  <m:rPr>
+                    <m:sty m:val="p"/>
+                  </m:rPr>
+                  <m:t>⋅</m:t>
+                </m:r>
+                <m:rad>
+                  <m:radPr>
+                    <m:degHide m:val="1"/>
+                  </m:radPr>
+                  <m:deg/>
+                  <m:e>
+                    <m:r>
+                      <m:t>3</m:t>
+                    </m:r>
+                  </m:e>
+                </m:rad>
+                <m:r>
+                  <m:rPr>
+                    <m:sty m:val="p"/>
+                  </m:rPr>
+                  <m:t>=</m:t>
+                </m:r>
+                <m:r>
+                  <m:t>2</m:t>
+                </m:r>
+                <m:rad>
+                  <m:radPr>
+                    <m:degHide m:val="1"/>
+                  </m:radPr>
+                  <m:deg/>
+                  <m:e>
+                    <m:r>
+                      <m:t>3</m:t>
+                    </m:r>
+                  </m:e>
+                </m:rad>
+              </m:oMath>
+            </m:oMathPara>
           </w:p>
         </w:tc>
       </w:tr>
@@ -9012,7 +11295,7 @@
           </w:tcPr>
           <w:p>
             <w:pPr>
-              <w:pStyle w:val="BodyText"/>
+              <w:pStyle w:val="FirstParagraph"/>
             </w:pPr>
             <w:pPr>
               <w:spacing w:before="0" w:after="8"/>
@@ -9075,7 +11358,7 @@
                 <w:bCs/>
                 <w:b/>
               </w:rPr>
-              <w:t xml:space="preserve">Example 13</w:t>
+              <w:t xml:space="preserve">Example 11</w:t>
             </w:r>
           </w:p>
           <w:p>
@@ -9083,30 +11366,154 @@
               <w:pStyle w:val="BodyText"/>
             </w:pPr>
             <w:pPr>
-              <w:spacing w:before="16"/>
-            </w:pPr>
-            <w:r>
-              <w:t xml:space="preserve">Solve</w:t>
+              <w:spacing w:before="16" w:after="16"/>
+            </w:pPr>
+            <w:r>
+              <w:t xml:space="preserve">Simplify</w:t>
             </w:r>
             <w:r>
               <w:t xml:space="preserve"> </w:t>
             </w:r>
             <m:oMath>
-              <m:sSup>
-                <m:e>
-                  <m:r>
-                    <m:t>e</m:t>
-                  </m:r>
-                </m:e>
-                <m:sup>
+              <m:rad>
+                <m:deg>
                   <m:r>
                     <m:t>3</m:t>
                   </m:r>
+                </m:deg>
+                <m:e>
                   <m:r>
-                    <m:t>x</m:t>
+                    <m:t>27</m:t>
                   </m:r>
-                </m:sup>
-              </m:sSup>
+                  <m:sSup>
+                    <m:e>
+                      <m:r>
+                        <m:t>x</m:t>
+                      </m:r>
+                    </m:e>
+                    <m:sup>
+                      <m:r>
+                        <m:t>9</m:t>
+                      </m:r>
+                    </m:sup>
+                  </m:sSup>
+                </m:e>
+              </m:rad>
+            </m:oMath>
+            <w:r>
+              <w:t xml:space="preserve">. First of all, you can use Law 10 to say that</w:t>
+            </w:r>
+          </w:p>
+          <w:p>
+            <w:pPr>
+              <w:pStyle w:val="BodyText"/>
+            </w:pPr>
+            <m:oMathPara>
+              <m:oMathParaPr>
+                <m:jc m:val="center"/>
+              </m:oMathParaPr>
+              <m:oMath>
+                <m:rad>
+                  <m:deg>
+                    <m:r>
+                      <m:t>3</m:t>
+                    </m:r>
+                  </m:deg>
+                  <m:e>
+                    <m:r>
+                      <m:t>27</m:t>
+                    </m:r>
+                    <m:sSup>
+                      <m:e>
+                        <m:r>
+                          <m:t>x</m:t>
+                        </m:r>
+                      </m:e>
+                      <m:sup>
+                        <m:r>
+                          <m:t>9</m:t>
+                        </m:r>
+                      </m:sup>
+                    </m:sSup>
+                  </m:e>
+                </m:rad>
+                <m:r>
+                  <m:rPr>
+                    <m:sty m:val="p"/>
+                  </m:rPr>
+                  <m:t>=</m:t>
+                </m:r>
+                <m:rad>
+                  <m:deg>
+                    <m:r>
+                      <m:t>3</m:t>
+                    </m:r>
+                  </m:deg>
+                  <m:e>
+                    <m:r>
+                      <m:t>27</m:t>
+                    </m:r>
+                  </m:e>
+                </m:rad>
+                <m:r>
+                  <m:rPr>
+                    <m:sty m:val="p"/>
+                  </m:rPr>
+                  <m:t>⋅</m:t>
+                </m:r>
+                <m:rad>
+                  <m:deg>
+                    <m:r>
+                      <m:t>3</m:t>
+                    </m:r>
+                  </m:deg>
+                  <m:e>
+                    <m:sSup>
+                      <m:e>
+                        <m:r>
+                          <m:t>x</m:t>
+                        </m:r>
+                      </m:e>
+                      <m:sup>
+                        <m:r>
+                          <m:t>9</m:t>
+                        </m:r>
+                      </m:sup>
+                    </m:sSup>
+                  </m:e>
+                </m:rad>
+                <m:r>
+                  <m:rPr>
+                    <m:sty m:val="p"/>
+                  </m:rPr>
+                  <m:t>.</m:t>
+                </m:r>
+              </m:oMath>
+            </m:oMathPara>
+          </w:p>
+          <w:p>
+            <w:pPr>
+              <w:pStyle w:val="FirstParagraph"/>
+            </w:pPr>
+            <w:r>
+              <w:t xml:space="preserve">You know that</w:t>
+            </w:r>
+            <w:r>
+              <w:t xml:space="preserve"> </w:t>
+            </w:r>
+            <m:oMath>
+              <m:rad>
+                <m:deg>
+                  <m:r>
+                    <m:t>3</m:t>
+                  </m:r>
+                </m:deg>
+                <m:e>
+                  <m:r>
+                    <m:t>27</m:t>
+                  </m:r>
+                </m:e>
+              </m:rad>
               <m:r>
                 <m:rPr>
                   <m:sty m:val="p"/>
@@ -9114,446 +11521,208 @@
                 <m:t>=</m:t>
               </m:r>
               <m:r>
-                <m:t>12</m:t>
+                <m:t>3</m:t>
               </m:r>
             </m:oMath>
+            <w:r>
+              <w:t xml:space="preserve">; using Law 6 and Law 3 gives</w:t>
+            </w:r>
           </w:p>
           <w:p>
             <w:pPr>
               <w:pStyle w:val="BodyText"/>
             </w:pPr>
-            <w:r>
-              <w:t xml:space="preserve">Taking the logarithm of both sides gives you</w:t>
-            </w:r>
-            <w:r>
-              <w:t xml:space="preserve"> </w:t>
-            </w:r>
-            <m:oMath>
-              <m:sSub>
-                <m:e>
-                  <m:r>
-                    <m:rPr>
-                      <m:sty m:val="p"/>
-                    </m:rPr>
-                    <m:t>log</m:t>
-                  </m:r>
-                </m:e>
-                <m:sub>
-                  <m:r>
-                    <m:t>e</m:t>
-                  </m:r>
-                </m:sub>
-              </m:sSub>
-              <m:d>
-                <m:dPr>
-                  <m:begChr m:val="("/>
-                  <m:endChr m:val=")"/>
-                  <m:sepChr m:val=""/>
-                  <m:grow/>
-                </m:dPr>
-                <m:e>
-                  <m:sSup>
-                    <m:e>
-                      <m:r>
-                        <m:t>e</m:t>
-                      </m:r>
-                    </m:e>
-                    <m:sup>
-                      <m:r>
-                        <m:t>3</m:t>
-                      </m:r>
-                      <m:r>
-                        <m:t>x</m:t>
-                      </m:r>
-                    </m:sup>
-                  </m:sSup>
-                </m:e>
-              </m:d>
-              <m:r>
-                <m:rPr>
-                  <m:sty m:val="p"/>
-                </m:rPr>
-                <m:t>=</m:t>
-              </m:r>
-              <m:sSub>
-                <m:e>
-                  <m:r>
-                    <m:rPr>
-                      <m:sty m:val="p"/>
-                    </m:rPr>
-                    <m:t>log</m:t>
-                  </m:r>
-                </m:e>
-                <m:sub>
-                  <m:r>
-                    <m:t>e</m:t>
-                  </m:r>
-                </m:sub>
-              </m:sSub>
-              <m:d>
-                <m:dPr>
-                  <m:begChr m:val="("/>
-                  <m:endChr m:val=")"/>
-                  <m:sepChr m:val=""/>
-                  <m:grow/>
-                </m:dPr>
-                <m:e>
-                  <m:r>
-                    <m:t>12</m:t>
-                  </m:r>
-                </m:e>
-              </m:d>
-            </m:oMath>
-            <w:r>
-              <w:t xml:space="preserve">.</w:t>
-            </w:r>
-            <w:r>
-              <w:br/>
-            </w:r>
-            <m:oMath>
-              <m:sSub>
-                <m:e>
-                  <m:r>
-                    <m:rPr>
-                      <m:sty m:val="p"/>
-                    </m:rPr>
-                    <m:t>log</m:t>
-                  </m:r>
-                </m:e>
-                <m:sub>
-                  <m:r>
-                    <m:t>e</m:t>
-                  </m:r>
-                </m:sub>
-              </m:sSub>
-              <m:d>
-                <m:dPr>
-                  <m:begChr m:val="("/>
-                  <m:endChr m:val=")"/>
-                  <m:sepChr m:val=""/>
-                  <m:grow/>
-                </m:dPr>
-                <m:e>
-                  <m:r>
-                    <m:t>x</m:t>
-                  </m:r>
-                </m:e>
-              </m:d>
-            </m:oMath>
-            <w:r>
-              <w:t xml:space="preserve"> </w:t>
-            </w:r>
-            <w:r>
-              <w:t xml:space="preserve">is the natural logarithm often denoted</w:t>
-            </w:r>
-            <w:r>
-              <w:t xml:space="preserve"> </w:t>
-            </w:r>
-            <m:oMath>
-              <m:r>
-                <m:rPr>
-                  <m:sty m:val="p"/>
-                </m:rPr>
-                <m:t>ln</m:t>
-              </m:r>
-              <m:d>
-                <m:dPr>
-                  <m:begChr m:val="("/>
-                  <m:endChr m:val=")"/>
-                  <m:sepChr m:val=""/>
-                  <m:grow/>
-                </m:dPr>
-                <m:e>
-                  <m:r>
-                    <m:t>x</m:t>
-                  </m:r>
-                </m:e>
-              </m:d>
-            </m:oMath>
-            <w:r>
-              <w:t xml:space="preserve">, so you can write the equation as</w:t>
-            </w:r>
-            <w:r>
-              <w:t xml:space="preserve"> </w:t>
-            </w:r>
-            <m:oMath>
-              <m:r>
-                <m:rPr>
-                  <m:sty m:val="p"/>
-                </m:rPr>
-                <m:t>ln</m:t>
-              </m:r>
-              <m:d>
-                <m:dPr>
-                  <m:begChr m:val="("/>
-                  <m:endChr m:val=")"/>
-                  <m:sepChr m:val=""/>
-                  <m:grow/>
-                </m:dPr>
-                <m:e>
-                  <m:sSup>
-                    <m:e>
-                      <m:r>
-                        <m:t>e</m:t>
-                      </m:r>
-                    </m:e>
-                    <m:sup>
-                      <m:r>
-                        <m:t>3</m:t>
-                      </m:r>
-                      <m:r>
-                        <m:t>x</m:t>
-                      </m:r>
-                    </m:sup>
-                  </m:sSup>
-                </m:e>
-              </m:d>
-              <m:r>
-                <m:rPr>
-                  <m:sty m:val="p"/>
-                </m:rPr>
-                <m:t>=</m:t>
-              </m:r>
-              <m:r>
-                <m:rPr>
-                  <m:sty m:val="p"/>
-                </m:rPr>
-                <m:t>ln</m:t>
-              </m:r>
-              <m:d>
-                <m:dPr>
-                  <m:begChr m:val="("/>
-                  <m:endChr m:val=")"/>
-                  <m:sepChr m:val=""/>
-                  <m:grow/>
-                </m:dPr>
-                <m:e>
-                  <m:r>
-                    <m:t>12</m:t>
-                  </m:r>
-                </m:e>
-              </m:d>
-            </m:oMath>
-            <w:r>
-              <w:t xml:space="preserve">.</w:t>
-            </w:r>
-            <w:r>
-              <w:br/>
-            </w:r>
-            <w:r>
-              <w:t xml:space="preserve">Using the power rule of logarithms, you can express the equation as</w:t>
-            </w:r>
-            <w:r>
-              <w:t xml:space="preserve"> </w:t>
-            </w:r>
-            <m:oMath>
-              <m:r>
-                <m:t>3</m:t>
-              </m:r>
-              <m:r>
-                <m:t>x</m:t>
-              </m:r>
-              <m:r>
-                <m:rPr>
-                  <m:sty m:val="p"/>
-                </m:rPr>
-                <m:t>⋅</m:t>
-              </m:r>
-              <m:r>
-                <m:rPr>
-                  <m:sty m:val="p"/>
-                </m:rPr>
-                <m:t>ln</m:t>
-              </m:r>
-              <m:d>
-                <m:dPr>
-                  <m:begChr m:val="("/>
-                  <m:endChr m:val=")"/>
-                  <m:sepChr m:val=""/>
-                  <m:grow/>
-                </m:dPr>
-                <m:e>
-                  <m:r>
-                    <m:t>e</m:t>
-                  </m:r>
-                </m:e>
-              </m:d>
-              <m:r>
-                <m:rPr>
-                  <m:sty m:val="p"/>
-                </m:rPr>
-                <m:t>=</m:t>
-              </m:r>
-              <m:r>
-                <m:rPr>
-                  <m:sty m:val="p"/>
-                </m:rPr>
-                <m:t>ln</m:t>
-              </m:r>
-              <m:d>
-                <m:dPr>
-                  <m:begChr m:val="("/>
-                  <m:endChr m:val=")"/>
-                  <m:sepChr m:val=""/>
-                  <m:grow/>
-                </m:dPr>
-                <m:e>
-                  <m:r>
-                    <m:t>12</m:t>
-                  </m:r>
-                </m:e>
-              </m:d>
-            </m:oMath>
-            <w:r>
-              <w:t xml:space="preserve">, then by the identity rule, you can get</w:t>
-            </w:r>
-            <w:r>
-              <w:t xml:space="preserve"> </w:t>
-            </w:r>
-            <m:oMath>
-              <m:r>
-                <m:t>3</m:t>
-              </m:r>
-              <m:r>
-                <m:t>x</m:t>
-              </m:r>
-              <m:r>
-                <m:rPr>
-                  <m:sty m:val="p"/>
-                </m:rPr>
-                <m:t>⋅</m:t>
-              </m:r>
-              <m:d>
-                <m:dPr>
-                  <m:begChr m:val="("/>
-                  <m:endChr m:val=")"/>
-                  <m:sepChr m:val=""/>
-                  <m:grow/>
-                </m:dPr>
-                <m:e>
-                  <m:r>
-                    <m:t>1</m:t>
-                  </m:r>
-                </m:e>
-              </m:d>
-              <m:r>
-                <m:rPr>
-                  <m:sty m:val="p"/>
-                </m:rPr>
-                <m:t>=</m:t>
-              </m:r>
-              <m:r>
-                <m:rPr>
-                  <m:sty m:val="p"/>
-                </m:rPr>
-                <m:t>ln</m:t>
-              </m:r>
-              <m:d>
-                <m:dPr>
-                  <m:begChr m:val="("/>
-                  <m:endChr m:val=")"/>
-                  <m:sepChr m:val=""/>
-                  <m:grow/>
-                </m:dPr>
-                <m:e>
-                  <m:r>
-                    <m:t>12</m:t>
-                  </m:r>
-                </m:e>
-              </m:d>
-            </m:oMath>
-            <w:r>
-              <w:t xml:space="preserve">. Rearranging the equation gives you</w:t>
-            </w:r>
-            <w:r>
-              <w:t xml:space="preserve"> </w:t>
-            </w:r>
-            <m:oMath>
-              <m:r>
-                <m:t>x</m:t>
-              </m:r>
-              <m:r>
-                <m:rPr>
-                  <m:sty m:val="p"/>
-                </m:rPr>
-                <m:t>=</m:t>
-              </m:r>
-              <m:f>
-                <m:fPr>
-                  <m:type m:val="bar"/>
-                </m:fPr>
-                <m:num>
-                  <m:r>
-                    <m:rPr>
-                      <m:sty m:val="p"/>
-                    </m:rPr>
-                    <m:t>ln</m:t>
-                  </m:r>
-                  <m:d>
-                    <m:dPr>
-                      <m:begChr m:val="("/>
-                      <m:endChr m:val=")"/>
-                      <m:sepChr m:val=""/>
-                      <m:grow/>
-                    </m:dPr>
-                    <m:e>
-                      <m:r>
-                        <m:t>12</m:t>
-                      </m:r>
-                    </m:e>
-                  </m:d>
-                </m:num>
-                <m:den>
-                  <m:r>
-                    <m:t>3</m:t>
-                  </m:r>
-                </m:den>
-              </m:f>
-            </m:oMath>
-            <w:r>
-              <w:t xml:space="preserve">.</w:t>
-            </w:r>
-          </w:p>
-          <w:p>
-            <w:pPr>
-              <w:pStyle w:val="BodyText"/>
-            </w:pPr>
-            <w:pPr>
-              <w:spacing w:after="16"/>
-            </w:pPr>
-            <w:hyperlink r:id="rId69">
-              <w:r>
-                <w:rPr>
-                  <w:rStyle w:val="Hyperlink"/>
-                </w:rPr>
-                <w:t xml:space="preserve">To see more about Euler’s number</w:t>
-              </w:r>
-              <w:r>
-                <w:rPr>
-                  <w:rStyle w:val="Hyperlink"/>
-                </w:rPr>
-                <w:t xml:space="preserve"> </w:t>
-              </w:r>
+            <m:oMathPara>
+              <m:oMathParaPr>
+                <m:jc m:val="center"/>
+              </m:oMathParaPr>
               <m:oMath>
-                <m:r>
-                  <m:t>e</m:t>
+                <m:rad>
+                  <m:deg>
+                    <m:r>
+                      <m:t>3</m:t>
+                    </m:r>
+                  </m:deg>
+                  <m:e>
+                    <m:r>
+                      <m:t>27</m:t>
+                    </m:r>
+                    <m:sSup>
+                      <m:e>
+                        <m:r>
+                          <m:t>x</m:t>
+                        </m:r>
+                      </m:e>
+                      <m:sup>
+                        <m:r>
+                          <m:t>9</m:t>
+                        </m:r>
+                      </m:sup>
+                    </m:sSup>
+                  </m:e>
+                </m:rad>
+                <m:r>
+                  <m:rPr>
+                    <m:sty m:val="p"/>
+                  </m:rPr>
+                  <m:t>=</m:t>
+                </m:r>
+                <m:rad>
+                  <m:deg>
+                    <m:r>
+                      <m:t>3</m:t>
+                    </m:r>
+                  </m:deg>
+                  <m:e>
+                    <m:r>
+                      <m:t>27</m:t>
+                    </m:r>
+                  </m:e>
+                </m:rad>
+                <m:r>
+                  <m:rPr>
+                    <m:sty m:val="p"/>
+                  </m:rPr>
+                  <m:t>⋅</m:t>
+                </m:r>
+                <m:rad>
+                  <m:deg>
+                    <m:r>
+                      <m:t>3</m:t>
+                    </m:r>
+                  </m:deg>
+                  <m:e>
+                    <m:sSup>
+                      <m:e>
+                        <m:r>
+                          <m:t>x</m:t>
+                        </m:r>
+                      </m:e>
+                      <m:sup>
+                        <m:r>
+                          <m:t>9</m:t>
+                        </m:r>
+                      </m:sup>
+                    </m:sSup>
+                  </m:e>
+                </m:rad>
+                <m:r>
+                  <m:rPr>
+                    <m:sty m:val="p"/>
+                  </m:rPr>
+                  <m:t>=</m:t>
+                </m:r>
+                <m:r>
+                  <m:t>3</m:t>
+                </m:r>
+                <m:sSup>
+                  <m:e>
+                    <m:d>
+                      <m:dPr>
+                        <m:begChr m:val="("/>
+                        <m:endChr m:val=")"/>
+                        <m:sepChr m:val=""/>
+                        <m:grow/>
+                      </m:dPr>
+                      <m:e>
+                        <m:sSup>
+                          <m:e>
+                            <m:r>
+                              <m:t>x</m:t>
+                            </m:r>
+                          </m:e>
+                          <m:sup>
+                            <m:r>
+                              <m:t>9</m:t>
+                            </m:r>
+                          </m:sup>
+                        </m:sSup>
+                      </m:e>
+                    </m:d>
+                  </m:e>
+                  <m:sup>
+                    <m:r>
+                      <m:t>1</m:t>
+                    </m:r>
+                    <m:r>
+                      <m:rPr>
+                        <m:sty m:val="p"/>
+                      </m:rPr>
+                      <m:t>/</m:t>
+                    </m:r>
+                    <m:r>
+                      <m:t>3</m:t>
+                    </m:r>
+                  </m:sup>
+                </m:sSup>
+                <m:r>
+                  <m:rPr>
+                    <m:sty m:val="p"/>
+                  </m:rPr>
+                  <m:t>=</m:t>
+                </m:r>
+                <m:r>
+                  <m:t>3</m:t>
+                </m:r>
+                <m:sSup>
+                  <m:e>
+                    <m:r>
+                      <m:t>x</m:t>
+                    </m:r>
+                  </m:e>
+                  <m:sup>
+                    <m:r>
+                      <m:t>9</m:t>
+                    </m:r>
+                    <m:r>
+                      <m:rPr>
+                        <m:sty m:val="p"/>
+                      </m:rPr>
+                      <m:t>/</m:t>
+                    </m:r>
+                    <m:r>
+                      <m:t>3</m:t>
+                    </m:r>
+                  </m:sup>
+                </m:sSup>
+                <m:r>
+                  <m:rPr>
+                    <m:sty m:val="p"/>
+                  </m:rPr>
+                  <m:t>=</m:t>
+                </m:r>
+                <m:r>
+                  <m:t>3</m:t>
+                </m:r>
+                <m:sSup>
+                  <m:e>
+                    <m:r>
+                      <m:t>x</m:t>
+                    </m:r>
+                  </m:e>
+                  <m:sup>
+                    <m:r>
+                      <m:t>3</m:t>
+                    </m:r>
+                  </m:sup>
+                </m:sSup>
+                <m:r>
+                  <m:rPr>
+                    <m:sty m:val="p"/>
+                  </m:rPr>
+                  <m:t>.</m:t>
                 </m:r>
               </m:oMath>
-              <w:r>
-                <w:rPr>
-                  <w:rStyle w:val="Hyperlink"/>
-                </w:rPr>
-                <w:t xml:space="preserve">, please go the Guide: Introduction to Logarithms</w:t>
-              </w:r>
-            </w:hyperlink>
+            </m:oMathPara>
           </w:p>
         </w:tc>
       </w:tr>
     </w:tbl>
-    <w:bookmarkStart w:id="71" w:name="quick-check-problems"/>
+    <w:bookmarkEnd w:id="69"/>
+    <w:bookmarkStart w:id="70" w:name="quick-check-problems"/>
     <w:p>
       <w:pPr>
-        <w:pStyle w:val="Heading2"/>
+        <w:pStyle w:val="Heading1"/>
       </w:pPr>
       <w:r>
         <w:t xml:space="preserve">Quick check problems</w:t>
@@ -9561,133 +11730,17 @@
     </w:p>
     <w:p>
       <w:pPr>
-        <w:numPr>
-          <w:ilvl w:val="0"/>
-          <w:numId w:val="1001"/>
-        </w:numPr>
+        <w:pStyle w:val="FirstParagraph"/>
       </w:pPr>
       <w:r>
-        <w:t xml:space="preserve">Solve</w:t>
-      </w:r>
-      <w:r>
-        <w:t xml:space="preserve"> </w:t>
-      </w:r>
-      <m:oMath>
-        <m:rad>
-          <m:deg>
-            <m:r>
-              <m:t>3</m:t>
-            </m:r>
-          </m:deg>
-          <m:e>
-            <m:r>
-              <m:t>9</m:t>
-            </m:r>
-            <m:r>
-              <m:t>x</m:t>
-            </m:r>
-            <m:r>
-              <m:rPr>
-                <m:sty m:val="p"/>
-              </m:rPr>
-              <m:t>−</m:t>
-            </m:r>
-            <m:r>
-              <m:t>1</m:t>
-            </m:r>
-          </m:e>
-        </m:rad>
-        <m:r>
-          <m:rPr>
-            <m:sty m:val="p"/>
-          </m:rPr>
-          <m:t>=</m:t>
-        </m:r>
-        <m:r>
-          <m:t>4</m:t>
-        </m:r>
-      </m:oMath>
-    </w:p>
-    <w:p>
-      <w:pPr>
-        <w:numPr>
-          <w:ilvl w:val="0"/>
-          <w:numId w:val="1001"/>
-        </w:numPr>
-      </w:pPr>
-      <w:r>
-        <w:t xml:space="preserve">Solve</w:t>
-      </w:r>
-      <w:r>
-        <w:t xml:space="preserve"> </w:t>
-      </w:r>
-      <m:oMath>
-        <m:sSup>
-          <m:e>
-            <m:r>
-              <m:t>x</m:t>
-            </m:r>
-          </m:e>
-          <m:sup>
-            <m:f>
-              <m:fPr>
-                <m:type m:val="bar"/>
-              </m:fPr>
-              <m:num>
-                <m:r>
-                  <m:t>2</m:t>
-                </m:r>
-              </m:num>
-              <m:den>
-                <m:r>
-                  <m:t>3</m:t>
-                </m:r>
-              </m:den>
-            </m:f>
-          </m:sup>
-        </m:sSup>
-        <m:r>
-          <m:rPr>
-            <m:sty m:val="p"/>
-          </m:rPr>
-          <m:t>=</m:t>
-        </m:r>
-        <m:r>
-          <m:t>4</m:t>
-        </m:r>
-        <m:f>
-          <m:fPr>
-            <m:type m:val="bar"/>
-          </m:fPr>
-          <m:num>
-            <m:r>
-              <m:t>17</m:t>
-            </m:r>
-          </m:num>
-          <m:den>
-            <m:r>
-              <m:t>27</m:t>
-            </m:r>
-          </m:den>
-        </m:f>
-      </m:oMath>
-    </w:p>
-    <w:p>
-      <w:pPr>
-        <w:numPr>
-          <w:ilvl w:val="0"/>
-          <w:numId w:val="1001"/>
-        </w:numPr>
-      </w:pPr>
-      <w:r>
-        <w:t xml:space="preserve">Determine whether the following calculations are correct:</w:t>
+        <w:t xml:space="preserve">Determine whether the following equations are correct or not:</w:t>
       </w:r>
     </w:p>
     <w:p>
       <w:pPr>
         <w:numPr>
           <w:ilvl w:val="0"/>
-          <w:numId w:val="1002"/>
+          <w:numId w:val="1004"/>
         </w:numPr>
       </w:pPr>
       <m:oMath>
@@ -9787,7 +11840,7 @@
       <w:pPr>
         <w:numPr>
           <w:ilvl w:val="0"/>
-          <w:numId w:val="1002"/>
+          <w:numId w:val="1004"/>
         </w:numPr>
       </w:pPr>
       <m:oMath>
@@ -9894,7 +11947,7 @@
       <w:pPr>
         <w:numPr>
           <w:ilvl w:val="0"/>
-          <w:numId w:val="1002"/>
+          <w:numId w:val="1004"/>
         </w:numPr>
       </w:pPr>
       <m:oMath>
@@ -10010,9 +12063,229 @@
     </w:p>
     <w:p>
       <w:pPr>
+        <w:numPr>
+          <w:ilvl w:val="0"/>
+          <w:numId w:val="1004"/>
+        </w:numPr>
+      </w:pPr>
+      <m:oMath>
+        <m:f>
+          <m:fPr>
+            <m:type m:val="bar"/>
+          </m:fPr>
+          <m:num>
+            <m:r>
+              <m:t>3</m:t>
+            </m:r>
+            <m:sSup>
+              <m:e>
+                <m:r>
+                  <m:t>x</m:t>
+                </m:r>
+              </m:e>
+              <m:sup>
+                <m:r>
+                  <m:t>a</m:t>
+                </m:r>
+              </m:sup>
+            </m:sSup>
+          </m:num>
+          <m:den>
+            <m:sSup>
+              <m:e>
+                <m:r>
+                  <m:t>y</m:t>
+                </m:r>
+              </m:e>
+              <m:sup>
+                <m:r>
+                  <m:t>8</m:t>
+                </m:r>
+                <m:r>
+                  <m:t>b</m:t>
+                </m:r>
+              </m:sup>
+            </m:sSup>
+          </m:den>
+        </m:f>
+        <m:r>
+          <m:rPr>
+            <m:sty m:val="p"/>
+          </m:rPr>
+          <m:t>⋅</m:t>
+        </m:r>
+        <m:f>
+          <m:fPr>
+            <m:type m:val="bar"/>
+          </m:fPr>
+          <m:num>
+            <m:r>
+              <m:t>4</m:t>
+            </m:r>
+            <m:sSup>
+              <m:e>
+                <m:r>
+                  <m:t>z</m:t>
+                </m:r>
+              </m:e>
+              <m:sup>
+                <m:r>
+                  <m:t>a</m:t>
+                </m:r>
+              </m:sup>
+            </m:sSup>
+          </m:num>
+          <m:den>
+            <m:sSup>
+              <m:e>
+                <m:r>
+                  <m:t>y</m:t>
+                </m:r>
+              </m:e>
+              <m:sup>
+                <m:r>
+                  <m:t>d</m:t>
+                </m:r>
+              </m:sup>
+            </m:sSup>
+          </m:den>
+        </m:f>
+        <m:r>
+          <m:rPr>
+            <m:sty m:val="p"/>
+          </m:rPr>
+          <m:t>=</m:t>
+        </m:r>
+        <m:f>
+          <m:fPr>
+            <m:type m:val="bar"/>
+          </m:fPr>
+          <m:num>
+            <m:r>
+              <m:t>12</m:t>
+            </m:r>
+            <m:sSup>
+              <m:e>
+                <m:d>
+                  <m:dPr>
+                    <m:begChr m:val="("/>
+                    <m:endChr m:val=")"/>
+                    <m:sepChr m:val=""/>
+                    <m:grow/>
+                  </m:dPr>
+                  <m:e>
+                    <m:r>
+                      <m:t>x</m:t>
+                    </m:r>
+                    <m:r>
+                      <m:t>z</m:t>
+                    </m:r>
+                  </m:e>
+                </m:d>
+              </m:e>
+              <m:sup>
+                <m:r>
+                  <m:t>a</m:t>
+                </m:r>
+              </m:sup>
+            </m:sSup>
+          </m:num>
+          <m:den>
+            <m:sSup>
+              <m:e>
+                <m:r>
+                  <m:t>y</m:t>
+                </m:r>
+              </m:e>
+              <m:sup>
+                <m:r>
+                  <m:t>d</m:t>
+                </m:r>
+                <m:r>
+                  <m:rPr>
+                    <m:sty m:val="p"/>
+                  </m:rPr>
+                  <m:t>+</m:t>
+                </m:r>
+                <m:r>
+                  <m:t>8</m:t>
+                </m:r>
+                <m:r>
+                  <m:t>b</m:t>
+                </m:r>
+              </m:sup>
+            </m:sSup>
+          </m:den>
+        </m:f>
+      </m:oMath>
+    </w:p>
+    <w:p>
+      <w:pPr>
+        <w:numPr>
+          <w:ilvl w:val="0"/>
+          <w:numId w:val="1004"/>
+        </w:numPr>
+      </w:pPr>
+      <m:oMath>
+        <m:f>
+          <m:fPr>
+            <m:type m:val="bar"/>
+          </m:fPr>
+          <m:num>
+            <m:sSup>
+              <m:e>
+                <m:r>
+                  <m:t>4</m:t>
+                </m:r>
+              </m:e>
+              <m:sup>
+                <m:r>
+                  <m:t>2</m:t>
+                </m:r>
+              </m:sup>
+            </m:sSup>
+          </m:num>
+          <m:den>
+            <m:sSup>
+              <m:e>
+                <m:r>
+                  <m:t>2</m:t>
+                </m:r>
+              </m:e>
+              <m:sup>
+                <m:r>
+                  <m:t>4</m:t>
+                </m:r>
+              </m:sup>
+            </m:sSup>
+          </m:den>
+        </m:f>
+        <m:r>
+          <m:rPr>
+            <m:sty m:val="p"/>
+          </m:rPr>
+          <m:t>=</m:t>
+        </m:r>
+        <m:r>
+          <m:t>2</m:t>
+        </m:r>
+      </m:oMath>
+    </w:p>
+    <w:bookmarkEnd w:id="70"/>
+    <w:bookmarkStart w:id="73" w:name="further-reading"/>
+    <w:p>
+      <w:pPr>
+        <w:pStyle w:val="Heading1"/>
+      </w:pPr>
+      <w:r>
+        <w:t xml:space="preserve">Further reading</w:t>
+      </w:r>
+    </w:p>
+    <w:p>
+      <w:pPr>
         <w:pStyle w:val="FirstParagraph"/>
       </w:pPr>
-      <w:hyperlink r:id="rId70">
+      <w:hyperlink r:id="rId71">
         <w:r>
           <w:rPr>
             <w:rStyle w:val="Hyperlink"/>
@@ -10021,8 +12294,37 @@
         </w:r>
       </w:hyperlink>
     </w:p>
-    <w:bookmarkEnd w:id="71"/>
+    <w:bookmarkStart w:id="72" w:name="version-history"/>
+    <w:p>
+      <w:pPr>
+        <w:pStyle w:val="Heading2"/>
+      </w:pPr>
+      <w:r>
+        <w:t xml:space="preserve">Version history</w:t>
+      </w:r>
+    </w:p>
+    <w:p>
+      <w:pPr>
+        <w:pStyle w:val="FirstParagraph"/>
+      </w:pPr>
+      <w:r>
+        <w:t xml:space="preserve">v1.0: initial version created 08/23 by Zheng Chen and Zoë Gemmell as part of a University of St Andrews STEP project.</w:t>
+      </w:r>
+    </w:p>
+    <w:p>
+      <w:pPr>
+        <w:numPr>
+          <w:ilvl w:val="0"/>
+          <w:numId w:val="1005"/>
+        </w:numPr>
+        <w:pStyle w:val="Compact"/>
+      </w:pPr>
+      <w:r>
+        <w:t xml:space="preserve">v1.1: edited 04/24 by tdhc.</w:t>
+      </w:r>
+    </w:p>
     <w:bookmarkEnd w:id="72"/>
+    <w:bookmarkEnd w:id="73"/>
     <w:sectPr>
       <w:pgSz w:h="15840" w:w="12240"/>
       <w:pgMar w:bottom="1440" w:footer="720" w:gutter="0" w:header="720" w:left="1440" w:right="1440" w:top="1440"/>
@@ -10422,91 +12724,6 @@
       </w:pPr>
     </w:lvl>
   </w:abstractNum>
-  <w:abstractNum w:abstractNumId="99411">
-    <w:nsid w:val="A99411"/>
-    <w:multiLevelType w:val="multilevel"/>
-    <w:lvl w:ilvl="0">
-      <w:start w:val="1"/>
-      <w:numFmt w:val="decimal"/>
-      <w:lvlText w:val="%1."/>
-      <w:lvlJc w:val="left"/>
-      <w:pPr>
-        <w:ind w:left="720" w:hanging="480"/>
-      </w:pPr>
-    </w:lvl>
-    <w:lvl w:ilvl="1">
-      <w:start w:val="1"/>
-      <w:numFmt w:val="decimal"/>
-      <w:lvlText w:val="%2."/>
-      <w:lvlJc w:val="left"/>
-      <w:pPr>
-        <w:ind w:left="1440" w:hanging="480"/>
-      </w:pPr>
-    </w:lvl>
-    <w:lvl w:ilvl="2">
-      <w:start w:val="1"/>
-      <w:numFmt w:val="decimal"/>
-      <w:lvlText w:val="%3."/>
-      <w:lvlJc w:val="left"/>
-      <w:pPr>
-        <w:ind w:left="2160" w:hanging="480"/>
-      </w:pPr>
-    </w:lvl>
-    <w:lvl w:ilvl="3">
-      <w:start w:val="1"/>
-      <w:numFmt w:val="decimal"/>
-      <w:lvlText w:val="%4."/>
-      <w:lvlJc w:val="left"/>
-      <w:pPr>
-        <w:ind w:left="2880" w:hanging="480"/>
-      </w:pPr>
-    </w:lvl>
-    <w:lvl w:ilvl="4">
-      <w:start w:val="1"/>
-      <w:numFmt w:val="decimal"/>
-      <w:lvlText w:val="%5."/>
-      <w:lvlJc w:val="left"/>
-      <w:pPr>
-        <w:ind w:left="3600" w:hanging="480"/>
-      </w:pPr>
-    </w:lvl>
-    <w:lvl w:ilvl="5">
-      <w:start w:val="1"/>
-      <w:numFmt w:val="decimal"/>
-      <w:lvlText w:val="%6."/>
-      <w:lvlJc w:val="left"/>
-      <w:pPr>
-        <w:ind w:left="4320" w:hanging="480"/>
-      </w:pPr>
-    </w:lvl>
-    <w:lvl w:ilvl="6">
-      <w:start w:val="1"/>
-      <w:numFmt w:val="decimal"/>
-      <w:lvlText w:val="%7."/>
-      <w:lvlJc w:val="left"/>
-      <w:pPr>
-        <w:ind w:left="5040" w:hanging="480"/>
-      </w:pPr>
-    </w:lvl>
-    <w:lvl w:ilvl="7">
-      <w:start w:val="1"/>
-      <w:numFmt w:val="decimal"/>
-      <w:lvlText w:val="%8."/>
-      <w:lvlJc w:val="left"/>
-      <w:pPr>
-        <w:ind w:left="5760" w:hanging="480"/>
-      </w:pPr>
-    </w:lvl>
-    <w:lvl w:ilvl="8">
-      <w:start w:val="1"/>
-      <w:numFmt w:val="decimal"/>
-      <w:lvlText w:val="%9."/>
-      <w:lvlJc w:val="left"/>
-      <w:pPr>
-        <w:ind w:left="6480" w:hanging="480"/>
-      </w:pPr>
-    </w:lvl>
-  </w:abstractNum>
   <w:abstractNum w:abstractNumId="99731">
     <w:nsid w:val="A99731"/>
     <w:multiLevelType w:val="multilevel"/>
@@ -10586,6 +12803,167 @@
       <w:start w:val="1"/>
       <w:numFmt w:val="lowerLetter"/>
       <w:lvlText w:val="(%9)"/>
+      <w:lvlJc w:val="left"/>
+      <w:pPr>
+        <w:ind w:left="6480" w:hanging="480"/>
+      </w:pPr>
+    </w:lvl>
+  </w:abstractNum>
+  <w:abstractNum w:abstractNumId="99732">
+    <w:nsid w:val="A99732"/>
+    <w:multiLevelType w:val="multilevel"/>
+    <w:lvl w:ilvl="0">
+      <w:start w:val="2"/>
+      <w:numFmt w:val="lowerLetter"/>
+      <w:lvlText w:val="(%1)"/>
+      <w:lvlJc w:val="left"/>
+      <w:pPr>
+        <w:ind w:left="720" w:hanging="480"/>
+      </w:pPr>
+    </w:lvl>
+    <w:lvl w:ilvl="1">
+      <w:start w:val="2"/>
+      <w:numFmt w:val="lowerLetter"/>
+      <w:lvlText w:val="(%2)"/>
+      <w:lvlJc w:val="left"/>
+      <w:pPr>
+        <w:ind w:left="1440" w:hanging="480"/>
+      </w:pPr>
+    </w:lvl>
+    <w:lvl w:ilvl="2">
+      <w:start w:val="2"/>
+      <w:numFmt w:val="lowerLetter"/>
+      <w:lvlText w:val="(%3)"/>
+      <w:lvlJc w:val="left"/>
+      <w:pPr>
+        <w:ind w:left="2160" w:hanging="480"/>
+      </w:pPr>
+    </w:lvl>
+    <w:lvl w:ilvl="3">
+      <w:start w:val="2"/>
+      <w:numFmt w:val="lowerLetter"/>
+      <w:lvlText w:val="(%4)"/>
+      <w:lvlJc w:val="left"/>
+      <w:pPr>
+        <w:ind w:left="2880" w:hanging="480"/>
+      </w:pPr>
+    </w:lvl>
+    <w:lvl w:ilvl="4">
+      <w:start w:val="2"/>
+      <w:numFmt w:val="lowerLetter"/>
+      <w:lvlText w:val="(%5)"/>
+      <w:lvlJc w:val="left"/>
+      <w:pPr>
+        <w:ind w:left="3600" w:hanging="480"/>
+      </w:pPr>
+    </w:lvl>
+    <w:lvl w:ilvl="5">
+      <w:start w:val="2"/>
+      <w:numFmt w:val="lowerLetter"/>
+      <w:lvlText w:val="(%6)"/>
+      <w:lvlJc w:val="left"/>
+      <w:pPr>
+        <w:ind w:left="4320" w:hanging="480"/>
+      </w:pPr>
+    </w:lvl>
+    <w:lvl w:ilvl="6">
+      <w:start w:val="2"/>
+      <w:numFmt w:val="lowerLetter"/>
+      <w:lvlText w:val="(%7)"/>
+      <w:lvlJc w:val="left"/>
+      <w:pPr>
+        <w:ind w:left="5040" w:hanging="480"/>
+      </w:pPr>
+    </w:lvl>
+    <w:lvl w:ilvl="7">
+      <w:start w:val="2"/>
+      <w:numFmt w:val="lowerLetter"/>
+      <w:lvlText w:val="(%8)"/>
+      <w:lvlJc w:val="left"/>
+      <w:pPr>
+        <w:ind w:left="5760" w:hanging="480"/>
+      </w:pPr>
+    </w:lvl>
+    <w:lvl w:ilvl="8">
+      <w:start w:val="2"/>
+      <w:numFmt w:val="lowerLetter"/>
+      <w:lvlText w:val="(%9)"/>
+      <w:lvlJc w:val="left"/>
+      <w:pPr>
+        <w:ind w:left="6480" w:hanging="480"/>
+      </w:pPr>
+    </w:lvl>
+  </w:abstractNum>
+  <w:abstractNum w:abstractNumId="991">
+    <w:nsid w:val="A991"/>
+    <w:multiLevelType w:val="multilevel"/>
+    <w:lvl w:ilvl="0">
+      <w:numFmt w:val="bullet"/>
+      <w:lvlText w:val="•"/>
+      <w:lvlJc w:val="left"/>
+      <w:pPr>
+        <w:ind w:left="720" w:hanging="480"/>
+      </w:pPr>
+    </w:lvl>
+    <w:lvl w:ilvl="1">
+      <w:numFmt w:val="bullet"/>
+      <w:lvlText w:val="–"/>
+      <w:lvlJc w:val="left"/>
+      <w:pPr>
+        <w:ind w:left="1440" w:hanging="480"/>
+      </w:pPr>
+    </w:lvl>
+    <w:lvl w:ilvl="2">
+      <w:numFmt w:val="bullet"/>
+      <w:lvlText w:val="•"/>
+      <w:lvlJc w:val="left"/>
+      <w:pPr>
+        <w:ind w:left="2160" w:hanging="480"/>
+      </w:pPr>
+    </w:lvl>
+    <w:lvl w:ilvl="3">
+      <w:numFmt w:val="bullet"/>
+      <w:lvlText w:val="–"/>
+      <w:lvlJc w:val="left"/>
+      <w:pPr>
+        <w:ind w:left="2880" w:hanging="480"/>
+      </w:pPr>
+    </w:lvl>
+    <w:lvl w:ilvl="4">
+      <w:numFmt w:val="bullet"/>
+      <w:lvlText w:val="•"/>
+      <w:lvlJc w:val="left"/>
+      <w:pPr>
+        <w:ind w:left="3600" w:hanging="480"/>
+      </w:pPr>
+    </w:lvl>
+    <w:lvl w:ilvl="5">
+      <w:numFmt w:val="bullet"/>
+      <w:lvlText w:val="–"/>
+      <w:lvlJc w:val="left"/>
+      <w:pPr>
+        <w:ind w:left="4320" w:hanging="480"/>
+      </w:pPr>
+    </w:lvl>
+    <w:lvl w:ilvl="6">
+      <w:numFmt w:val="bullet"/>
+      <w:lvlText w:val="•"/>
+      <w:lvlJc w:val="left"/>
+      <w:pPr>
+        <w:ind w:left="5040" w:hanging="480"/>
+      </w:pPr>
+    </w:lvl>
+    <w:lvl w:ilvl="7">
+      <w:numFmt w:val="bullet"/>
+      <w:lvlText w:val="–"/>
+      <w:lvlJc w:val="left"/>
+      <w:pPr>
+        <w:ind w:left="5760" w:hanging="480"/>
+      </w:pPr>
+    </w:lvl>
+    <w:lvl w:ilvl="8">
+      <w:numFmt w:val="bullet"/>
+      <w:lvlText w:val="•"/>
       <w:lvlJc w:val="left"/>
       <w:pPr>
         <w:ind w:left="6480" w:hanging="480"/>
@@ -10902,7 +13280,7 @@
     <w:abstractNumId w:val="990"/>
   </w:num>
   <w:num w:numId="1001">
-    <w:abstractNumId w:val="99411"/>
+    <w:abstractNumId w:val="99731"/>
     <w:lvlOverride w:ilvl="0">
       <w:startOverride w:val="1"/>
     </w:lvlOverride>
@@ -10932,6 +13310,36 @@
     </w:lvlOverride>
   </w:num>
   <w:num w:numId="1002">
+    <w:abstractNumId w:val="99732"/>
+    <w:lvlOverride w:ilvl="0">
+      <w:startOverride w:val="2"/>
+    </w:lvlOverride>
+    <w:lvlOverride w:ilvl="1">
+      <w:startOverride w:val="2"/>
+    </w:lvlOverride>
+    <w:lvlOverride w:ilvl="2">
+      <w:startOverride w:val="2"/>
+    </w:lvlOverride>
+    <w:lvlOverride w:ilvl="3">
+      <w:startOverride w:val="2"/>
+    </w:lvlOverride>
+    <w:lvlOverride w:ilvl="4">
+      <w:startOverride w:val="2"/>
+    </w:lvlOverride>
+    <w:lvlOverride w:ilvl="5">
+      <w:startOverride w:val="2"/>
+    </w:lvlOverride>
+    <w:lvlOverride w:ilvl="6">
+      <w:startOverride w:val="2"/>
+    </w:lvlOverride>
+    <w:lvlOverride w:ilvl="7">
+      <w:startOverride w:val="2"/>
+    </w:lvlOverride>
+    <w:lvlOverride w:ilvl="8">
+      <w:startOverride w:val="2"/>
+    </w:lvlOverride>
+  </w:num>
+  <w:num w:numId="1003">
     <w:abstractNumId w:val="99731"/>
     <w:lvlOverride w:ilvl="0">
       <w:startOverride w:val="1"/>
@@ -10960,6 +13368,39 @@
     <w:lvlOverride w:ilvl="8">
       <w:startOverride w:val="1"/>
     </w:lvlOverride>
+  </w:num>
+  <w:num w:numId="1004">
+    <w:abstractNumId w:val="99731"/>
+    <w:lvlOverride w:ilvl="0">
+      <w:startOverride w:val="1"/>
+    </w:lvlOverride>
+    <w:lvlOverride w:ilvl="1">
+      <w:startOverride w:val="1"/>
+    </w:lvlOverride>
+    <w:lvlOverride w:ilvl="2">
+      <w:startOverride w:val="1"/>
+    </w:lvlOverride>
+    <w:lvlOverride w:ilvl="3">
+      <w:startOverride w:val="1"/>
+    </w:lvlOverride>
+    <w:lvlOverride w:ilvl="4">
+      <w:startOverride w:val="1"/>
+    </w:lvlOverride>
+    <w:lvlOverride w:ilvl="5">
+      <w:startOverride w:val="1"/>
+    </w:lvlOverride>
+    <w:lvlOverride w:ilvl="6">
+      <w:startOverride w:val="1"/>
+    </w:lvlOverride>
+    <w:lvlOverride w:ilvl="7">
+      <w:startOverride w:val="1"/>
+    </w:lvlOverride>
+    <w:lvlOverride w:ilvl="8">
+      <w:startOverride w:val="1"/>
+    </w:lvlOverride>
+  </w:num>
+  <w:num w:numId="1005">
+    <w:abstractNumId w:val="991"/>
   </w:num>
 </w:numbering>
 </file>
